--- a/JavaScript Advanced/Exam Practice/Regular Exam - 25 Jun 2022/02.Smart Hike/02. Smart Hike_Условие.docx
+++ b/JavaScript Advanced/Exam Practice/Regular Exam - 25 Jun 2022/02.Smart Hike/02. Smart Hike_Условие.docx
@@ -6,8 +6,14 @@
       <w:pPr>
         <w:pStyle w:val="Heading1"/>
         <w:jc w:val="center"/>
-      </w:pPr>
-      <w:r>
+        <w:rPr>
+          <w:color w:val="000000" w:themeColor="text1"/>
+        </w:rPr>
+      </w:pPr>
+      <w:r>
+        <w:rPr>
+          <w:color w:val="000000" w:themeColor="text1"/>
+        </w:rPr>
         <w:t>Smart Hike</w:t>
       </w:r>
     </w:p>
@@ -17,12 +23,14 @@
         <w:rPr>
           <w:i/>
           <w:iCs/>
+          <w:color w:val="000000" w:themeColor="text1"/>
         </w:rPr>
       </w:pPr>
       <w:r>
         <w:rPr>
           <w:i/>
           <w:iCs/>
+          <w:color w:val="000000" w:themeColor="text1"/>
         </w:rPr>
         <w:t>As you are training for an ambitious goal – to hike all mountains in the country, you need a program to track your progress and record</w:t>
       </w:r>
@@ -30,6 +38,7 @@
         <w:rPr>
           <w:i/>
           <w:iCs/>
+          <w:color w:val="000000" w:themeColor="text1"/>
         </w:rPr>
         <w:t>s</w:t>
       </w:r>
@@ -37,6 +46,7 @@
         <w:rPr>
           <w:i/>
           <w:iCs/>
+          <w:color w:val="000000" w:themeColor="text1"/>
         </w:rPr>
         <w:t>.</w:t>
       </w:r>
@@ -49,15 +59,27 @@
           <w:numId w:val="0"/>
         </w:numPr>
         <w:ind w:left="360" w:hanging="360"/>
-      </w:pPr>
-      <w:r>
+        <w:rPr>
+          <w:color w:val="000000" w:themeColor="text1"/>
+        </w:rPr>
+      </w:pPr>
+      <w:r>
+        <w:rPr>
+          <w:color w:val="000000" w:themeColor="text1"/>
+        </w:rPr>
         <w:t>Smart Hike Class</w:t>
       </w:r>
     </w:p>
     <w:p>
+      <w:pPr>
+        <w:rPr>
+          <w:color w:val="000000" w:themeColor="text1"/>
+        </w:rPr>
+      </w:pPr>
       <w:r>
         <w:rPr>
           <w:noProof/>
+          <w:color w:val="000000" w:themeColor="text1"/>
         </w:rPr>
         <w:drawing>
           <wp:inline distT="0" distB="0" distL="0" distR="0" wp14:anchorId="18CC6FB2" wp14:editId="75E5C160">
@@ -110,7 +132,7 @@
         <w:outlineLvl w:val="2"/>
         <w:rPr>
           <w:rFonts w:ascii="Calibri" w:eastAsia="Calibri" w:hAnsi="Calibri" w:cs="Calibri"/>
-          <w:color w:val="000000"/>
+          <w:color w:val="000000" w:themeColor="text1"/>
           <w:kern w:val="2"/>
           <w:szCs w:val="32"/>
           <w:lang w:eastAsia="hi-IN"/>
@@ -119,7 +141,7 @@
       <w:r>
         <w:rPr>
           <w:rFonts w:ascii="Calibri" w:eastAsia="Calibri" w:hAnsi="Calibri" w:cs="Calibri"/>
-          <w:color w:val="000000"/>
+          <w:color w:val="000000" w:themeColor="text1"/>
           <w:kern w:val="2"/>
           <w:szCs w:val="32"/>
           <w:lang w:eastAsia="hi-IN"/>
@@ -130,7 +152,7 @@
         <w:rPr>
           <w:rFonts w:ascii="Calibri" w:eastAsia="Calibri" w:hAnsi="Calibri" w:cs="Calibri"/>
           <w:b/>
-          <w:color w:val="000000"/>
+          <w:color w:val="000000" w:themeColor="text1"/>
           <w:kern w:val="2"/>
           <w:szCs w:val="32"/>
           <w:lang w:eastAsia="hi-IN"/>
@@ -142,7 +164,7 @@
         <w:rPr>
           <w:rFonts w:ascii="Consolas" w:eastAsia="Calibri" w:hAnsi="Consolas" w:cs="Calibri"/>
           <w:b/>
-          <w:color w:val="000000"/>
+          <w:color w:val="000000" w:themeColor="text1"/>
           <w:kern w:val="2"/>
           <w:szCs w:val="32"/>
           <w:lang w:eastAsia="hi-IN"/>
@@ -153,7 +175,7 @@
       <w:r>
         <w:rPr>
           <w:rFonts w:ascii="Calibri" w:eastAsia="Calibri" w:hAnsi="Calibri" w:cs="Calibri"/>
-          <w:color w:val="000000"/>
+          <w:color w:val="000000" w:themeColor="text1"/>
           <w:kern w:val="2"/>
           <w:szCs w:val="32"/>
           <w:lang w:eastAsia="hi-IN"/>
@@ -163,7 +185,7 @@
       <w:r>
         <w:rPr>
           <w:rFonts w:ascii="Calibri" w:eastAsia="Calibri" w:hAnsi="Calibri" w:cs="Calibri"/>
-          <w:color w:val="000000"/>
+          <w:color w:val="000000" w:themeColor="text1"/>
           <w:kern w:val="2"/>
           <w:szCs w:val="32"/>
           <w:lang w:eastAsia="hi-IN"/>
@@ -173,7 +195,7 @@
       <w:r>
         <w:rPr>
           <w:rFonts w:ascii="Calibri" w:eastAsia="Calibri" w:hAnsi="Calibri" w:cs="Calibri"/>
-          <w:color w:val="000000"/>
+          <w:color w:val="000000" w:themeColor="text1"/>
           <w:kern w:val="2"/>
           <w:szCs w:val="32"/>
           <w:lang w:eastAsia="hi-IN"/>
@@ -184,16 +206,28 @@
     <w:p>
       <w:pPr>
         <w:pStyle w:val="Heading3"/>
-      </w:pPr>
-      <w:r>
+        <w:rPr>
+          <w:color w:val="000000" w:themeColor="text1"/>
+        </w:rPr>
+      </w:pPr>
+      <w:r>
+        <w:rPr>
+          <w:color w:val="000000" w:themeColor="text1"/>
+        </w:rPr>
         <w:t>Functionality</w:t>
       </w:r>
     </w:p>
     <w:p>
       <w:pPr>
         <w:pStyle w:val="Heading3"/>
-      </w:pPr>
-      <w:r>
+        <w:rPr>
+          <w:color w:val="000000" w:themeColor="text1"/>
+        </w:rPr>
+      </w:pPr>
+      <w:r>
+        <w:rPr>
+          <w:color w:val="000000" w:themeColor="text1"/>
+        </w:rPr>
         <w:t>Constructor</w:t>
       </w:r>
     </w:p>
@@ -201,39 +235,29 @@
       <w:pPr>
         <w:rPr>
           <w:rFonts w:ascii="Calibri" w:eastAsia="Calibri" w:hAnsi="Calibri" w:cs="Times New Roman"/>
+          <w:color w:val="000000" w:themeColor="text1"/>
         </w:rPr>
       </w:pPr>
       <w:r>
         <w:rPr>
           <w:rFonts w:ascii="Calibri" w:eastAsia="Calibri" w:hAnsi="Calibri" w:cs="Times New Roman"/>
-        </w:rPr>
-        <w:t>The constructor has</w:t>
+          <w:color w:val="000000" w:themeColor="text1"/>
+        </w:rPr>
+        <w:t xml:space="preserve">The constructor has </w:t>
       </w:r>
       <w:r>
         <w:rPr>
           <w:rFonts w:ascii="Calibri" w:eastAsia="Calibri" w:hAnsi="Calibri" w:cs="Times New Roman"/>
-        </w:rPr>
-        <w:t xml:space="preserve"> </w:t>
+          <w:b/>
+          <w:bCs/>
+          <w:color w:val="000000" w:themeColor="text1"/>
+        </w:rPr>
+        <w:t xml:space="preserve">4 </w:t>
       </w:r>
       <w:r>
         <w:rPr>
           <w:rFonts w:ascii="Calibri" w:eastAsia="Calibri" w:hAnsi="Calibri" w:cs="Times New Roman"/>
-          <w:b/>
-          <w:bCs/>
-        </w:rPr>
-        <w:t>4</w:t>
-      </w:r>
-      <w:r>
-        <w:rPr>
-          <w:rFonts w:ascii="Calibri" w:eastAsia="Calibri" w:hAnsi="Calibri" w:cs="Times New Roman"/>
-          <w:b/>
-          <w:bCs/>
-        </w:rPr>
-        <w:t xml:space="preserve"> </w:t>
-      </w:r>
-      <w:r>
-        <w:rPr>
-          <w:rFonts w:ascii="Calibri" w:eastAsia="Calibri" w:hAnsi="Calibri" w:cs="Times New Roman"/>
+          <w:color w:val="000000" w:themeColor="text1"/>
         </w:rPr>
         <w:t>properties:</w:t>
       </w:r>
@@ -250,6 +274,7 @@
           <w:rFonts w:ascii="Consolas" w:eastAsia="Calibri" w:hAnsi="Consolas" w:cs="Times New Roman"/>
           <w:b/>
           <w:bCs/>
+          <w:color w:val="000000" w:themeColor="text1"/>
         </w:rPr>
       </w:pPr>
       <w:r>
@@ -258,6 +283,7 @@
           <w:b/>
           <w:bCs/>
           <w:noProof/>
+          <w:color w:val="000000" w:themeColor="text1"/>
         </w:rPr>
         <w:t xml:space="preserve">username – a </w:t>
       </w:r>
@@ -266,6 +292,7 @@
           <w:rFonts w:ascii="Consolas" w:eastAsia="Calibri" w:hAnsi="Consolas" w:cs="Times New Roman"/>
           <w:b/>
           <w:bCs/>
+          <w:color w:val="000000" w:themeColor="text1"/>
         </w:rPr>
         <w:t xml:space="preserve">string </w:t>
       </w:r>
@@ -282,6 +309,7 @@
           <w:rFonts w:ascii="Consolas" w:eastAsia="Calibri" w:hAnsi="Consolas" w:cs="Times New Roman"/>
           <w:b/>
           <w:bCs/>
+          <w:color w:val="000000" w:themeColor="text1"/>
           <w:lang w:val="en-GB"/>
         </w:rPr>
       </w:pPr>
@@ -291,6 +319,7 @@
           <w:b/>
           <w:bCs/>
           <w:noProof/>
+          <w:color w:val="000000" w:themeColor="text1"/>
         </w:rPr>
         <w:t xml:space="preserve">goals </w:t>
       </w:r>
@@ -300,6 +329,7 @@
           <w:b/>
           <w:bCs/>
           <w:noProof/>
+          <w:color w:val="000000" w:themeColor="text1"/>
         </w:rPr>
         <w:t>–</w:t>
       </w:r>
@@ -309,6 +339,7 @@
           <w:b/>
           <w:bCs/>
           <w:noProof/>
+          <w:color w:val="000000" w:themeColor="text1"/>
         </w:rPr>
         <w:t xml:space="preserve"> </w:t>
       </w:r>
@@ -317,6 +348,7 @@
           <w:rFonts w:ascii="Consolas" w:eastAsia="Calibri" w:hAnsi="Consolas" w:cs="Times New Roman"/>
           <w:b/>
           <w:bCs/>
+          <w:color w:val="000000" w:themeColor="text1"/>
           <w:lang w:val="en-GB"/>
         </w:rPr>
         <w:t>an empty object</w:t>
@@ -334,6 +366,7 @@
           <w:rFonts w:ascii="Consolas" w:eastAsia="Calibri" w:hAnsi="Consolas" w:cs="Times New Roman"/>
           <w:b/>
           <w:bCs/>
+          <w:color w:val="000000" w:themeColor="text1"/>
         </w:rPr>
       </w:pPr>
       <w:r>
@@ -342,6 +375,7 @@
           <w:b/>
           <w:bCs/>
           <w:noProof/>
+          <w:color w:val="000000" w:themeColor="text1"/>
         </w:rPr>
         <w:t xml:space="preserve">listOfHikes – an empty array </w:t>
       </w:r>
@@ -358,6 +392,7 @@
           <w:rFonts w:ascii="Consolas" w:eastAsia="Calibri" w:hAnsi="Consolas" w:cs="Times New Roman"/>
           <w:b/>
           <w:bCs/>
+          <w:color w:val="000000" w:themeColor="text1"/>
         </w:rPr>
       </w:pPr>
       <w:r>
@@ -366,6 +401,7 @@
           <w:b/>
           <w:bCs/>
           <w:noProof/>
+          <w:color w:val="000000" w:themeColor="text1"/>
         </w:rPr>
         <w:t xml:space="preserve">resources </w:t>
       </w:r>
@@ -375,6 +411,7 @@
           <w:b/>
           <w:bCs/>
           <w:noProof/>
+          <w:color w:val="000000" w:themeColor="text1"/>
         </w:rPr>
         <w:t xml:space="preserve">– </w:t>
       </w:r>
@@ -384,6 +421,7 @@
           <w:b/>
           <w:bCs/>
           <w:noProof/>
+          <w:color w:val="000000" w:themeColor="text1"/>
         </w:rPr>
         <w:t>100</w:t>
       </w:r>
@@ -396,7 +434,7 @@
           <w:rFonts w:eastAsia="Calibri" w:cstheme="minorHAnsi"/>
           <w:b/>
           <w:bCs/>
-          <w:highlight w:val="green"/>
+          <w:color w:val="9BBB59" w:themeColor="accent3"/>
         </w:rPr>
       </w:pPr>
       <w:r>
@@ -404,7 +442,7 @@
           <w:rFonts w:ascii="Consolas" w:eastAsia="Calibri" w:hAnsi="Consolas" w:cstheme="minorHAnsi"/>
           <w:b/>
           <w:bCs/>
-          <w:highlight w:val="green"/>
+          <w:color w:val="9BBB59" w:themeColor="accent3"/>
         </w:rPr>
         <w:t xml:space="preserve">At the initialization </w:t>
       </w:r>
@@ -412,7 +450,7 @@
         <w:rPr>
           <w:rFonts w:eastAsia="Calibri" w:cstheme="minorHAnsi"/>
           <w:bCs/>
-          <w:highlight w:val="green"/>
+          <w:color w:val="9BBB59" w:themeColor="accent3"/>
         </w:rPr>
         <w:t xml:space="preserve">of the </w:t>
       </w:r>
@@ -422,7 +460,7 @@
           <w:rFonts w:ascii="Consolas" w:eastAsia="Calibri" w:hAnsi="Consolas" w:cstheme="minorHAnsi"/>
           <w:b/>
           <w:bCs/>
-          <w:highlight w:val="green"/>
+          <w:color w:val="9BBB59" w:themeColor="accent3"/>
         </w:rPr>
         <w:t>SmartHike</w:t>
       </w:r>
@@ -431,7 +469,7 @@
         <w:rPr>
           <w:rFonts w:eastAsia="Calibri" w:cstheme="minorHAnsi"/>
           <w:bCs/>
-          <w:highlight w:val="green"/>
+          <w:color w:val="9BBB59" w:themeColor="accent3"/>
         </w:rPr>
         <w:t xml:space="preserve"> class, the </w:t>
       </w:r>
@@ -440,7 +478,7 @@
           <w:rFonts w:eastAsia="Calibri" w:cstheme="minorHAnsi"/>
           <w:b/>
           <w:bCs/>
-          <w:highlight w:val="green"/>
+          <w:color w:val="9BBB59" w:themeColor="accent3"/>
         </w:rPr>
         <w:t>constructor</w:t>
       </w:r>
@@ -448,7 +486,7 @@
         <w:rPr>
           <w:rFonts w:eastAsia="Calibri" w:cstheme="minorHAnsi"/>
           <w:bCs/>
-          <w:highlight w:val="green"/>
+          <w:color w:val="9BBB59" w:themeColor="accent3"/>
         </w:rPr>
         <w:t xml:space="preserve"> accepts only the </w:t>
       </w:r>
@@ -457,7 +495,7 @@
           <w:rFonts w:ascii="Consolas" w:eastAsia="Calibri" w:hAnsi="Consolas" w:cstheme="minorHAnsi"/>
           <w:b/>
           <w:bCs/>
-          <w:highlight w:val="green"/>
+          <w:color w:val="9BBB59" w:themeColor="accent3"/>
         </w:rPr>
         <w:t>username</w:t>
       </w:r>
@@ -466,7 +504,7 @@
           <w:rFonts w:eastAsia="Calibri" w:cstheme="minorHAnsi"/>
           <w:b/>
           <w:bCs/>
-          <w:highlight w:val="green"/>
+          <w:color w:val="9BBB59" w:themeColor="accent3"/>
         </w:rPr>
         <w:t xml:space="preserve">! </w:t>
       </w:r>
@@ -475,10 +513,13 @@
       <w:pPr>
         <w:spacing w:line="360" w:lineRule="auto"/>
         <w:contextualSpacing/>
-      </w:pPr>
-      <w:r>
-        <w:rPr>
-          <w:highlight w:val="green"/>
+        <w:rPr>
+          <w:color w:val="9BBB59" w:themeColor="accent3"/>
+        </w:rPr>
+      </w:pPr>
+      <w:r>
+        <w:rPr>
+          <w:color w:val="9BBB59" w:themeColor="accent3"/>
         </w:rPr>
         <w:t xml:space="preserve">The </w:t>
       </w:r>
@@ -486,7 +527,7 @@
         <w:rPr>
           <w:rFonts w:ascii="Consolas" w:hAnsi="Consolas"/>
           <w:b/>
-          <w:highlight w:val="green"/>
+          <w:color w:val="9BBB59" w:themeColor="accent3"/>
         </w:rPr>
         <w:t xml:space="preserve">goals </w:t>
       </w:r>
@@ -494,45 +535,45 @@
         <w:rPr>
           <w:rFonts w:cstheme="minorHAnsi"/>
           <w:bCs/>
-          <w:highlight w:val="green"/>
+          <w:color w:val="9BBB59" w:themeColor="accent3"/>
         </w:rPr>
         <w:t>property</w:t>
       </w:r>
       <w:r>
         <w:rPr>
           <w:bCs/>
-          <w:highlight w:val="green"/>
+          <w:color w:val="9BBB59" w:themeColor="accent3"/>
         </w:rPr>
         <w:t xml:space="preserve"> </w:t>
       </w:r>
       <w:r>
         <w:rPr>
-          <w:highlight w:val="green"/>
+          <w:color w:val="9BBB59" w:themeColor="accent3"/>
         </w:rPr>
         <w:t xml:space="preserve">is an </w:t>
       </w:r>
       <w:r>
         <w:rPr>
           <w:b/>
-          <w:highlight w:val="green"/>
+          <w:color w:val="9BBB59" w:themeColor="accent3"/>
         </w:rPr>
         <w:t>object</w:t>
       </w:r>
       <w:r>
         <w:rPr>
-          <w:highlight w:val="green"/>
+          <w:color w:val="9BBB59" w:themeColor="accent3"/>
         </w:rPr>
         <w:t>, represent</w:t>
       </w:r>
       <w:r>
         <w:rPr>
-          <w:highlight w:val="green"/>
+          <w:color w:val="9BBB59" w:themeColor="accent3"/>
         </w:rPr>
         <w:t>ing</w:t>
       </w:r>
       <w:r>
         <w:rPr>
-          <w:highlight w:val="green"/>
+          <w:color w:val="9BBB59" w:themeColor="accent3"/>
         </w:rPr>
         <w:t xml:space="preserve"> a key-value pair of a peak’s name and its altitude.</w:t>
       </w:r>
@@ -541,13 +582,22 @@
       <w:pPr>
         <w:spacing w:line="360" w:lineRule="auto"/>
         <w:contextualSpacing/>
+        <w:rPr>
+          <w:color w:val="000000" w:themeColor="text1"/>
+        </w:rPr>
       </w:pPr>
     </w:p>
     <w:p>
       <w:pPr>
         <w:pStyle w:val="Heading3"/>
-      </w:pPr>
-      <w:r>
+        <w:rPr>
+          <w:color w:val="000000" w:themeColor="text1"/>
+        </w:rPr>
+      </w:pPr>
+      <w:r>
+        <w:rPr>
+          <w:color w:val="000000" w:themeColor="text1"/>
+        </w:rPr>
         <w:t xml:space="preserve">Methods </w:t>
       </w:r>
     </w:p>
@@ -556,41 +606,41 @@
         <w:pStyle w:val="Heading4"/>
         <w:rPr>
           <w:rFonts w:eastAsia="Calibri"/>
+          <w:color w:val="9BBB59" w:themeColor="accent3"/>
           <w:sz w:val="32"/>
           <w:szCs w:val="32"/>
-          <w:highlight w:val="green"/>
         </w:rPr>
       </w:pPr>
       <w:proofErr w:type="spellStart"/>
       <w:r>
         <w:rPr>
-          <w:highlight w:val="green"/>
+          <w:color w:val="9BBB59" w:themeColor="accent3"/>
         </w:rPr>
         <w:t>addGoal</w:t>
       </w:r>
       <w:proofErr w:type="spellEnd"/>
       <w:r>
         <w:rPr>
-          <w:highlight w:val="green"/>
+          <w:color w:val="9BBB59" w:themeColor="accent3"/>
         </w:rPr>
         <w:t xml:space="preserve"> </w:t>
       </w:r>
       <w:r>
         <w:rPr>
-          <w:highlight w:val="green"/>
+          <w:color w:val="9BBB59" w:themeColor="accent3"/>
         </w:rPr>
         <w:t>(</w:t>
       </w:r>
       <w:r>
         <w:rPr>
-          <w:highlight w:val="green"/>
+          <w:color w:val="9BBB59" w:themeColor="accent3"/>
           <w:lang w:val="en-GB"/>
         </w:rPr>
         <w:t>peak, altitude</w:t>
       </w:r>
       <w:r>
         <w:rPr>
-          <w:highlight w:val="green"/>
+          <w:color w:val="9BBB59" w:themeColor="accent3"/>
         </w:rPr>
         <w:t>)</w:t>
       </w:r>
@@ -601,25 +651,23 @@
         <w:rPr>
           <w:rFonts w:ascii="Calibri" w:eastAsia="Calibri" w:hAnsi="Calibri" w:cs="Calibri"/>
           <w:b/>
-          <w:color w:val="A34A0D"/>
+          <w:color w:val="9BBB59" w:themeColor="accent3"/>
           <w:sz w:val="32"/>
           <w:szCs w:val="32"/>
-          <w:highlight w:val="green"/>
         </w:rPr>
       </w:pPr>
       <w:r>
         <w:rPr>
           <w:rFonts w:eastAsiaTheme="majorEastAsia" w:cstheme="majorBidi"/>
           <w:iCs/>
-          <w:color w:val="000000" w:themeColor="text1"/>
-          <w:highlight w:val="green"/>
+          <w:color w:val="9BBB59" w:themeColor="accent3"/>
         </w:rPr>
         <w:t>This</w:t>
       </w:r>
       <w:r>
         <w:rPr>
           <w:rStyle w:val="jlqj4b"/>
-          <w:highlight w:val="green"/>
+          <w:color w:val="9BBB59" w:themeColor="accent3"/>
           <w:lang w:val="en"/>
         </w:rPr>
         <w:t xml:space="preserve"> method adds a new goal to the </w:t>
@@ -629,7 +677,7 @@
           <w:rStyle w:val="jlqj4b"/>
           <w:b/>
           <w:bCs/>
-          <w:highlight w:val="green"/>
+          <w:color w:val="9BBB59" w:themeColor="accent3"/>
           <w:lang w:val="en"/>
         </w:rPr>
         <w:t>goals</w:t>
@@ -637,14 +685,14 @@
       <w:r>
         <w:rPr>
           <w:rStyle w:val="jlqj4b"/>
-          <w:highlight w:val="green"/>
+          <w:color w:val="9BBB59" w:themeColor="accent3"/>
           <w:lang w:val="en"/>
         </w:rPr>
         <w:t xml:space="preserve"> object</w:t>
       </w:r>
       <w:r>
         <w:rPr>
-          <w:highlight w:val="green"/>
+          <w:color w:val="9BBB59" w:themeColor="accent3"/>
         </w:rPr>
         <w:t>. The method</w:t>
       </w:r>
@@ -653,9 +701,8 @@
           <w:rFonts w:eastAsiaTheme="majorEastAsia" w:cstheme="majorBidi"/>
           <w:b/>
           <w:iCs/>
-          <w:color w:val="A34A0D"/>
+          <w:color w:val="9BBB59" w:themeColor="accent3"/>
           <w:sz w:val="28"/>
-          <w:highlight w:val="green"/>
         </w:rPr>
         <w:t xml:space="preserve"> </w:t>
       </w:r>
@@ -663,8 +710,7 @@
         <w:rPr>
           <w:rFonts w:eastAsiaTheme="majorEastAsia" w:cstheme="majorBidi"/>
           <w:iCs/>
-          <w:color w:val="000000" w:themeColor="text1"/>
-          <w:highlight w:val="green"/>
+          <w:color w:val="9BBB59" w:themeColor="accent3"/>
         </w:rPr>
         <w:t>accepts 2 arguments:</w:t>
       </w:r>
@@ -680,8 +726,7 @@
         <w:rPr>
           <w:rFonts w:ascii="Consolas" w:eastAsiaTheme="majorEastAsia" w:hAnsi="Consolas" w:cstheme="majorBidi"/>
           <w:iCs/>
-          <w:color w:val="000000" w:themeColor="text1"/>
-          <w:highlight w:val="green"/>
+          <w:color w:val="9BBB59" w:themeColor="accent3"/>
         </w:rPr>
       </w:pPr>
       <w:r>
@@ -689,8 +734,7 @@
           <w:rFonts w:ascii="Consolas" w:eastAsiaTheme="majorEastAsia" w:hAnsi="Consolas" w:cstheme="majorBidi"/>
           <w:b/>
           <w:iCs/>
-          <w:color w:val="000000" w:themeColor="text1"/>
-          <w:highlight w:val="green"/>
+          <w:color w:val="9BBB59" w:themeColor="accent3"/>
         </w:rPr>
         <w:t>peak – a string</w:t>
       </w:r>
@@ -706,8 +750,7 @@
         <w:rPr>
           <w:rFonts w:ascii="Consolas" w:eastAsiaTheme="majorEastAsia" w:hAnsi="Consolas" w:cstheme="majorBidi"/>
           <w:iCs/>
-          <w:color w:val="000000" w:themeColor="text1"/>
-          <w:highlight w:val="green"/>
+          <w:color w:val="9BBB59" w:themeColor="accent3"/>
         </w:rPr>
       </w:pPr>
       <w:r>
@@ -715,8 +758,7 @@
           <w:rFonts w:ascii="Consolas" w:eastAsiaTheme="majorEastAsia" w:hAnsi="Consolas" w:cstheme="majorBidi"/>
           <w:b/>
           <w:iCs/>
-          <w:color w:val="000000" w:themeColor="text1"/>
-          <w:highlight w:val="green"/>
+          <w:color w:val="9BBB59" w:themeColor="accent3"/>
         </w:rPr>
         <w:t>altitude – a number</w:t>
       </w:r>
@@ -727,8 +769,7 @@
         <w:rPr>
           <w:rFonts w:eastAsiaTheme="majorEastAsia" w:cstheme="majorBidi"/>
           <w:iCs/>
-          <w:color w:val="000000" w:themeColor="text1"/>
-          <w:highlight w:val="green"/>
+          <w:color w:val="9BBB59" w:themeColor="accent3"/>
           <w:lang w:val="en-GB"/>
         </w:rPr>
       </w:pPr>
@@ -736,8 +777,7 @@
         <w:rPr>
           <w:rFonts w:eastAsiaTheme="majorEastAsia" w:cstheme="majorBidi"/>
           <w:iCs/>
-          <w:color w:val="000000" w:themeColor="text1"/>
-          <w:highlight w:val="green"/>
+          <w:color w:val="9BBB59" w:themeColor="accent3"/>
         </w:rPr>
         <w:t xml:space="preserve">If </w:t>
       </w:r>
@@ -745,8 +785,7 @@
         <w:rPr>
           <w:rFonts w:eastAsiaTheme="majorEastAsia" w:cstheme="majorBidi"/>
           <w:iCs/>
-          <w:color w:val="000000" w:themeColor="text1"/>
-          <w:highlight w:val="green"/>
+          <w:color w:val="9BBB59" w:themeColor="accent3"/>
           <w:lang w:val="en-GB"/>
         </w:rPr>
         <w:t xml:space="preserve">the </w:t>
@@ -757,8 +796,7 @@
           <w:b/>
           <w:bCs/>
           <w:iCs/>
-          <w:color w:val="000000" w:themeColor="text1"/>
-          <w:highlight w:val="green"/>
+          <w:color w:val="9BBB59" w:themeColor="accent3"/>
           <w:lang w:val="en-GB"/>
         </w:rPr>
         <w:t>goal exists in the goals object</w:t>
@@ -767,8 +805,7 @@
         <w:rPr>
           <w:rFonts w:eastAsiaTheme="majorEastAsia" w:cstheme="majorBidi"/>
           <w:iCs/>
-          <w:color w:val="000000" w:themeColor="text1"/>
-          <w:highlight w:val="green"/>
+          <w:color w:val="9BBB59" w:themeColor="accent3"/>
           <w:lang w:val="en-GB"/>
         </w:rPr>
         <w:t xml:space="preserve">, </w:t>
@@ -779,8 +816,7 @@
           <w:b/>
           <w:bCs/>
           <w:iCs/>
-          <w:color w:val="000000" w:themeColor="text1"/>
-          <w:highlight w:val="green"/>
+          <w:color w:val="9BBB59" w:themeColor="accent3"/>
           <w:lang w:val="en-GB"/>
         </w:rPr>
         <w:t>return</w:t>
@@ -789,8 +825,7 @@
         <w:rPr>
           <w:rFonts w:eastAsiaTheme="majorEastAsia" w:cstheme="majorBidi"/>
           <w:iCs/>
-          <w:color w:val="000000" w:themeColor="text1"/>
-          <w:highlight w:val="green"/>
+          <w:color w:val="9BBB59" w:themeColor="accent3"/>
           <w:lang w:val="en-GB"/>
         </w:rPr>
         <w:t xml:space="preserve"> the following message:</w:t>
@@ -805,7 +840,7 @@
           <w:b/>
           <w:bCs/>
           <w:noProof/>
-          <w:highlight w:val="green"/>
+          <w:color w:val="9BBB59" w:themeColor="accent3"/>
         </w:rPr>
       </w:pPr>
       <w:r>
@@ -814,7 +849,7 @@
           <w:b/>
           <w:bCs/>
           <w:noProof/>
-          <w:highlight w:val="green"/>
+          <w:color w:val="9BBB59" w:themeColor="accent3"/>
         </w:rPr>
         <w:t>`${peak} has already been added to your goals`</w:t>
       </w:r>
@@ -825,8 +860,7 @@
         <w:rPr>
           <w:rFonts w:eastAsiaTheme="majorEastAsia" w:cstheme="majorBidi"/>
           <w:iCs/>
-          <w:color w:val="000000" w:themeColor="text1"/>
-          <w:highlight w:val="green"/>
+          <w:color w:val="9BBB59" w:themeColor="accent3"/>
           <w:lang w:val="en-GB"/>
         </w:rPr>
       </w:pPr>
@@ -834,8 +868,7 @@
         <w:rPr>
           <w:rFonts w:eastAsiaTheme="majorEastAsia" w:cstheme="majorBidi"/>
           <w:iCs/>
-          <w:color w:val="000000" w:themeColor="text1"/>
-          <w:highlight w:val="green"/>
+          <w:color w:val="9BBB59" w:themeColor="accent3"/>
           <w:lang w:val="en-GB"/>
         </w:rPr>
         <w:t xml:space="preserve">Otherwise, </w:t>
@@ -846,8 +879,7 @@
           <w:b/>
           <w:bCs/>
           <w:iCs/>
-          <w:color w:val="000000" w:themeColor="text1"/>
-          <w:highlight w:val="green"/>
+          <w:color w:val="9BBB59" w:themeColor="accent3"/>
           <w:lang w:val="en-GB"/>
         </w:rPr>
         <w:t>add the new goal</w:t>
@@ -856,8 +888,7 @@
         <w:rPr>
           <w:rFonts w:eastAsiaTheme="majorEastAsia" w:cstheme="majorBidi"/>
           <w:iCs/>
-          <w:color w:val="000000" w:themeColor="text1"/>
-          <w:highlight w:val="green"/>
+          <w:color w:val="9BBB59" w:themeColor="accent3"/>
           <w:lang w:val="en-GB"/>
         </w:rPr>
         <w:t xml:space="preserve"> to the goals object and </w:t>
@@ -868,8 +899,7 @@
           <w:b/>
           <w:bCs/>
           <w:iCs/>
-          <w:color w:val="000000" w:themeColor="text1"/>
-          <w:highlight w:val="green"/>
+          <w:color w:val="9BBB59" w:themeColor="accent3"/>
           <w:lang w:val="en-GB"/>
         </w:rPr>
         <w:t xml:space="preserve">return </w:t>
@@ -878,8 +908,7 @@
         <w:rPr>
           <w:rFonts w:eastAsiaTheme="majorEastAsia" w:cstheme="majorBidi"/>
           <w:iCs/>
-          <w:color w:val="000000" w:themeColor="text1"/>
-          <w:highlight w:val="green"/>
+          <w:color w:val="9BBB59" w:themeColor="accent3"/>
           <w:lang w:val="en-GB"/>
         </w:rPr>
         <w:t>the following message:</w:t>
@@ -894,6 +923,7 @@
           <w:b/>
           <w:bCs/>
           <w:noProof/>
+          <w:color w:val="9BBB59" w:themeColor="accent3"/>
         </w:rPr>
       </w:pPr>
       <w:r>
@@ -902,7 +932,7 @@
           <w:b/>
           <w:bCs/>
           <w:noProof/>
-          <w:highlight w:val="green"/>
+          <w:color w:val="9BBB59" w:themeColor="accent3"/>
         </w:rPr>
         <w:t>`You have successfully added a new goal - ${peak}`</w:t>
       </w:r>
@@ -952,31 +982,50 @@
     <w:p>
       <w:pPr>
         <w:pStyle w:val="Heading4"/>
-      </w:pPr>
-      <w:r>
-        <w:rPr>
+        <w:rPr>
+          <w:color w:val="000000" w:themeColor="text1"/>
+        </w:rPr>
+      </w:pPr>
+      <w:r>
+        <w:rPr>
+          <w:color w:val="000000" w:themeColor="text1"/>
           <w:lang w:val="en-GB"/>
         </w:rPr>
         <w:lastRenderedPageBreak/>
         <w:t>hike</w:t>
       </w:r>
       <w:r>
+        <w:rPr>
+          <w:color w:val="000000" w:themeColor="text1"/>
+        </w:rPr>
         <w:t xml:space="preserve"> (peak, time, </w:t>
       </w:r>
       <w:proofErr w:type="spellStart"/>
       <w:r>
+        <w:rPr>
+          <w:color w:val="000000" w:themeColor="text1"/>
+        </w:rPr>
         <w:t>difficultyLevel</w:t>
       </w:r>
       <w:proofErr w:type="spellEnd"/>
       <w:r>
+        <w:rPr>
+          <w:color w:val="000000" w:themeColor="text1"/>
+        </w:rPr>
         <w:t>)</w:t>
       </w:r>
     </w:p>
     <w:p>
       <w:pPr>
         <w:spacing w:line="360" w:lineRule="auto"/>
-      </w:pPr>
-      <w:r>
+        <w:rPr>
+          <w:color w:val="000000" w:themeColor="text1"/>
+        </w:rPr>
+      </w:pPr>
+      <w:r>
+        <w:rPr>
+          <w:color w:val="000000" w:themeColor="text1"/>
+        </w:rPr>
         <w:t xml:space="preserve"> Accept 3 arguments: </w:t>
       </w:r>
     </w:p>
@@ -988,11 +1037,15 @@
           <w:numId w:val="42"/>
         </w:numPr>
         <w:spacing w:line="360" w:lineRule="auto"/>
+        <w:rPr>
+          <w:color w:val="000000" w:themeColor="text1"/>
+        </w:rPr>
       </w:pPr>
       <w:r>
         <w:rPr>
           <w:rFonts w:ascii="Consolas" w:hAnsi="Consolas"/>
           <w:b/>
+          <w:color w:val="000000" w:themeColor="text1"/>
         </w:rPr>
         <w:t>peak – a string</w:t>
       </w:r>
@@ -1005,11 +1058,15 @@
           <w:numId w:val="42"/>
         </w:numPr>
         <w:spacing w:line="360" w:lineRule="auto"/>
+        <w:rPr>
+          <w:color w:val="000000" w:themeColor="text1"/>
+        </w:rPr>
       </w:pPr>
       <w:r>
         <w:rPr>
           <w:rFonts w:ascii="Consolas" w:hAnsi="Consolas"/>
           <w:b/>
+          <w:color w:val="000000" w:themeColor="text1"/>
         </w:rPr>
         <w:t>time – a number</w:t>
       </w:r>
@@ -1047,76 +1104,14 @@
           <w:iCs/>
           <w:color w:val="000000" w:themeColor="text1"/>
         </w:rPr>
-        <w:t xml:space="preserve"> – </w:t>
-      </w:r>
-      <w:r>
-        <w:rPr>
-          <w:rFonts w:ascii="Consolas" w:eastAsiaTheme="majorEastAsia" w:hAnsi="Consolas" w:cstheme="majorBidi"/>
-          <w:b/>
-          <w:iCs/>
-          <w:color w:val="000000" w:themeColor="text1"/>
-        </w:rPr>
-        <w:t>"</w:t>
-      </w:r>
-      <w:r>
-        <w:rPr>
-          <w:rFonts w:ascii="Consolas" w:eastAsiaTheme="majorEastAsia" w:hAnsi="Consolas" w:cstheme="majorBidi"/>
-          <w:b/>
-          <w:iCs/>
-          <w:color w:val="000000" w:themeColor="text1"/>
-        </w:rPr>
-        <w:t>hard</w:t>
-      </w:r>
-      <w:r>
-        <w:rPr>
-          <w:rFonts w:ascii="Consolas" w:eastAsiaTheme="majorEastAsia" w:hAnsi="Consolas" w:cstheme="majorBidi"/>
-          <w:b/>
-          <w:iCs/>
-          <w:color w:val="000000" w:themeColor="text1"/>
-        </w:rPr>
-        <w:t>"</w:t>
-      </w:r>
-      <w:r>
-        <w:rPr>
-          <w:rFonts w:ascii="Consolas" w:eastAsiaTheme="majorEastAsia" w:hAnsi="Consolas" w:cstheme="majorBidi"/>
-          <w:b/>
-          <w:iCs/>
-          <w:color w:val="000000" w:themeColor="text1"/>
-        </w:rPr>
-        <w:t xml:space="preserve"> or </w:t>
-      </w:r>
-      <w:r>
-        <w:rPr>
-          <w:rFonts w:ascii="Consolas" w:eastAsiaTheme="majorEastAsia" w:hAnsi="Consolas" w:cstheme="majorBidi"/>
-          <w:b/>
-          <w:iCs/>
-          <w:color w:val="000000" w:themeColor="text1"/>
-        </w:rPr>
-        <w:t>"</w:t>
-      </w:r>
-      <w:r>
-        <w:rPr>
-          <w:rFonts w:ascii="Consolas" w:eastAsiaTheme="majorEastAsia" w:hAnsi="Consolas" w:cstheme="majorBidi"/>
-          <w:b/>
-          <w:iCs/>
-          <w:color w:val="000000" w:themeColor="text1"/>
-        </w:rPr>
-        <w:t>easy</w:t>
-      </w:r>
-      <w:r>
-        <w:rPr>
-          <w:rFonts w:ascii="Consolas" w:eastAsiaTheme="majorEastAsia" w:hAnsi="Consolas" w:cstheme="majorBidi"/>
-          <w:b/>
-          <w:iCs/>
-          <w:color w:val="000000" w:themeColor="text1"/>
-        </w:rPr>
-        <w:t>"</w:t>
+        <w:t xml:space="preserve"> – "hard" or "easy"</w:t>
       </w:r>
     </w:p>
     <w:p>
       <w:pPr>
         <w:spacing w:line="360" w:lineRule="auto"/>
         <w:rPr>
+          <w:color w:val="000000" w:themeColor="text1"/>
           <w:lang w:val="en-GB"/>
         </w:rPr>
       </w:pPr>
@@ -1125,13 +1120,13 @@
       <w:pPr>
         <w:spacing w:line="360" w:lineRule="auto"/>
         <w:rPr>
-          <w:highlight w:val="green"/>
+          <w:color w:val="9BBB59" w:themeColor="accent3"/>
           <w:lang w:val="en-GB"/>
         </w:rPr>
       </w:pPr>
       <w:r>
         <w:rPr>
-          <w:highlight w:val="green"/>
+          <w:color w:val="9BBB59" w:themeColor="accent3"/>
           <w:lang w:val="en-GB"/>
         </w:rPr>
         <w:t xml:space="preserve">If the peak doesn’t exist in the goals object, </w:t>
@@ -1140,14 +1135,14 @@
         <w:rPr>
           <w:b/>
           <w:bCs/>
-          <w:highlight w:val="green"/>
+          <w:color w:val="9BBB59" w:themeColor="accent3"/>
           <w:lang w:val="en-GB"/>
         </w:rPr>
         <w:t>throw new Error</w:t>
       </w:r>
       <w:r>
         <w:rPr>
-          <w:highlight w:val="green"/>
+          <w:color w:val="9BBB59" w:themeColor="accent3"/>
           <w:lang w:val="en-GB"/>
         </w:rPr>
         <w:t>:</w:t>
@@ -1163,6 +1158,7 @@
           <w:b/>
           <w:bCs/>
           <w:noProof/>
+          <w:color w:val="9BBB59" w:themeColor="accent3"/>
         </w:rPr>
       </w:pPr>
       <w:r>
@@ -1171,7 +1167,7 @@
           <w:b/>
           <w:bCs/>
           <w:noProof/>
-          <w:highlight w:val="green"/>
+          <w:color w:val="9BBB59" w:themeColor="accent3"/>
         </w:rPr>
         <w:t>`${peak} is not in your current goals`</w:t>
       </w:r>
@@ -1180,27 +1176,27 @@
       <w:pPr>
         <w:spacing w:line="360" w:lineRule="auto"/>
         <w:rPr>
-          <w:highlight w:val="green"/>
+          <w:color w:val="9BBB59" w:themeColor="accent3"/>
           <w:lang w:val="bg-BG"/>
         </w:rPr>
       </w:pPr>
       <w:r>
         <w:rPr>
-          <w:highlight w:val="green"/>
+          <w:color w:val="9BBB59" w:themeColor="accent3"/>
           <w:lang w:val="en-GB"/>
         </w:rPr>
         <w:t>If the peak exists in the goals object</w:t>
       </w:r>
       <w:r>
         <w:rPr>
-          <w:highlight w:val="green"/>
+          <w:color w:val="9BBB59" w:themeColor="accent3"/>
           <w:lang w:val="en-GB"/>
         </w:rPr>
         <w:t xml:space="preserve"> but </w:t>
       </w:r>
       <w:r>
         <w:rPr>
-          <w:highlight w:val="green"/>
+          <w:color w:val="9BBB59" w:themeColor="accent3"/>
           <w:lang w:val="en-GB"/>
         </w:rPr>
         <w:t xml:space="preserve">the </w:t>
@@ -1209,14 +1205,14 @@
         <w:rPr>
           <w:b/>
           <w:bCs/>
-          <w:highlight w:val="green"/>
+          <w:color w:val="9BBB59" w:themeColor="accent3"/>
           <w:lang w:val="en-GB"/>
         </w:rPr>
         <w:t>resources</w:t>
       </w:r>
       <w:r>
         <w:rPr>
-          <w:highlight w:val="green"/>
+          <w:color w:val="9BBB59" w:themeColor="accent3"/>
           <w:lang w:val="en-GB"/>
         </w:rPr>
         <w:t xml:space="preserve"> are already </w:t>
@@ -1225,14 +1221,14 @@
         <w:rPr>
           <w:b/>
           <w:bCs/>
-          <w:highlight w:val="green"/>
+          <w:color w:val="9BBB59" w:themeColor="accent3"/>
           <w:lang w:val="en-GB"/>
         </w:rPr>
         <w:t>0</w:t>
       </w:r>
       <w:r>
         <w:rPr>
-          <w:highlight w:val="green"/>
+          <w:color w:val="9BBB59" w:themeColor="accent3"/>
           <w:lang w:val="en-GB"/>
         </w:rPr>
         <w:t xml:space="preserve">, </w:t>
@@ -1241,14 +1237,14 @@
         <w:rPr>
           <w:b/>
           <w:bCs/>
-          <w:highlight w:val="green"/>
+          <w:color w:val="9BBB59" w:themeColor="accent3"/>
           <w:lang w:val="en-GB"/>
         </w:rPr>
         <w:t>throw new Error</w:t>
       </w:r>
       <w:r>
         <w:rPr>
-          <w:highlight w:val="green"/>
+          <w:color w:val="9BBB59" w:themeColor="accent3"/>
           <w:lang w:val="en-GB"/>
         </w:rPr>
         <w:t xml:space="preserve">: </w:t>
@@ -1264,6 +1260,7 @@
           <w:b/>
           <w:bCs/>
           <w:noProof/>
+          <w:color w:val="9BBB59" w:themeColor="accent3"/>
         </w:rPr>
       </w:pPr>
       <w:r>
@@ -1272,7 +1269,7 @@
           <w:b/>
           <w:bCs/>
           <w:noProof/>
-          <w:highlight w:val="green"/>
+          <w:color w:val="9BBB59" w:themeColor="accent3"/>
         </w:rPr>
         <w:t>"</w:t>
       </w:r>
@@ -1282,7 +1279,7 @@
           <w:b/>
           <w:bCs/>
           <w:noProof/>
-          <w:highlight w:val="green"/>
+          <w:color w:val="9BBB59" w:themeColor="accent3"/>
         </w:rPr>
         <w:t>You don</w:t>
       </w:r>
@@ -1292,7 +1289,7 @@
           <w:b/>
           <w:bCs/>
           <w:noProof/>
-          <w:highlight w:val="green"/>
+          <w:color w:val="9BBB59" w:themeColor="accent3"/>
         </w:rPr>
         <w:t>'</w:t>
       </w:r>
@@ -1302,7 +1299,7 @@
           <w:b/>
           <w:bCs/>
           <w:noProof/>
-          <w:highlight w:val="green"/>
+          <w:color w:val="9BBB59" w:themeColor="accent3"/>
         </w:rPr>
         <w:t>t have enough resource</w:t>
       </w:r>
@@ -1312,7 +1309,7 @@
           <w:b/>
           <w:bCs/>
           <w:noProof/>
-          <w:highlight w:val="green"/>
+          <w:color w:val="9BBB59" w:themeColor="accent3"/>
         </w:rPr>
         <w:t>s</w:t>
       </w:r>
@@ -1322,7 +1319,7 @@
           <w:b/>
           <w:bCs/>
           <w:noProof/>
-          <w:highlight w:val="green"/>
+          <w:color w:val="9BBB59" w:themeColor="accent3"/>
         </w:rPr>
         <w:t xml:space="preserve"> to start the hike</w:t>
       </w:r>
@@ -1332,7 +1329,7 @@
           <w:b/>
           <w:bCs/>
           <w:noProof/>
-          <w:highlight w:val="green"/>
+          <w:color w:val="9BBB59" w:themeColor="accent3"/>
         </w:rPr>
         <w:t>"</w:t>
       </w:r>
@@ -1341,12 +1338,12 @@
       <w:pPr>
         <w:spacing w:line="360" w:lineRule="auto"/>
         <w:rPr>
-          <w:highlight w:val="green"/>
-        </w:rPr>
-      </w:pPr>
-      <w:r>
-        <w:rPr>
-          <w:highlight w:val="green"/>
+          <w:color w:val="9BBB59" w:themeColor="accent3"/>
+        </w:rPr>
+      </w:pPr>
+      <w:r>
+        <w:rPr>
+          <w:color w:val="9BBB59" w:themeColor="accent3"/>
         </w:rPr>
         <w:t xml:space="preserve">Afterwards, find the </w:t>
       </w:r>
@@ -1354,13 +1351,13 @@
         <w:rPr>
           <w:b/>
           <w:bCs/>
-          <w:highlight w:val="green"/>
+          <w:color w:val="9BBB59" w:themeColor="accent3"/>
         </w:rPr>
         <w:t>difference</w:t>
       </w:r>
       <w:r>
         <w:rPr>
-          <w:highlight w:val="green"/>
+          <w:color w:val="9BBB59" w:themeColor="accent3"/>
         </w:rPr>
         <w:t xml:space="preserve"> between the current </w:t>
       </w:r>
@@ -1368,13 +1365,13 @@
         <w:rPr>
           <w:b/>
           <w:bCs/>
-          <w:highlight w:val="green"/>
+          <w:color w:val="9BBB59" w:themeColor="accent3"/>
         </w:rPr>
         <w:t>resources</w:t>
       </w:r>
       <w:r>
         <w:rPr>
-          <w:highlight w:val="green"/>
+          <w:color w:val="9BBB59" w:themeColor="accent3"/>
         </w:rPr>
         <w:t xml:space="preserve"> and the </w:t>
       </w:r>
@@ -1382,19 +1379,19 @@
         <w:rPr>
           <w:b/>
           <w:bCs/>
-          <w:highlight w:val="green"/>
+          <w:color w:val="9BBB59" w:themeColor="accent3"/>
         </w:rPr>
         <w:t>time</w:t>
       </w:r>
       <w:r>
         <w:rPr>
-          <w:highlight w:val="green"/>
+          <w:color w:val="9BBB59" w:themeColor="accent3"/>
         </w:rPr>
         <w:t xml:space="preserve">, multiplied by 10. </w:t>
       </w:r>
       <w:r>
         <w:rPr>
-          <w:highlight w:val="green"/>
+          <w:color w:val="9BBB59" w:themeColor="accent3"/>
         </w:rPr>
         <w:t xml:space="preserve">If the difference is a negative number, </w:t>
       </w:r>
@@ -1402,14 +1399,14 @@
         <w:rPr>
           <w:b/>
           <w:bCs/>
-          <w:highlight w:val="green"/>
+          <w:color w:val="9BBB59" w:themeColor="accent3"/>
           <w:lang w:val="en-GB"/>
         </w:rPr>
         <w:t>return</w:t>
       </w:r>
       <w:r>
         <w:rPr>
-          <w:highlight w:val="green"/>
+          <w:color w:val="9BBB59" w:themeColor="accent3"/>
           <w:lang w:val="en-GB"/>
         </w:rPr>
         <w:t xml:space="preserve"> the following message:</w:t>
@@ -1425,6 +1422,7 @@
           <w:b/>
           <w:bCs/>
           <w:noProof/>
+          <w:color w:val="9BBB59" w:themeColor="accent3"/>
         </w:rPr>
       </w:pPr>
       <w:r>
@@ -1433,7 +1431,7 @@
           <w:b/>
           <w:bCs/>
           <w:noProof/>
-          <w:highlight w:val="green"/>
+          <w:color w:val="9BBB59" w:themeColor="accent3"/>
         </w:rPr>
         <w:t>"You don</w:t>
       </w:r>
@@ -1443,7 +1441,7 @@
           <w:b/>
           <w:bCs/>
           <w:noProof/>
-          <w:highlight w:val="green"/>
+          <w:color w:val="9BBB59" w:themeColor="accent3"/>
         </w:rPr>
         <w:t>'</w:t>
       </w:r>
@@ -1453,7 +1451,7 @@
           <w:b/>
           <w:bCs/>
           <w:noProof/>
-          <w:highlight w:val="green"/>
+          <w:color w:val="9BBB59" w:themeColor="accent3"/>
         </w:rPr>
         <w:t xml:space="preserve">t have enough resources </w:t>
       </w:r>
@@ -1463,7 +1461,7 @@
           <w:b/>
           <w:bCs/>
           <w:noProof/>
-          <w:highlight w:val="green"/>
+          <w:color w:val="9BBB59" w:themeColor="accent3"/>
         </w:rPr>
         <w:t xml:space="preserve">to </w:t>
       </w:r>
@@ -1473,7 +1471,7 @@
           <w:b/>
           <w:bCs/>
           <w:noProof/>
-          <w:highlight w:val="green"/>
+          <w:color w:val="9BBB59" w:themeColor="accent3"/>
         </w:rPr>
         <w:t>complete the hike"</w:t>
       </w:r>
@@ -1482,41 +1480,41 @@
       <w:pPr>
         <w:spacing w:line="360" w:lineRule="auto"/>
         <w:rPr>
-          <w:highlight w:val="green"/>
+          <w:color w:val="9BBB59" w:themeColor="accent3"/>
           <w:lang w:val="en-GB"/>
         </w:rPr>
       </w:pPr>
       <w:r>
         <w:rPr>
-          <w:highlight w:val="green"/>
+          <w:color w:val="9BBB59" w:themeColor="accent3"/>
           <w:lang w:val="en-GB"/>
         </w:rPr>
         <w:t xml:space="preserve">Otherwise </w:t>
       </w:r>
       <w:r>
         <w:rPr>
-          <w:highlight w:val="green"/>
+          <w:color w:val="9BBB59" w:themeColor="accent3"/>
           <w:lang w:val="en-GB"/>
         </w:rPr>
         <w:t>e</w:t>
       </w:r>
       <w:r>
         <w:rPr>
-          <w:highlight w:val="green"/>
+          <w:color w:val="9BBB59" w:themeColor="accent3"/>
           <w:lang w:val="en-GB"/>
         </w:rPr>
         <w:t>xtract the used resources from all resources and a</w:t>
       </w:r>
       <w:r>
         <w:rPr>
-          <w:highlight w:val="green"/>
+          <w:color w:val="9BBB59" w:themeColor="accent3"/>
           <w:lang w:val="en-GB"/>
         </w:rPr>
         <w:t>dd</w:t>
       </w:r>
       <w:r>
         <w:rPr>
-          <w:highlight w:val="green"/>
+          <w:color w:val="9BBB59" w:themeColor="accent3"/>
           <w:lang w:val="en-GB"/>
         </w:rPr>
         <w:t xml:space="preserve"> the hike to the </w:t>
@@ -1525,14 +1523,14 @@
         <w:rPr>
           <w:b/>
           <w:bCs/>
-          <w:highlight w:val="green"/>
+          <w:color w:val="9BBB59" w:themeColor="accent3"/>
           <w:lang w:val="en-GB"/>
         </w:rPr>
         <w:t>list of hikes</w:t>
       </w:r>
       <w:r>
         <w:rPr>
-          <w:highlight w:val="green"/>
+          <w:color w:val="9BBB59" w:themeColor="accent3"/>
           <w:lang w:val="en-GB"/>
         </w:rPr>
         <w:t xml:space="preserve"> in the following format: { peak, time, </w:t>
@@ -1540,7 +1538,7 @@
       <w:proofErr w:type="spellStart"/>
       <w:r>
         <w:rPr>
-          <w:highlight w:val="green"/>
+          <w:color w:val="9BBB59" w:themeColor="accent3"/>
           <w:lang w:val="en-GB"/>
         </w:rPr>
         <w:t>difficultyLevel</w:t>
@@ -1548,7 +1546,7 @@
       <w:proofErr w:type="spellEnd"/>
       <w:r>
         <w:rPr>
-          <w:highlight w:val="green"/>
+          <w:color w:val="9BBB59" w:themeColor="accent3"/>
           <w:lang w:val="en-GB"/>
         </w:rPr>
         <w:t xml:space="preserve"> }</w:t>
@@ -1558,7 +1556,7 @@
       <w:pPr>
         <w:spacing w:line="360" w:lineRule="auto"/>
         <w:rPr>
-          <w:highlight w:val="green"/>
+          <w:color w:val="9BBB59" w:themeColor="accent3"/>
           <w:lang w:val="en-GB"/>
         </w:rPr>
       </w:pPr>
@@ -1566,14 +1564,14 @@
         <w:rPr>
           <w:b/>
           <w:bCs/>
-          <w:highlight w:val="green"/>
+          <w:color w:val="9BBB59" w:themeColor="accent3"/>
           <w:lang w:val="en-GB"/>
         </w:rPr>
         <w:t>Return</w:t>
       </w:r>
       <w:r>
         <w:rPr>
-          <w:highlight w:val="green"/>
+          <w:color w:val="9BBB59" w:themeColor="accent3"/>
           <w:lang w:val="en-GB"/>
         </w:rPr>
         <w:t xml:space="preserve"> the following message:</w:t>
@@ -1587,7 +1585,7 @@
           <w:b/>
           <w:bCs/>
           <w:noProof/>
-          <w:highlight w:val="green"/>
+          <w:color w:val="9BBB59" w:themeColor="accent3"/>
         </w:rPr>
       </w:pPr>
       <w:r>
@@ -1596,7 +1594,7 @@
           <w:b/>
           <w:bCs/>
           <w:noProof/>
-          <w:highlight w:val="green"/>
+          <w:color w:val="9BBB59" w:themeColor="accent3"/>
         </w:rPr>
         <w:t>`You hiked ${peak} peak for ${time} hours and you have ${resources}% resources left`</w:t>
       </w:r>
@@ -1605,13 +1603,13 @@
       <w:pPr>
         <w:pStyle w:val="Heading4"/>
         <w:rPr>
-          <w:highlight w:val="green"/>
+          <w:color w:val="000000" w:themeColor="text1"/>
           <w:lang w:val="en-GB"/>
         </w:rPr>
       </w:pPr>
       <w:r>
         <w:rPr>
-          <w:highlight w:val="green"/>
+          <w:color w:val="000000" w:themeColor="text1"/>
           <w:lang w:val="en-GB"/>
         </w:rPr>
         <w:t>rest (time)</w:t>
@@ -1623,16 +1621,14 @@
         <w:rPr>
           <w:rFonts w:eastAsiaTheme="majorEastAsia" w:cstheme="majorBidi"/>
           <w:iCs/>
-          <w:color w:val="000000" w:themeColor="text1"/>
-          <w:highlight w:val="green"/>
+          <w:color w:val="9BBB59" w:themeColor="accent3"/>
         </w:rPr>
       </w:pPr>
       <w:r>
         <w:rPr>
           <w:rFonts w:eastAsiaTheme="majorEastAsia" w:cstheme="majorBidi"/>
           <w:iCs/>
-          <w:color w:val="000000" w:themeColor="text1"/>
-          <w:highlight w:val="green"/>
+          <w:color w:val="9BBB59" w:themeColor="accent3"/>
         </w:rPr>
         <w:t>Accept 1 argument:</w:t>
       </w:r>
@@ -1649,8 +1645,7 @@
           <w:rFonts w:ascii="Consolas" w:eastAsiaTheme="majorEastAsia" w:hAnsi="Consolas" w:cstheme="majorBidi"/>
           <w:b/>
           <w:iCs/>
-          <w:color w:val="000000" w:themeColor="text1"/>
-          <w:highlight w:val="green"/>
+          <w:color w:val="9BBB59" w:themeColor="accent3"/>
         </w:rPr>
       </w:pPr>
       <w:r>
@@ -1658,8 +1653,7 @@
           <w:rFonts w:ascii="Consolas" w:eastAsiaTheme="majorEastAsia" w:hAnsi="Consolas" w:cstheme="majorBidi"/>
           <w:b/>
           <w:iCs/>
-          <w:color w:val="000000" w:themeColor="text1"/>
-          <w:highlight w:val="green"/>
+          <w:color w:val="9BBB59" w:themeColor="accent3"/>
         </w:rPr>
         <w:t>time – a number</w:t>
       </w:r>
@@ -1670,16 +1664,14 @@
         <w:rPr>
           <w:rFonts w:eastAsiaTheme="majorEastAsia" w:cstheme="majorBidi"/>
           <w:iCs/>
-          <w:color w:val="000000" w:themeColor="text1"/>
-          <w:highlight w:val="green"/>
+          <w:color w:val="9BBB59" w:themeColor="accent3"/>
         </w:rPr>
       </w:pPr>
       <w:r>
         <w:rPr>
           <w:rFonts w:eastAsiaTheme="majorEastAsia" w:cstheme="majorBidi"/>
           <w:iCs/>
-          <w:color w:val="000000" w:themeColor="text1"/>
-          <w:highlight w:val="green"/>
+          <w:color w:val="9BBB59" w:themeColor="accent3"/>
         </w:rPr>
         <w:t>Add the time for rest multiplied by 10 to the resources.</w:t>
       </w:r>
@@ -1690,16 +1682,14 @@
         <w:rPr>
           <w:rFonts w:eastAsiaTheme="majorEastAsia" w:cstheme="majorBidi"/>
           <w:iCs/>
-          <w:color w:val="000000" w:themeColor="text1"/>
-          <w:highlight w:val="green"/>
+          <w:color w:val="9BBB59" w:themeColor="accent3"/>
         </w:rPr>
       </w:pPr>
       <w:r>
         <w:rPr>
           <w:rFonts w:eastAsiaTheme="majorEastAsia" w:cstheme="majorBidi"/>
           <w:iCs/>
-          <w:color w:val="000000" w:themeColor="text1"/>
-          <w:highlight w:val="green"/>
+          <w:color w:val="9BBB59" w:themeColor="accent3"/>
         </w:rPr>
         <w:t xml:space="preserve">If the </w:t>
       </w:r>
@@ -1709,8 +1699,7 @@
           <w:b/>
           <w:bCs/>
           <w:iCs/>
-          <w:color w:val="000000" w:themeColor="text1"/>
-          <w:highlight w:val="green"/>
+          <w:color w:val="9BBB59" w:themeColor="accent3"/>
         </w:rPr>
         <w:t>resources are more than</w:t>
       </w:r>
@@ -1720,8 +1709,7 @@
           <w:b/>
           <w:bCs/>
           <w:iCs/>
-          <w:color w:val="000000" w:themeColor="text1"/>
-          <w:highlight w:val="green"/>
+          <w:color w:val="9BBB59" w:themeColor="accent3"/>
         </w:rPr>
         <w:t xml:space="preserve"> or equal to</w:t>
       </w:r>
@@ -1731,8 +1719,7 @@
           <w:b/>
           <w:bCs/>
           <w:iCs/>
-          <w:color w:val="000000" w:themeColor="text1"/>
-          <w:highlight w:val="green"/>
+          <w:color w:val="9BBB59" w:themeColor="accent3"/>
         </w:rPr>
         <w:t xml:space="preserve"> 100</w:t>
       </w:r>
@@ -1740,8 +1727,7 @@
         <w:rPr>
           <w:rFonts w:eastAsiaTheme="majorEastAsia" w:cstheme="majorBidi"/>
           <w:iCs/>
-          <w:color w:val="000000" w:themeColor="text1"/>
-          <w:highlight w:val="green"/>
+          <w:color w:val="9BBB59" w:themeColor="accent3"/>
         </w:rPr>
         <w:t xml:space="preserve">, set them to 100 and </w:t>
       </w:r>
@@ -1751,8 +1737,7 @@
           <w:b/>
           <w:bCs/>
           <w:iCs/>
-          <w:color w:val="000000" w:themeColor="text1"/>
-          <w:highlight w:val="green"/>
+          <w:color w:val="9BBB59" w:themeColor="accent3"/>
         </w:rPr>
         <w:t>return</w:t>
       </w:r>
@@ -1760,8 +1745,7 @@
         <w:rPr>
           <w:rFonts w:eastAsiaTheme="majorEastAsia" w:cstheme="majorBidi"/>
           <w:iCs/>
-          <w:color w:val="000000" w:themeColor="text1"/>
-          <w:highlight w:val="green"/>
+          <w:color w:val="9BBB59" w:themeColor="accent3"/>
         </w:rPr>
         <w:t xml:space="preserve"> the following message:</w:t>
       </w:r>
@@ -1775,7 +1759,7 @@
           <w:b/>
           <w:bCs/>
           <w:noProof/>
-          <w:highlight w:val="green"/>
+          <w:color w:val="9BBB59" w:themeColor="accent3"/>
         </w:rPr>
       </w:pPr>
       <w:r>
@@ -1784,7 +1768,7 @@
           <w:b/>
           <w:bCs/>
           <w:noProof/>
-          <w:highlight w:val="green"/>
+          <w:color w:val="9BBB59" w:themeColor="accent3"/>
         </w:rPr>
         <w:t>`Your resources are fully recharged. Time for hiking!`</w:t>
       </w:r>
@@ -1795,16 +1779,14 @@
         <w:rPr>
           <w:rFonts w:eastAsiaTheme="majorEastAsia" w:cstheme="majorBidi"/>
           <w:iCs/>
-          <w:color w:val="000000" w:themeColor="text1"/>
-          <w:highlight w:val="green"/>
+          <w:color w:val="9BBB59" w:themeColor="accent3"/>
         </w:rPr>
       </w:pPr>
       <w:r>
         <w:rPr>
           <w:rFonts w:eastAsiaTheme="majorEastAsia" w:cstheme="majorBidi"/>
           <w:iCs/>
-          <w:color w:val="000000" w:themeColor="text1"/>
-          <w:highlight w:val="green"/>
+          <w:color w:val="9BBB59" w:themeColor="accent3"/>
         </w:rPr>
         <w:t xml:space="preserve">Otherwise, </w:t>
       </w:r>
@@ -1814,8 +1796,7 @@
           <w:b/>
           <w:bCs/>
           <w:iCs/>
-          <w:color w:val="000000" w:themeColor="text1"/>
-          <w:highlight w:val="green"/>
+          <w:color w:val="9BBB59" w:themeColor="accent3"/>
         </w:rPr>
         <w:t>return</w:t>
       </w:r>
@@ -1823,8 +1804,7 @@
         <w:rPr>
           <w:rFonts w:eastAsiaTheme="majorEastAsia" w:cstheme="majorBidi"/>
           <w:iCs/>
-          <w:color w:val="000000" w:themeColor="text1"/>
-          <w:highlight w:val="green"/>
+          <w:color w:val="9BBB59" w:themeColor="accent3"/>
         </w:rPr>
         <w:t xml:space="preserve"> the following message:</w:t>
       </w:r>
@@ -1838,6 +1818,7 @@
           <w:b/>
           <w:bCs/>
           <w:noProof/>
+          <w:color w:val="9BBB59" w:themeColor="accent3"/>
         </w:rPr>
       </w:pPr>
       <w:r>
@@ -1846,18 +1827,9 @@
           <w:b/>
           <w:bCs/>
           <w:noProof/>
-          <w:highlight w:val="green"/>
-        </w:rPr>
-        <w:t>`You have rested for ${time} hours and gained ${time*10}% resources</w:t>
-      </w:r>
-      <w:r>
-        <w:rPr>
-          <w:rFonts w:ascii="Consolas" w:eastAsia="Calibri" w:hAnsi="Consolas" w:cs="Times New Roman"/>
-          <w:b/>
-          <w:bCs/>
-          <w:noProof/>
-        </w:rPr>
-        <w:t>`</w:t>
+          <w:color w:val="9BBB59" w:themeColor="accent3"/>
+        </w:rPr>
+        <w:t>`You have rested for ${time} hours and gained ${time*10}% resources`</w:t>
       </w:r>
     </w:p>
     <w:p>
@@ -1878,25 +1850,22 @@
       <w:pPr>
         <w:pStyle w:val="Heading4"/>
         <w:rPr>
+          <w:color w:val="000000" w:themeColor="text1"/>
           <w:lang w:val="en-GB"/>
         </w:rPr>
       </w:pPr>
       <w:proofErr w:type="spellStart"/>
       <w:r>
         <w:rPr>
+          <w:color w:val="000000" w:themeColor="text1"/>
           <w:lang w:val="en-GB"/>
         </w:rPr>
-        <w:t>show</w:t>
-      </w:r>
-      <w:r>
-        <w:rPr>
-          <w:lang w:val="en-GB"/>
-        </w:rPr>
-        <w:t>Record</w:t>
+        <w:t>showRecord</w:t>
       </w:r>
       <w:proofErr w:type="spellEnd"/>
       <w:r>
         <w:rPr>
+          <w:color w:val="000000" w:themeColor="text1"/>
           <w:lang w:val="en-GB"/>
         </w:rPr>
         <w:t xml:space="preserve"> (criteria)</w:t>
@@ -1917,15 +1886,7 @@
           <w:iCs/>
           <w:color w:val="000000" w:themeColor="text1"/>
         </w:rPr>
-        <w:t>Accept</w:t>
-      </w:r>
-      <w:r>
-        <w:rPr>
-          <w:rFonts w:eastAsiaTheme="majorEastAsia" w:cstheme="majorBidi"/>
-          <w:iCs/>
-          <w:color w:val="000000" w:themeColor="text1"/>
-        </w:rPr>
-        <w:t xml:space="preserve"> 1 argument:</w:t>
+        <w:t>Accept 1 argument:</w:t>
       </w:r>
     </w:p>
     <w:p>
@@ -1950,16 +1911,7 @@
           <w:iCs/>
           <w:color w:val="000000" w:themeColor="text1"/>
         </w:rPr>
-        <w:t>criteria</w:t>
-      </w:r>
-      <w:r>
-        <w:rPr>
-          <w:rFonts w:ascii="Consolas" w:eastAsiaTheme="majorEastAsia" w:hAnsi="Consolas" w:cstheme="majorBidi"/>
-          <w:b/>
-          <w:iCs/>
-          <w:color w:val="000000" w:themeColor="text1"/>
-        </w:rPr>
-        <w:t xml:space="preserve"> – a string</w:t>
+        <w:t>criteria – a string</w:t>
       </w:r>
     </w:p>
     <w:p>
@@ -1967,12 +1919,14 @@
         <w:spacing w:line="360" w:lineRule="auto"/>
         <w:rPr>
           <w:b/>
+          <w:color w:val="000000" w:themeColor="text1"/>
           <w:lang w:val="en-GB"/>
         </w:rPr>
       </w:pPr>
       <w:r>
         <w:rPr>
           <w:rStyle w:val="jlqj4b"/>
+          <w:color w:val="000000" w:themeColor="text1"/>
           <w:lang w:val="en"/>
         </w:rPr>
         <w:lastRenderedPageBreak/>
@@ -1982,127 +1936,128 @@
         <w:rPr>
           <w:rStyle w:val="jlqj4b"/>
           <w:b/>
+          <w:color w:val="000000" w:themeColor="text1"/>
           <w:lang w:val="en"/>
         </w:rPr>
-        <w:t>return</w:t>
+        <w:t>returns information</w:t>
       </w:r>
       <w:r>
         <w:rPr>
           <w:rStyle w:val="jlqj4b"/>
-          <w:b/>
+          <w:color w:val="000000" w:themeColor="text1"/>
           <w:lang w:val="en"/>
         </w:rPr>
-        <w:t>s</w:t>
+        <w:t xml:space="preserve"> based on the criteria</w:t>
       </w:r>
       <w:r>
         <w:rPr>
           <w:rStyle w:val="jlqj4b"/>
-          <w:b/>
+          <w:color w:val="000000" w:themeColor="text1"/>
+        </w:rPr>
+        <w:t>.</w:t>
+      </w:r>
+      <w:r>
+        <w:rPr>
+          <w:rStyle w:val="Heading2Char"/>
+          <w:color w:val="000000" w:themeColor="text1"/>
           <w:lang w:val="en"/>
         </w:rPr>
-        <w:t xml:space="preserve"> information</w:t>
+        <w:t xml:space="preserve"> </w:t>
       </w:r>
       <w:r>
         <w:rPr>
           <w:rStyle w:val="jlqj4b"/>
+          <w:color w:val="000000" w:themeColor="text1"/>
           <w:lang w:val="en"/>
         </w:rPr>
-        <w:t xml:space="preserve"> based on the criteria</w:t>
+        <w:t xml:space="preserve">The three possible types of criteria are: </w:t>
+      </w:r>
+      <w:r>
+        <w:rPr>
+          <w:b/>
+          <w:color w:val="000000" w:themeColor="text1"/>
+        </w:rPr>
+        <w:t>"</w:t>
+      </w:r>
+      <w:r>
+        <w:rPr>
+          <w:b/>
+          <w:color w:val="000000" w:themeColor="text1"/>
+          <w:lang w:val="en-GB"/>
+        </w:rPr>
+        <w:t>hard</w:t>
+      </w:r>
+      <w:r>
+        <w:rPr>
+          <w:b/>
+          <w:color w:val="000000" w:themeColor="text1"/>
+        </w:rPr>
+        <w:t>"</w:t>
       </w:r>
       <w:r>
         <w:rPr>
           <w:rStyle w:val="jlqj4b"/>
-        </w:rPr>
-        <w:t>.</w:t>
-      </w:r>
-      <w:r>
-        <w:rPr>
-          <w:rStyle w:val="Heading2Char"/>
+          <w:color w:val="000000" w:themeColor="text1"/>
           <w:lang w:val="en"/>
         </w:rPr>
-        <w:t xml:space="preserve"> </w:t>
-      </w:r>
-      <w:r>
-        <w:rPr>
-          <w:rStyle w:val="jlqj4b"/>
-          <w:lang w:val="en"/>
-        </w:rPr>
-        <w:t xml:space="preserve">The three possible types of criteria are: </w:t>
-      </w:r>
-      <w:r>
-        <w:rPr>
-          <w:b/>
+        <w:t xml:space="preserve">, </w:t>
+      </w:r>
+      <w:r>
+        <w:rPr>
+          <w:b/>
+          <w:color w:val="000000" w:themeColor="text1"/>
         </w:rPr>
         <w:t>"</w:t>
       </w:r>
       <w:r>
         <w:rPr>
           <w:b/>
+          <w:color w:val="000000" w:themeColor="text1"/>
           <w:lang w:val="en-GB"/>
         </w:rPr>
-        <w:t>hard</w:t>
-      </w:r>
-      <w:r>
-        <w:rPr>
-          <w:b/>
+        <w:t>easy</w:t>
+      </w:r>
+      <w:r>
+        <w:rPr>
+          <w:b/>
+          <w:color w:val="000000" w:themeColor="text1"/>
         </w:rPr>
         <w:t>"</w:t>
       </w:r>
       <w:r>
         <w:rPr>
-          <w:rStyle w:val="jlqj4b"/>
-          <w:lang w:val="en"/>
+          <w:b/>
+          <w:color w:val="000000" w:themeColor="text1"/>
+          <w:lang w:val="en-GB"/>
         </w:rPr>
         <w:t xml:space="preserve">, </w:t>
       </w:r>
       <w:r>
         <w:rPr>
           <w:b/>
+          <w:color w:val="000000" w:themeColor="text1"/>
         </w:rPr>
         <w:t>"</w:t>
       </w:r>
       <w:r>
         <w:rPr>
           <w:b/>
+          <w:color w:val="000000" w:themeColor="text1"/>
           <w:lang w:val="en-GB"/>
         </w:rPr>
-        <w:t>easy</w:t>
-      </w:r>
-      <w:r>
-        <w:rPr>
-          <w:b/>
+        <w:t>all</w:t>
+      </w:r>
+      <w:r>
+        <w:rPr>
+          <w:b/>
+          <w:color w:val="000000" w:themeColor="text1"/>
         </w:rPr>
         <w:t>"</w:t>
       </w:r>
       <w:r>
         <w:rPr>
           <w:b/>
-          <w:lang w:val="en-GB"/>
-        </w:rPr>
-        <w:t xml:space="preserve">, </w:t>
-      </w:r>
-      <w:r>
-        <w:rPr>
-          <w:b/>
-        </w:rPr>
-        <w:t>"</w:t>
-      </w:r>
-      <w:r>
-        <w:rPr>
-          <w:b/>
-          <w:lang w:val="en-GB"/>
-        </w:rPr>
-        <w:t>all</w:t>
-      </w:r>
-      <w:r>
-        <w:rPr>
-          <w:b/>
-        </w:rPr>
-        <w:t>"</w:t>
-      </w:r>
-      <w:r>
-        <w:rPr>
-          <w:b/>
+          <w:color w:val="000000" w:themeColor="text1"/>
           <w:lang w:val="en-GB"/>
         </w:rPr>
         <w:t>.</w:t>
@@ -2113,6 +2068,7 @@
         <w:spacing w:line="360" w:lineRule="auto"/>
         <w:rPr>
           <w:rStyle w:val="jlqj4b"/>
+          <w:color w:val="000000" w:themeColor="text1"/>
           <w:lang w:val="en-GB"/>
         </w:rPr>
       </w:pPr>
@@ -2122,13 +2078,13 @@
         <w:spacing w:line="360" w:lineRule="auto"/>
         <w:rPr>
           <w:rStyle w:val="jlqj4b"/>
-          <w:highlight w:val="green"/>
+          <w:color w:val="9BBB59" w:themeColor="accent3"/>
         </w:rPr>
       </w:pPr>
       <w:r>
         <w:rPr>
           <w:rStyle w:val="jlqj4b"/>
-          <w:highlight w:val="green"/>
+          <w:color w:val="9BBB59" w:themeColor="accent3"/>
         </w:rPr>
         <w:t xml:space="preserve">If the </w:t>
       </w:r>
@@ -2137,14 +2093,14 @@
           <w:rStyle w:val="jlqj4b"/>
           <w:b/>
           <w:bCs/>
-          <w:highlight w:val="green"/>
+          <w:color w:val="9BBB59" w:themeColor="accent3"/>
         </w:rPr>
         <w:t>list of hikes is empty</w:t>
       </w:r>
       <w:r>
         <w:rPr>
           <w:rStyle w:val="jlqj4b"/>
-          <w:highlight w:val="green"/>
+          <w:color w:val="9BBB59" w:themeColor="accent3"/>
         </w:rPr>
         <w:t xml:space="preserve">, return the following message: </w:t>
       </w:r>
@@ -2156,6 +2112,7 @@
         <w:rPr>
           <w:rFonts w:ascii="Consolas" w:eastAsia="Calibri" w:hAnsi="Consolas" w:cs="Times New Roman"/>
           <w:noProof/>
+          <w:color w:val="9BBB59" w:themeColor="accent3"/>
         </w:rPr>
       </w:pPr>
       <w:r>
@@ -2164,7 +2121,7 @@
           <w:b/>
           <w:bCs/>
           <w:noProof/>
-          <w:highlight w:val="green"/>
+          <w:color w:val="9BBB59" w:themeColor="accent3"/>
         </w:rPr>
         <w:t>`${username} has not done any hiking yet`</w:t>
       </w:r>
@@ -2174,23 +2131,27 @@
         <w:spacing w:line="360" w:lineRule="auto"/>
         <w:rPr>
           <w:bCs/>
+          <w:color w:val="9BBB59" w:themeColor="accent3"/>
         </w:rPr>
       </w:pPr>
       <w:r>
         <w:rPr>
           <w:bCs/>
+          <w:color w:val="9BBB59" w:themeColor="accent3"/>
         </w:rPr>
         <w:t xml:space="preserve">Find all hikes from the </w:t>
       </w:r>
       <w:r>
         <w:rPr>
           <w:b/>
+          <w:color w:val="9BBB59" w:themeColor="accent3"/>
         </w:rPr>
         <w:t>list of hikes</w:t>
       </w:r>
       <w:r>
         <w:rPr>
           <w:bCs/>
+          <w:color w:val="9BBB59" w:themeColor="accent3"/>
         </w:rPr>
         <w:t xml:space="preserve"> depending on the given criterion </w:t>
       </w:r>
@@ -2198,6 +2159,7 @@
         <w:rPr>
           <w:rStyle w:val="jlqj4b"/>
           <w:b/>
+          <w:color w:val="9BBB59" w:themeColor="accent3"/>
         </w:rPr>
         <w:t>"</w:t>
       </w:r>
@@ -2205,6 +2167,7 @@
         <w:rPr>
           <w:rStyle w:val="jlqj4b"/>
           <w:b/>
+          <w:color w:val="9BBB59" w:themeColor="accent3"/>
           <w:lang w:val="en-GB"/>
         </w:rPr>
         <w:t>hard</w:t>
@@ -2213,18 +2176,21 @@
         <w:rPr>
           <w:rStyle w:val="jlqj4b"/>
           <w:b/>
+          <w:color w:val="9BBB59" w:themeColor="accent3"/>
         </w:rPr>
         <w:t xml:space="preserve">" or </w:t>
       </w:r>
       <w:r>
         <w:rPr>
           <w:b/>
+          <w:color w:val="9BBB59" w:themeColor="accent3"/>
         </w:rPr>
         <w:t>"</w:t>
       </w:r>
       <w:r>
         <w:rPr>
           <w:b/>
+          <w:color w:val="9BBB59" w:themeColor="accent3"/>
           <w:lang w:val="en-GB"/>
         </w:rPr>
         <w:t>easy</w:t>
@@ -2232,18 +2198,21 @@
       <w:r>
         <w:rPr>
           <w:b/>
+          <w:color w:val="9BBB59" w:themeColor="accent3"/>
         </w:rPr>
         <w:t>"</w:t>
       </w:r>
       <w:r>
         <w:rPr>
           <w:b/>
+          <w:color w:val="9BBB59" w:themeColor="accent3"/>
         </w:rPr>
         <w:t xml:space="preserve"> </w:t>
       </w:r>
       <w:r>
         <w:rPr>
           <w:bCs/>
+          <w:color w:val="9BBB59" w:themeColor="accent3"/>
           <w:lang w:val="en-GB"/>
         </w:rPr>
         <w:t>and find the best hike - the hike with the shortest time</w:t>
@@ -2251,53 +2220,49 @@
       <w:r>
         <w:rPr>
           <w:b/>
+          <w:color w:val="9BBB59" w:themeColor="accent3"/>
         </w:rPr>
         <w:t>.</w:t>
       </w:r>
       <w:r>
         <w:rPr>
           <w:b/>
+          <w:color w:val="9BBB59" w:themeColor="accent3"/>
         </w:rPr>
         <w:t xml:space="preserve"> </w:t>
       </w:r>
       <w:r>
         <w:rPr>
           <w:bCs/>
-        </w:rPr>
-        <w:t>If there are more than one hike with the same amount of time,</w:t>
+          <w:color w:val="9BBB59" w:themeColor="accent3"/>
+        </w:rPr>
+        <w:t xml:space="preserve">If there are more than one hike with the same amount of time, list the </w:t>
+      </w:r>
+      <w:r>
+        <w:rPr>
+          <w:b/>
+          <w:color w:val="9BBB59" w:themeColor="accent3"/>
+        </w:rPr>
+        <w:t>first</w:t>
       </w:r>
       <w:r>
         <w:rPr>
           <w:bCs/>
-          <w:color w:val="FF0000"/>
-        </w:rPr>
-        <w:t xml:space="preserve"> list the </w:t>
-      </w:r>
-      <w:r>
-        <w:rPr>
-          <w:b/>
-          <w:color w:val="FF0000"/>
-        </w:rPr>
-        <w:t>first</w:t>
+          <w:color w:val="9BBB59" w:themeColor="accent3"/>
+        </w:rPr>
+        <w:t xml:space="preserve"> one added in the </w:t>
+      </w:r>
+      <w:r>
+        <w:rPr>
+          <w:b/>
+          <w:color w:val="9BBB59" w:themeColor="accent3"/>
+        </w:rPr>
+        <w:t>list of hikes</w:t>
       </w:r>
       <w:r>
         <w:rPr>
           <w:bCs/>
-          <w:color w:val="FF0000"/>
-        </w:rPr>
-        <w:t xml:space="preserve"> one added in the </w:t>
-      </w:r>
-      <w:r>
-        <w:rPr>
-          <w:b/>
-          <w:color w:val="FF0000"/>
-        </w:rPr>
-        <w:t>list of hikes</w:t>
-      </w:r>
-      <w:r>
-        <w:rPr>
-          <w:bCs/>
-          <w:color w:val="FF0000"/>
+          <w:color w:val="9BBB59" w:themeColor="accent3"/>
         </w:rPr>
         <w:t>.</w:t>
       </w:r>
@@ -2307,14 +2272,14 @@
         <w:spacing w:line="360" w:lineRule="auto"/>
         <w:rPr>
           <w:bCs/>
-          <w:highlight w:val="green"/>
+          <w:color w:val="9BBB59" w:themeColor="accent3"/>
           <w:lang w:val="en-GB"/>
         </w:rPr>
       </w:pPr>
       <w:r>
         <w:rPr>
           <w:b/>
-          <w:highlight w:val="green"/>
+          <w:color w:val="9BBB59" w:themeColor="accent3"/>
           <w:lang w:val="en-GB"/>
         </w:rPr>
         <w:t>Return</w:t>
@@ -2322,7 +2287,7 @@
       <w:r>
         <w:rPr>
           <w:bCs/>
-          <w:highlight w:val="green"/>
+          <w:color w:val="9BBB59" w:themeColor="accent3"/>
           <w:lang w:val="en-GB"/>
         </w:rPr>
         <w:t xml:space="preserve"> the following message:</w:t>
@@ -2337,7 +2302,7 @@
           <w:b/>
           <w:bCs/>
           <w:noProof/>
-          <w:highlight w:val="green"/>
+          <w:color w:val="9BBB59" w:themeColor="accent3"/>
         </w:rPr>
       </w:pPr>
       <w:r>
@@ -2346,7 +2311,7 @@
           <w:b/>
           <w:bCs/>
           <w:noProof/>
-          <w:highlight w:val="green"/>
+          <w:color w:val="9BBB59" w:themeColor="accent3"/>
         </w:rPr>
         <w:t>`${</w:t>
       </w:r>
@@ -2356,7 +2321,7 @@
           <w:b/>
           <w:bCs/>
           <w:noProof/>
-          <w:highlight w:val="green"/>
+          <w:color w:val="9BBB59" w:themeColor="accent3"/>
         </w:rPr>
         <w:t>user</w:t>
       </w:r>
@@ -2366,7 +2331,7 @@
           <w:b/>
           <w:bCs/>
           <w:noProof/>
-          <w:highlight w:val="green"/>
+          <w:color w:val="9BBB59" w:themeColor="accent3"/>
         </w:rPr>
         <w:t xml:space="preserve">name}'s best </w:t>
       </w:r>
@@ -2376,7 +2341,7 @@
           <w:b/>
           <w:bCs/>
           <w:noProof/>
-          <w:highlight w:val="green"/>
+          <w:color w:val="9BBB59" w:themeColor="accent3"/>
         </w:rPr>
         <w:t xml:space="preserve">${criteria} </w:t>
       </w:r>
@@ -2386,7 +2351,7 @@
           <w:b/>
           <w:bCs/>
           <w:noProof/>
-          <w:highlight w:val="green"/>
+          <w:color w:val="9BBB59" w:themeColor="accent3"/>
         </w:rPr>
         <w:t>hike is ${peak} peak, for ${time} hours`</w:t>
       </w:r>
@@ -2396,14 +2361,14 @@
         <w:spacing w:line="360" w:lineRule="auto"/>
         <w:rPr>
           <w:bCs/>
-          <w:highlight w:val="green"/>
+          <w:color w:val="9BBB59" w:themeColor="accent3"/>
           <w:lang w:val="en-GB"/>
         </w:rPr>
       </w:pPr>
       <w:r>
         <w:rPr>
           <w:bCs/>
-          <w:highlight w:val="green"/>
+          <w:color w:val="9BBB59" w:themeColor="accent3"/>
           <w:lang w:val="en-GB"/>
         </w:rPr>
         <w:t xml:space="preserve">If there is no hike with the given difficulty level, return: </w:t>
@@ -2418,6 +2383,7 @@
           <w:b/>
           <w:bCs/>
           <w:noProof/>
+          <w:color w:val="9BBB59" w:themeColor="accent3"/>
         </w:rPr>
       </w:pPr>
       <w:r>
@@ -2426,7 +2392,7 @@
           <w:b/>
           <w:bCs/>
           <w:noProof/>
-          <w:highlight w:val="green"/>
+          <w:color w:val="9BBB59" w:themeColor="accent3"/>
         </w:rPr>
         <w:t>`${username} has not done any ${criteria} hiking yet`</w:t>
       </w:r>
@@ -2436,14 +2402,14 @@
         <w:spacing w:line="360" w:lineRule="auto"/>
         <w:rPr>
           <w:rStyle w:val="jlqj4b"/>
-          <w:highlight w:val="green"/>
+          <w:color w:val="000000" w:themeColor="text1"/>
           <w:lang w:val="en-GB"/>
         </w:rPr>
       </w:pPr>
       <w:r>
         <w:rPr>
           <w:rStyle w:val="jlqj4b"/>
-          <w:highlight w:val="green"/>
+          <w:color w:val="000000" w:themeColor="text1"/>
           <w:lang w:val="en-GB"/>
         </w:rPr>
         <w:t xml:space="preserve">If the criterion is </w:t>
@@ -2452,7 +2418,7 @@
         <w:rPr>
           <w:b/>
           <w:bCs/>
-          <w:highlight w:val="green"/>
+          <w:color w:val="000000" w:themeColor="text1"/>
         </w:rPr>
         <w:t>"</w:t>
       </w:r>
@@ -2460,7 +2426,7 @@
         <w:rPr>
           <w:b/>
           <w:bCs/>
-          <w:highlight w:val="green"/>
+          <w:color w:val="000000" w:themeColor="text1"/>
           <w:lang w:val="en-GB"/>
         </w:rPr>
         <w:t>all</w:t>
@@ -2469,7 +2435,7 @@
         <w:rPr>
           <w:b/>
           <w:bCs/>
-          <w:highlight w:val="green"/>
+          <w:color w:val="000000" w:themeColor="text1"/>
         </w:rPr>
         <w:t>"</w:t>
       </w:r>
@@ -2477,7 +2443,7 @@
         <w:rPr>
           <w:b/>
           <w:bCs/>
-          <w:highlight w:val="green"/>
+          <w:color w:val="000000" w:themeColor="text1"/>
         </w:rPr>
         <w:t>,</w:t>
       </w:r>
@@ -2486,7 +2452,7 @@
           <w:rStyle w:val="jlqj4b"/>
           <w:b/>
           <w:bCs/>
-          <w:highlight w:val="green"/>
+          <w:color w:val="000000" w:themeColor="text1"/>
           <w:lang w:val="en-GB"/>
         </w:rPr>
         <w:t xml:space="preserve"> return</w:t>
@@ -2495,7 +2461,7 @@
         <w:rPr>
           <w:rStyle w:val="jlqj4b"/>
           <w:b/>
-          <w:highlight w:val="green"/>
+          <w:color w:val="000000" w:themeColor="text1"/>
           <w:lang w:val="en"/>
         </w:rPr>
         <w:t xml:space="preserve"> </w:t>
@@ -2504,7 +2470,7 @@
         <w:rPr>
           <w:rStyle w:val="jlqj4b"/>
           <w:bCs/>
-          <w:highlight w:val="green"/>
+          <w:color w:val="000000" w:themeColor="text1"/>
           <w:lang w:val="en"/>
         </w:rPr>
         <w:t>all hikes from the</w:t>
@@ -2513,7 +2479,7 @@
         <w:rPr>
           <w:rStyle w:val="jlqj4b"/>
           <w:b/>
-          <w:highlight w:val="green"/>
+          <w:color w:val="000000" w:themeColor="text1"/>
           <w:lang w:val="en"/>
         </w:rPr>
         <w:t xml:space="preserve"> list of hikes</w:t>
@@ -2521,7 +2487,7 @@
       <w:r>
         <w:rPr>
           <w:rStyle w:val="jlqj4b"/>
-          <w:highlight w:val="green"/>
+          <w:color w:val="000000" w:themeColor="text1"/>
           <w:lang w:val="en"/>
         </w:rPr>
         <w:t xml:space="preserve"> array in following format:</w:t>
@@ -2537,13 +2503,13 @@
         <w:spacing w:line="360" w:lineRule="auto"/>
         <w:rPr>
           <w:rStyle w:val="jlqj4b"/>
-          <w:highlight w:val="green"/>
+          <w:color w:val="000000" w:themeColor="text1"/>
         </w:rPr>
       </w:pPr>
       <w:r>
         <w:rPr>
           <w:rStyle w:val="jlqj4b"/>
-          <w:highlight w:val="green"/>
+          <w:color w:val="000000" w:themeColor="text1"/>
         </w:rPr>
         <w:t>On first line show the following message:</w:t>
       </w:r>
@@ -2556,14 +2522,14 @@
         <w:rPr>
           <w:rFonts w:ascii="Consolas" w:hAnsi="Consolas"/>
           <w:b/>
-          <w:highlight w:val="green"/>
+          <w:color w:val="000000" w:themeColor="text1"/>
         </w:rPr>
       </w:pPr>
       <w:r>
         <w:rPr>
           <w:rFonts w:ascii="Consolas" w:hAnsi="Consolas"/>
           <w:b/>
-          <w:highlight w:val="green"/>
+          <w:color w:val="000000" w:themeColor="text1"/>
         </w:rPr>
         <w:t>"All hiking records:"</w:t>
       </w:r>
@@ -2578,13 +2544,13 @@
         <w:spacing w:line="360" w:lineRule="auto"/>
         <w:rPr>
           <w:rStyle w:val="jlqj4b"/>
-          <w:highlight w:val="green"/>
+          <w:color w:val="000000" w:themeColor="text1"/>
         </w:rPr>
       </w:pPr>
       <w:r>
         <w:rPr>
           <w:rStyle w:val="jlqj4b"/>
-          <w:highlight w:val="green"/>
+          <w:color w:val="000000" w:themeColor="text1"/>
         </w:rPr>
         <w:t>On the following lines, display information about each hike:</w:t>
       </w:r>
@@ -2597,6 +2563,7 @@
           <w:rFonts w:ascii="Consolas" w:eastAsia="Times New Roman" w:hAnsi="Consolas" w:cs="Times New Roman"/>
           <w:b/>
           <w:bCs/>
+          <w:color w:val="000000" w:themeColor="text1"/>
           <w:sz w:val="21"/>
           <w:szCs w:val="21"/>
           <w:lang w:val="en-GB" w:eastAsia="en-GB"/>
@@ -2607,61 +2574,64 @@
           <w:rFonts w:ascii="Consolas" w:eastAsia="Times New Roman" w:hAnsi="Consolas" w:cs="Times New Roman"/>
           <w:b/>
           <w:bCs/>
-          <w:sz w:val="21"/>
-          <w:szCs w:val="21"/>
-          <w:highlight w:val="green"/>
-          <w:lang w:val="en-GB" w:eastAsia="en-GB"/>
-        </w:rPr>
-        <w:t>`</w:t>
-      </w:r>
-      <w:r>
-        <w:rPr>
-          <w:rFonts w:ascii="Consolas" w:eastAsia="Times New Roman" w:hAnsi="Consolas" w:cs="Times New Roman"/>
-          <w:b/>
-          <w:bCs/>
-          <w:sz w:val="21"/>
-          <w:szCs w:val="21"/>
-          <w:highlight w:val="green"/>
-          <w:lang w:val="en-GB" w:eastAsia="en-GB"/>
-        </w:rPr>
-        <w:t>${username} hiked ${peak} for ${time} hours`</w:t>
-      </w:r>
-    </w:p>
-    <w:p>
-      <w:pPr>
-        <w:spacing w:line="360" w:lineRule="auto"/>
-        <w:jc w:val="center"/>
-        <w:rPr>
-          <w:rFonts w:ascii="Consolas" w:eastAsia="Times New Roman" w:hAnsi="Consolas" w:cs="Times New Roman"/>
-          <w:b/>
-          <w:bCs/>
+          <w:color w:val="000000" w:themeColor="text1"/>
           <w:sz w:val="21"/>
           <w:szCs w:val="21"/>
           <w:lang w:val="en-GB" w:eastAsia="en-GB"/>
         </w:rPr>
-      </w:pPr>
+        <w:t>`</w:t>
+      </w:r>
+      <w:r>
+        <w:rPr>
+          <w:rFonts w:ascii="Consolas" w:eastAsia="Times New Roman" w:hAnsi="Consolas" w:cs="Times New Roman"/>
+          <w:b/>
+          <w:bCs/>
+          <w:color w:val="000000" w:themeColor="text1"/>
+          <w:sz w:val="21"/>
+          <w:szCs w:val="21"/>
+          <w:lang w:val="en-GB" w:eastAsia="en-GB"/>
+        </w:rPr>
+        <w:t>${username} hiked ${peak} for ${time} hours`</w:t>
+      </w:r>
     </w:p>
     <w:p>
       <w:pPr>
-        <w:pStyle w:val="Heading3"/>
-        <w:rPr>
-          <w:lang w:val="en-GB"/>
-        </w:rPr>
-      </w:pPr>
-      <w:r>
-        <w:rPr>
-          <w:lang w:val="en-GB"/>
-        </w:rPr>
-        <w:t>Examples</w:t>
-      </w:r>
+        <w:spacing w:line="360" w:lineRule="auto"/>
+        <w:jc w:val="center"/>
+        <w:rPr>
+          <w:rFonts w:ascii="Consolas" w:eastAsia="Times New Roman" w:hAnsi="Consolas" w:cs="Times New Roman"/>
+          <w:b/>
+          <w:bCs/>
+          <w:color w:val="000000" w:themeColor="text1"/>
+          <w:sz w:val="21"/>
+          <w:szCs w:val="21"/>
+          <w:lang w:val="en-GB" w:eastAsia="en-GB"/>
+        </w:rPr>
+      </w:pPr>
     </w:p>
     <w:p>
       <w:pPr>
+        <w:pStyle w:val="Heading3"/>
+        <w:rPr>
+          <w:color w:val="000000" w:themeColor="text1"/>
+          <w:lang w:val="en-GB"/>
+        </w:rPr>
+      </w:pPr>
+      <w:r>
+        <w:rPr>
+          <w:color w:val="000000" w:themeColor="text1"/>
+          <w:lang w:val="en-GB"/>
+        </w:rPr>
+        <w:t>Examples</w:t>
+      </w:r>
+    </w:p>
+    <w:p>
+      <w:pPr>
         <w:rPr>
           <w:rFonts w:eastAsiaTheme="majorEastAsia" w:cstheme="majorBidi"/>
           <w:b/>
           <w:iCs/>
-          <w:color w:val="A34A0D"/>
+          <w:color w:val="000000" w:themeColor="text1"/>
           <w:sz w:val="28"/>
         </w:rPr>
       </w:pPr>
@@ -2705,12 +2675,14 @@
               <w:jc w:val="center"/>
               <w:rPr>
                 <w:rFonts w:ascii="Consolas" w:hAnsi="Consolas"/>
+                <w:color w:val="000000" w:themeColor="text1"/>
               </w:rPr>
             </w:pPr>
             <w:r>
               <w:rPr>
                 <w:rFonts w:ascii="Consolas" w:hAnsi="Consolas"/>
                 <w:b/>
+                <w:color w:val="000000" w:themeColor="text1"/>
               </w:rPr>
               <w:t>Input 1</w:t>
             </w:r>
@@ -2742,7 +2714,7 @@
               <w:spacing w:after="0" w:line="285" w:lineRule="atLeast"/>
               <w:rPr>
                 <w:rFonts w:ascii="Consolas" w:eastAsia="Times New Roman" w:hAnsi="Consolas" w:cs="Times New Roman"/>
-                <w:color w:val="000000"/>
+                <w:color w:val="000000" w:themeColor="text1"/>
                 <w:sz w:val="21"/>
                 <w:szCs w:val="21"/>
                 <w:lang w:val="en-GB" w:eastAsia="en-GB"/>
@@ -2751,126 +2723,56 @@
             <w:r>
               <w:rPr>
                 <w:rFonts w:ascii="Consolas" w:eastAsia="Times New Roman" w:hAnsi="Consolas" w:cs="Times New Roman"/>
-                <w:color w:val="0000FF"/>
+                <w:color w:val="000000" w:themeColor="text1"/>
                 <w:sz w:val="21"/>
                 <w:szCs w:val="21"/>
                 <w:lang w:val="en-GB" w:eastAsia="en-GB"/>
               </w:rPr>
-              <w:t>const</w:t>
-            </w:r>
+              <w:t xml:space="preserve">const user = new </w:t>
+            </w:r>
+            <w:proofErr w:type="spellStart"/>
             <w:r>
               <w:rPr>
                 <w:rFonts w:ascii="Consolas" w:eastAsia="Times New Roman" w:hAnsi="Consolas" w:cs="Times New Roman"/>
-                <w:color w:val="000000"/>
+                <w:color w:val="000000" w:themeColor="text1"/>
                 <w:sz w:val="21"/>
                 <w:szCs w:val="21"/>
                 <w:lang w:val="en-GB" w:eastAsia="en-GB"/>
               </w:rPr>
-              <w:t xml:space="preserve"> </w:t>
-            </w:r>
+              <w:t>SmartHike</w:t>
+            </w:r>
+            <w:proofErr w:type="spellEnd"/>
             <w:r>
               <w:rPr>
                 <w:rFonts w:ascii="Consolas" w:eastAsia="Times New Roman" w:hAnsi="Consolas" w:cs="Times New Roman"/>
-                <w:color w:val="0070C1"/>
+                <w:color w:val="000000" w:themeColor="text1"/>
                 <w:sz w:val="21"/>
                 <w:szCs w:val="21"/>
                 <w:lang w:val="en-GB" w:eastAsia="en-GB"/>
               </w:rPr>
-              <w:t>user</w:t>
-            </w:r>
+              <w:t>('</w:t>
+            </w:r>
+            <w:proofErr w:type="spellStart"/>
             <w:r>
               <w:rPr>
                 <w:rFonts w:ascii="Consolas" w:eastAsia="Times New Roman" w:hAnsi="Consolas" w:cs="Times New Roman"/>
-                <w:color w:val="000000"/>
+                <w:color w:val="000000" w:themeColor="text1"/>
                 <w:sz w:val="21"/>
                 <w:szCs w:val="21"/>
                 <w:lang w:val="en-GB" w:eastAsia="en-GB"/>
               </w:rPr>
-              <w:t xml:space="preserve"> = </w:t>
-            </w:r>
+              <w:t>Vili</w:t>
+            </w:r>
+            <w:proofErr w:type="spellEnd"/>
             <w:r>
               <w:rPr>
                 <w:rFonts w:ascii="Consolas" w:eastAsia="Times New Roman" w:hAnsi="Consolas" w:cs="Times New Roman"/>
-                <w:color w:val="0000FF"/>
+                <w:color w:val="000000" w:themeColor="text1"/>
                 <w:sz w:val="21"/>
                 <w:szCs w:val="21"/>
                 <w:lang w:val="en-GB" w:eastAsia="en-GB"/>
               </w:rPr>
-              <w:t>new</w:t>
-            </w:r>
-            <w:r>
-              <w:rPr>
-                <w:rFonts w:ascii="Consolas" w:eastAsia="Times New Roman" w:hAnsi="Consolas" w:cs="Times New Roman"/>
-                <w:color w:val="000000"/>
-                <w:sz w:val="21"/>
-                <w:szCs w:val="21"/>
-                <w:lang w:val="en-GB" w:eastAsia="en-GB"/>
-              </w:rPr>
-              <w:t xml:space="preserve"> </w:t>
-            </w:r>
-            <w:proofErr w:type="spellStart"/>
-            <w:r>
-              <w:rPr>
-                <w:rFonts w:ascii="Consolas" w:eastAsia="Times New Roman" w:hAnsi="Consolas" w:cs="Times New Roman"/>
-                <w:color w:val="267F99"/>
-                <w:sz w:val="21"/>
-                <w:szCs w:val="21"/>
-                <w:lang w:val="en-GB" w:eastAsia="en-GB"/>
-              </w:rPr>
-              <w:t>SmartHike</w:t>
-            </w:r>
-            <w:proofErr w:type="spellEnd"/>
-            <w:r>
-              <w:rPr>
-                <w:rFonts w:ascii="Consolas" w:eastAsia="Times New Roman" w:hAnsi="Consolas" w:cs="Times New Roman"/>
-                <w:color w:val="000000"/>
-                <w:sz w:val="21"/>
-                <w:szCs w:val="21"/>
-                <w:lang w:val="en-GB" w:eastAsia="en-GB"/>
-              </w:rPr>
-              <w:t>(</w:t>
-            </w:r>
-            <w:r>
-              <w:rPr>
-                <w:rFonts w:ascii="Consolas" w:eastAsia="Times New Roman" w:hAnsi="Consolas" w:cs="Times New Roman"/>
-                <w:color w:val="A31515"/>
-                <w:sz w:val="21"/>
-                <w:szCs w:val="21"/>
-                <w:lang w:val="en-GB" w:eastAsia="en-GB"/>
-              </w:rPr>
-              <w:t>'</w:t>
-            </w:r>
-            <w:proofErr w:type="spellStart"/>
-            <w:r>
-              <w:rPr>
-                <w:rFonts w:ascii="Consolas" w:eastAsia="Times New Roman" w:hAnsi="Consolas" w:cs="Times New Roman"/>
-                <w:color w:val="A31515"/>
-                <w:sz w:val="21"/>
-                <w:szCs w:val="21"/>
-                <w:lang w:val="en-GB" w:eastAsia="en-GB"/>
-              </w:rPr>
-              <w:t>Vili</w:t>
-            </w:r>
-            <w:proofErr w:type="spellEnd"/>
-            <w:r>
-              <w:rPr>
-                <w:rFonts w:ascii="Consolas" w:eastAsia="Times New Roman" w:hAnsi="Consolas" w:cs="Times New Roman"/>
-                <w:color w:val="A31515"/>
-                <w:sz w:val="21"/>
-                <w:szCs w:val="21"/>
-                <w:lang w:val="en-GB" w:eastAsia="en-GB"/>
-              </w:rPr>
-              <w:t>'</w:t>
-            </w:r>
-            <w:r>
-              <w:rPr>
-                <w:rFonts w:ascii="Consolas" w:eastAsia="Times New Roman" w:hAnsi="Consolas" w:cs="Times New Roman"/>
-                <w:color w:val="000000"/>
-                <w:sz w:val="21"/>
-                <w:szCs w:val="21"/>
-                <w:lang w:val="en-GB" w:eastAsia="en-GB"/>
-              </w:rPr>
-              <w:t>);</w:t>
+              <w:t>');</w:t>
             </w:r>
           </w:p>
           <w:p>
@@ -2879,7 +2781,7 @@
               <w:spacing w:after="0" w:line="285" w:lineRule="atLeast"/>
               <w:rPr>
                 <w:rFonts w:ascii="Consolas" w:eastAsia="Times New Roman" w:hAnsi="Consolas" w:cs="Times New Roman"/>
-                <w:color w:val="000000"/>
+                <w:color w:val="000000" w:themeColor="text1"/>
                 <w:sz w:val="21"/>
                 <w:szCs w:val="21"/>
                 <w:lang w:val="en-GB" w:eastAsia="en-GB"/>
@@ -2888,146 +2790,56 @@
             <w:r>
               <w:rPr>
                 <w:rFonts w:ascii="Consolas" w:eastAsia="Times New Roman" w:hAnsi="Consolas" w:cs="Times New Roman"/>
-                <w:color w:val="001080"/>
+                <w:color w:val="000000" w:themeColor="text1"/>
                 <w:sz w:val="21"/>
                 <w:szCs w:val="21"/>
                 <w:lang w:val="en-GB" w:eastAsia="en-GB"/>
               </w:rPr>
-              <w:t>console</w:t>
-            </w:r>
+              <w:t>console.log(</w:t>
+            </w:r>
+            <w:proofErr w:type="spellStart"/>
             <w:r>
               <w:rPr>
                 <w:rFonts w:ascii="Consolas" w:eastAsia="Times New Roman" w:hAnsi="Consolas" w:cs="Times New Roman"/>
-                <w:color w:val="000000"/>
+                <w:color w:val="000000" w:themeColor="text1"/>
                 <w:sz w:val="21"/>
                 <w:szCs w:val="21"/>
                 <w:lang w:val="en-GB" w:eastAsia="en-GB"/>
               </w:rPr>
-              <w:t>.</w:t>
-            </w:r>
+              <w:t>user.addGoal</w:t>
+            </w:r>
+            <w:proofErr w:type="spellEnd"/>
             <w:r>
               <w:rPr>
                 <w:rFonts w:ascii="Consolas" w:eastAsia="Times New Roman" w:hAnsi="Consolas" w:cs="Times New Roman"/>
-                <w:color w:val="795E26"/>
+                <w:color w:val="000000" w:themeColor="text1"/>
                 <w:sz w:val="21"/>
                 <w:szCs w:val="21"/>
                 <w:lang w:val="en-GB" w:eastAsia="en-GB"/>
               </w:rPr>
-              <w:t>log</w:t>
-            </w:r>
+              <w:t>('</w:t>
+            </w:r>
+            <w:proofErr w:type="spellStart"/>
             <w:r>
               <w:rPr>
                 <w:rFonts w:ascii="Consolas" w:eastAsia="Times New Roman" w:hAnsi="Consolas" w:cs="Times New Roman"/>
-                <w:color w:val="000000"/>
+                <w:color w:val="000000" w:themeColor="text1"/>
                 <w:sz w:val="21"/>
                 <w:szCs w:val="21"/>
                 <w:lang w:val="en-GB" w:eastAsia="en-GB"/>
               </w:rPr>
-              <w:t>(</w:t>
-            </w:r>
-            <w:proofErr w:type="spellStart"/>
+              <w:t>Musala</w:t>
+            </w:r>
+            <w:proofErr w:type="spellEnd"/>
             <w:r>
               <w:rPr>
                 <w:rFonts w:ascii="Consolas" w:eastAsia="Times New Roman" w:hAnsi="Consolas" w:cs="Times New Roman"/>
-                <w:color w:val="0070C1"/>
+                <w:color w:val="000000" w:themeColor="text1"/>
                 <w:sz w:val="21"/>
                 <w:szCs w:val="21"/>
                 <w:lang w:val="en-GB" w:eastAsia="en-GB"/>
               </w:rPr>
-              <w:t>user</w:t>
-            </w:r>
-            <w:r>
-              <w:rPr>
-                <w:rFonts w:ascii="Consolas" w:eastAsia="Times New Roman" w:hAnsi="Consolas" w:cs="Times New Roman"/>
-                <w:color w:val="000000"/>
-                <w:sz w:val="21"/>
-                <w:szCs w:val="21"/>
-                <w:lang w:val="en-GB" w:eastAsia="en-GB"/>
-              </w:rPr>
-              <w:t>.</w:t>
-            </w:r>
-            <w:r>
-              <w:rPr>
-                <w:rFonts w:ascii="Consolas" w:eastAsia="Times New Roman" w:hAnsi="Consolas" w:cs="Times New Roman"/>
-                <w:color w:val="795E26"/>
-                <w:sz w:val="21"/>
-                <w:szCs w:val="21"/>
-                <w:lang w:val="en-GB" w:eastAsia="en-GB"/>
-              </w:rPr>
-              <w:t>addGoal</w:t>
-            </w:r>
-            <w:proofErr w:type="spellEnd"/>
-            <w:r>
-              <w:rPr>
-                <w:rFonts w:ascii="Consolas" w:eastAsia="Times New Roman" w:hAnsi="Consolas" w:cs="Times New Roman"/>
-                <w:color w:val="000000"/>
-                <w:sz w:val="21"/>
-                <w:szCs w:val="21"/>
-                <w:lang w:val="en-GB" w:eastAsia="en-GB"/>
-              </w:rPr>
-              <w:t>(</w:t>
-            </w:r>
-            <w:r>
-              <w:rPr>
-                <w:rFonts w:ascii="Consolas" w:eastAsia="Times New Roman" w:hAnsi="Consolas" w:cs="Times New Roman"/>
-                <w:color w:val="A31515"/>
-                <w:sz w:val="21"/>
-                <w:szCs w:val="21"/>
-                <w:lang w:val="en-GB" w:eastAsia="en-GB"/>
-              </w:rPr>
-              <w:t>'</w:t>
-            </w:r>
-            <w:proofErr w:type="spellStart"/>
-            <w:r>
-              <w:rPr>
-                <w:rFonts w:ascii="Consolas" w:eastAsia="Times New Roman" w:hAnsi="Consolas" w:cs="Times New Roman"/>
-                <w:color w:val="A31515"/>
-                <w:sz w:val="21"/>
-                <w:szCs w:val="21"/>
-                <w:lang w:val="en-GB" w:eastAsia="en-GB"/>
-              </w:rPr>
-              <w:t>Musala</w:t>
-            </w:r>
-            <w:proofErr w:type="spellEnd"/>
-            <w:r>
-              <w:rPr>
-                <w:rFonts w:ascii="Consolas" w:eastAsia="Times New Roman" w:hAnsi="Consolas" w:cs="Times New Roman"/>
-                <w:color w:val="A31515"/>
-                <w:sz w:val="21"/>
-                <w:szCs w:val="21"/>
-                <w:lang w:val="en-GB" w:eastAsia="en-GB"/>
-              </w:rPr>
-              <w:t>'</w:t>
-            </w:r>
-            <w:r>
-              <w:rPr>
-                <w:rFonts w:ascii="Consolas" w:eastAsia="Times New Roman" w:hAnsi="Consolas" w:cs="Times New Roman"/>
-                <w:color w:val="000000"/>
-                <w:sz w:val="21"/>
-                <w:szCs w:val="21"/>
-                <w:lang w:val="en-GB" w:eastAsia="en-GB"/>
-              </w:rPr>
-              <w:t xml:space="preserve">, </w:t>
-            </w:r>
-            <w:r>
-              <w:rPr>
-                <w:rFonts w:ascii="Consolas" w:eastAsia="Times New Roman" w:hAnsi="Consolas" w:cs="Times New Roman"/>
-                <w:color w:val="098658"/>
-                <w:sz w:val="21"/>
-                <w:szCs w:val="21"/>
-                <w:lang w:val="en-GB" w:eastAsia="en-GB"/>
-              </w:rPr>
-              <w:t>2925</w:t>
-            </w:r>
-            <w:r>
-              <w:rPr>
-                <w:rFonts w:ascii="Consolas" w:eastAsia="Times New Roman" w:hAnsi="Consolas" w:cs="Times New Roman"/>
-                <w:color w:val="000000"/>
-                <w:sz w:val="21"/>
-                <w:szCs w:val="21"/>
-                <w:lang w:val="en-GB" w:eastAsia="en-GB"/>
-              </w:rPr>
-              <w:t>));</w:t>
+              <w:t>', 2925));</w:t>
             </w:r>
           </w:p>
           <w:p>
@@ -3036,7 +2848,7 @@
               <w:spacing w:after="0" w:line="285" w:lineRule="atLeast"/>
               <w:rPr>
                 <w:rFonts w:ascii="Consolas" w:eastAsia="Times New Roman" w:hAnsi="Consolas" w:cs="Times New Roman"/>
-                <w:color w:val="000000"/>
+                <w:color w:val="000000" w:themeColor="text1"/>
                 <w:sz w:val="21"/>
                 <w:szCs w:val="21"/>
                 <w:lang w:val="en-GB" w:eastAsia="en-GB"/>
@@ -3045,124 +2857,34 @@
             <w:r>
               <w:rPr>
                 <w:rFonts w:ascii="Consolas" w:eastAsia="Times New Roman" w:hAnsi="Consolas" w:cs="Times New Roman"/>
-                <w:color w:val="001080"/>
+                <w:color w:val="000000" w:themeColor="text1"/>
                 <w:sz w:val="21"/>
                 <w:szCs w:val="21"/>
                 <w:lang w:val="en-GB" w:eastAsia="en-GB"/>
               </w:rPr>
-              <w:t>console</w:t>
-            </w:r>
+              <w:t>console.log(</w:t>
+            </w:r>
+            <w:proofErr w:type="spellStart"/>
             <w:r>
               <w:rPr>
                 <w:rFonts w:ascii="Consolas" w:eastAsia="Times New Roman" w:hAnsi="Consolas" w:cs="Times New Roman"/>
-                <w:color w:val="000000"/>
+                <w:color w:val="000000" w:themeColor="text1"/>
                 <w:sz w:val="21"/>
                 <w:szCs w:val="21"/>
                 <w:lang w:val="en-GB" w:eastAsia="en-GB"/>
               </w:rPr>
-              <w:t>.</w:t>
-            </w:r>
+              <w:t>user.addGoal</w:t>
+            </w:r>
+            <w:proofErr w:type="spellEnd"/>
             <w:r>
               <w:rPr>
                 <w:rFonts w:ascii="Consolas" w:eastAsia="Times New Roman" w:hAnsi="Consolas" w:cs="Times New Roman"/>
-                <w:color w:val="795E26"/>
+                <w:color w:val="000000" w:themeColor="text1"/>
                 <w:sz w:val="21"/>
                 <w:szCs w:val="21"/>
                 <w:lang w:val="en-GB" w:eastAsia="en-GB"/>
               </w:rPr>
-              <w:t>log</w:t>
-            </w:r>
-            <w:r>
-              <w:rPr>
-                <w:rFonts w:ascii="Consolas" w:eastAsia="Times New Roman" w:hAnsi="Consolas" w:cs="Times New Roman"/>
-                <w:color w:val="000000"/>
-                <w:sz w:val="21"/>
-                <w:szCs w:val="21"/>
-                <w:lang w:val="en-GB" w:eastAsia="en-GB"/>
-              </w:rPr>
-              <w:t>(</w:t>
-            </w:r>
-            <w:proofErr w:type="spellStart"/>
-            <w:r>
-              <w:rPr>
-                <w:rFonts w:ascii="Consolas" w:eastAsia="Times New Roman" w:hAnsi="Consolas" w:cs="Times New Roman"/>
-                <w:color w:val="0070C1"/>
-                <w:sz w:val="21"/>
-                <w:szCs w:val="21"/>
-                <w:lang w:val="en-GB" w:eastAsia="en-GB"/>
-              </w:rPr>
-              <w:t>user</w:t>
-            </w:r>
-            <w:r>
-              <w:rPr>
-                <w:rFonts w:ascii="Consolas" w:eastAsia="Times New Roman" w:hAnsi="Consolas" w:cs="Times New Roman"/>
-                <w:color w:val="000000"/>
-                <w:sz w:val="21"/>
-                <w:szCs w:val="21"/>
-                <w:lang w:val="en-GB" w:eastAsia="en-GB"/>
-              </w:rPr>
-              <w:t>.</w:t>
-            </w:r>
-            <w:r>
-              <w:rPr>
-                <w:rFonts w:ascii="Consolas" w:eastAsia="Times New Roman" w:hAnsi="Consolas" w:cs="Times New Roman"/>
-                <w:color w:val="795E26"/>
-                <w:sz w:val="21"/>
-                <w:szCs w:val="21"/>
-                <w:lang w:val="en-GB" w:eastAsia="en-GB"/>
-              </w:rPr>
-              <w:t>addGoal</w:t>
-            </w:r>
-            <w:proofErr w:type="spellEnd"/>
-            <w:r>
-              <w:rPr>
-                <w:rFonts w:ascii="Consolas" w:eastAsia="Times New Roman" w:hAnsi="Consolas" w:cs="Times New Roman"/>
-                <w:color w:val="000000"/>
-                <w:sz w:val="21"/>
-                <w:szCs w:val="21"/>
-                <w:lang w:val="en-GB" w:eastAsia="en-GB"/>
-              </w:rPr>
-              <w:t>(</w:t>
-            </w:r>
-            <w:r>
-              <w:rPr>
-                <w:rFonts w:ascii="Consolas" w:eastAsia="Times New Roman" w:hAnsi="Consolas" w:cs="Times New Roman"/>
-                <w:color w:val="A31515"/>
-                <w:sz w:val="21"/>
-                <w:szCs w:val="21"/>
-                <w:lang w:val="en-GB" w:eastAsia="en-GB"/>
-              </w:rPr>
-              <w:t>'Rui'</w:t>
-            </w:r>
-            <w:r>
-              <w:rPr>
-                <w:rFonts w:ascii="Consolas" w:eastAsia="Times New Roman" w:hAnsi="Consolas" w:cs="Times New Roman"/>
-                <w:color w:val="000000"/>
-                <w:sz w:val="21"/>
-                <w:szCs w:val="21"/>
-                <w:lang w:val="en-GB" w:eastAsia="en-GB"/>
-              </w:rPr>
-              <w:t xml:space="preserve">, </w:t>
-            </w:r>
-            <w:r>
-              <w:rPr>
-                <w:rFonts w:ascii="Consolas" w:eastAsia="Times New Roman" w:hAnsi="Consolas" w:cs="Times New Roman"/>
-                <w:color w:val="098658"/>
-                <w:sz w:val="21"/>
-                <w:szCs w:val="21"/>
-                <w:lang w:val="en-GB" w:eastAsia="en-GB"/>
-              </w:rPr>
-              <w:t>1706</w:t>
-            </w:r>
-            <w:r>
-              <w:rPr>
-                <w:rFonts w:ascii="Consolas" w:eastAsia="Times New Roman" w:hAnsi="Consolas" w:cs="Times New Roman"/>
-                <w:color w:val="000000"/>
-                <w:sz w:val="21"/>
-                <w:szCs w:val="21"/>
-                <w:lang w:val="en-GB" w:eastAsia="en-GB"/>
-              </w:rPr>
-              <w:t>));</w:t>
+              <w:t>('Rui', 1706));</w:t>
             </w:r>
           </w:p>
           <w:p>
@@ -3171,7 +2893,7 @@
               <w:spacing w:after="0" w:line="285" w:lineRule="atLeast"/>
               <w:rPr>
                 <w:rFonts w:ascii="Consolas" w:eastAsia="Times New Roman" w:hAnsi="Consolas" w:cs="Times New Roman"/>
-                <w:color w:val="000000"/>
+                <w:color w:val="000000" w:themeColor="text1"/>
                 <w:sz w:val="21"/>
                 <w:szCs w:val="21"/>
                 <w:lang w:val="en-GB" w:eastAsia="en-GB"/>
@@ -3180,146 +2902,56 @@
             <w:r>
               <w:rPr>
                 <w:rFonts w:ascii="Consolas" w:eastAsia="Times New Roman" w:hAnsi="Consolas" w:cs="Times New Roman"/>
-                <w:color w:val="001080"/>
+                <w:color w:val="000000" w:themeColor="text1"/>
                 <w:sz w:val="21"/>
                 <w:szCs w:val="21"/>
                 <w:lang w:val="en-GB" w:eastAsia="en-GB"/>
               </w:rPr>
-              <w:t>console</w:t>
-            </w:r>
+              <w:t>console.log(</w:t>
+            </w:r>
+            <w:proofErr w:type="spellStart"/>
             <w:r>
               <w:rPr>
                 <w:rFonts w:ascii="Consolas" w:eastAsia="Times New Roman" w:hAnsi="Consolas" w:cs="Times New Roman"/>
-                <w:color w:val="000000"/>
+                <w:color w:val="000000" w:themeColor="text1"/>
                 <w:sz w:val="21"/>
                 <w:szCs w:val="21"/>
                 <w:lang w:val="en-GB" w:eastAsia="en-GB"/>
               </w:rPr>
-              <w:t>.</w:t>
-            </w:r>
+              <w:t>user.addGoal</w:t>
+            </w:r>
+            <w:proofErr w:type="spellEnd"/>
             <w:r>
               <w:rPr>
                 <w:rFonts w:ascii="Consolas" w:eastAsia="Times New Roman" w:hAnsi="Consolas" w:cs="Times New Roman"/>
-                <w:color w:val="795E26"/>
+                <w:color w:val="000000" w:themeColor="text1"/>
                 <w:sz w:val="21"/>
                 <w:szCs w:val="21"/>
                 <w:lang w:val="en-GB" w:eastAsia="en-GB"/>
               </w:rPr>
-              <w:t>log</w:t>
-            </w:r>
+              <w:t>('</w:t>
+            </w:r>
+            <w:proofErr w:type="spellStart"/>
             <w:r>
               <w:rPr>
                 <w:rFonts w:ascii="Consolas" w:eastAsia="Times New Roman" w:hAnsi="Consolas" w:cs="Times New Roman"/>
-                <w:color w:val="000000"/>
+                <w:color w:val="000000" w:themeColor="text1"/>
                 <w:sz w:val="21"/>
                 <w:szCs w:val="21"/>
                 <w:lang w:val="en-GB" w:eastAsia="en-GB"/>
               </w:rPr>
-              <w:t>(</w:t>
-            </w:r>
-            <w:proofErr w:type="spellStart"/>
+              <w:t>Musala</w:t>
+            </w:r>
+            <w:proofErr w:type="spellEnd"/>
             <w:r>
               <w:rPr>
                 <w:rFonts w:ascii="Consolas" w:eastAsia="Times New Roman" w:hAnsi="Consolas" w:cs="Times New Roman"/>
-                <w:color w:val="0070C1"/>
+                <w:color w:val="000000" w:themeColor="text1"/>
                 <w:sz w:val="21"/>
                 <w:szCs w:val="21"/>
                 <w:lang w:val="en-GB" w:eastAsia="en-GB"/>
               </w:rPr>
-              <w:t>user</w:t>
-            </w:r>
-            <w:r>
-              <w:rPr>
-                <w:rFonts w:ascii="Consolas" w:eastAsia="Times New Roman" w:hAnsi="Consolas" w:cs="Times New Roman"/>
-                <w:color w:val="000000"/>
-                <w:sz w:val="21"/>
-                <w:szCs w:val="21"/>
-                <w:lang w:val="en-GB" w:eastAsia="en-GB"/>
-              </w:rPr>
-              <w:t>.</w:t>
-            </w:r>
-            <w:r>
-              <w:rPr>
-                <w:rFonts w:ascii="Consolas" w:eastAsia="Times New Roman" w:hAnsi="Consolas" w:cs="Times New Roman"/>
-                <w:color w:val="795E26"/>
-                <w:sz w:val="21"/>
-                <w:szCs w:val="21"/>
-                <w:lang w:val="en-GB" w:eastAsia="en-GB"/>
-              </w:rPr>
-              <w:t>addGoal</w:t>
-            </w:r>
-            <w:proofErr w:type="spellEnd"/>
-            <w:r>
-              <w:rPr>
-                <w:rFonts w:ascii="Consolas" w:eastAsia="Times New Roman" w:hAnsi="Consolas" w:cs="Times New Roman"/>
-                <w:color w:val="000000"/>
-                <w:sz w:val="21"/>
-                <w:szCs w:val="21"/>
-                <w:lang w:val="en-GB" w:eastAsia="en-GB"/>
-              </w:rPr>
-              <w:t>(</w:t>
-            </w:r>
-            <w:r>
-              <w:rPr>
-                <w:rFonts w:ascii="Consolas" w:eastAsia="Times New Roman" w:hAnsi="Consolas" w:cs="Times New Roman"/>
-                <w:color w:val="A31515"/>
-                <w:sz w:val="21"/>
-                <w:szCs w:val="21"/>
-                <w:lang w:val="en-GB" w:eastAsia="en-GB"/>
-              </w:rPr>
-              <w:t>'</w:t>
-            </w:r>
-            <w:proofErr w:type="spellStart"/>
-            <w:r>
-              <w:rPr>
-                <w:rFonts w:ascii="Consolas" w:eastAsia="Times New Roman" w:hAnsi="Consolas" w:cs="Times New Roman"/>
-                <w:color w:val="A31515"/>
-                <w:sz w:val="21"/>
-                <w:szCs w:val="21"/>
-                <w:lang w:val="en-GB" w:eastAsia="en-GB"/>
-              </w:rPr>
-              <w:t>Musala</w:t>
-            </w:r>
-            <w:proofErr w:type="spellEnd"/>
-            <w:r>
-              <w:rPr>
-                <w:rFonts w:ascii="Consolas" w:eastAsia="Times New Roman" w:hAnsi="Consolas" w:cs="Times New Roman"/>
-                <w:color w:val="A31515"/>
-                <w:sz w:val="21"/>
-                <w:szCs w:val="21"/>
-                <w:lang w:val="en-GB" w:eastAsia="en-GB"/>
-              </w:rPr>
-              <w:t>'</w:t>
-            </w:r>
-            <w:r>
-              <w:rPr>
-                <w:rFonts w:ascii="Consolas" w:eastAsia="Times New Roman" w:hAnsi="Consolas" w:cs="Times New Roman"/>
-                <w:color w:val="000000"/>
-                <w:sz w:val="21"/>
-                <w:szCs w:val="21"/>
-                <w:lang w:val="en-GB" w:eastAsia="en-GB"/>
-              </w:rPr>
-              <w:t xml:space="preserve">, </w:t>
-            </w:r>
-            <w:r>
-              <w:rPr>
-                <w:rFonts w:ascii="Consolas" w:eastAsia="Times New Roman" w:hAnsi="Consolas" w:cs="Times New Roman"/>
-                <w:color w:val="098658"/>
-                <w:sz w:val="21"/>
-                <w:szCs w:val="21"/>
-                <w:lang w:val="en-GB" w:eastAsia="en-GB"/>
-              </w:rPr>
-              <w:t>2925</w:t>
-            </w:r>
-            <w:r>
-              <w:rPr>
-                <w:rFonts w:ascii="Consolas" w:eastAsia="Times New Roman" w:hAnsi="Consolas" w:cs="Times New Roman"/>
-                <w:color w:val="000000"/>
-                <w:sz w:val="21"/>
-                <w:szCs w:val="21"/>
-                <w:lang w:val="en-GB" w:eastAsia="en-GB"/>
-              </w:rPr>
-              <w:t>));</w:t>
+              <w:t>', 2925));</w:t>
             </w:r>
           </w:p>
         </w:tc>
@@ -3331,7 +2963,7 @@
           <w:rFonts w:eastAsiaTheme="majorEastAsia" w:cstheme="majorBidi"/>
           <w:b/>
           <w:iCs/>
-          <w:color w:val="A34A0D"/>
+          <w:color w:val="000000" w:themeColor="text1"/>
           <w:sz w:val="28"/>
         </w:rPr>
       </w:pPr>
@@ -3377,12 +3009,14 @@
               <w:rPr>
                 <w:rFonts w:ascii="Consolas" w:hAnsi="Consolas"/>
                 <w:b/>
+                <w:color w:val="000000" w:themeColor="text1"/>
               </w:rPr>
             </w:pPr>
             <w:r>
               <w:rPr>
                 <w:rFonts w:ascii="Consolas" w:hAnsi="Consolas"/>
                 <w:b/>
+                <w:color w:val="000000" w:themeColor="text1"/>
               </w:rPr>
               <w:t>Output 1</w:t>
             </w:r>
@@ -3415,6 +3049,7 @@
               <w:spacing w:after="283" w:line="360" w:lineRule="auto"/>
               <w:rPr>
                 <w:rFonts w:ascii="Consolas" w:hAnsi="Consolas" w:cs="Times New Roman"/>
+                <w:color w:val="000000" w:themeColor="text1"/>
                 <w:szCs w:val="28"/>
                 <w:lang w:val="en-GB"/>
               </w:rPr>
@@ -3422,6 +3057,7 @@
             <w:r>
               <w:rPr>
                 <w:rFonts w:ascii="Consolas" w:hAnsi="Consolas" w:cs="Times New Roman"/>
+                <w:color w:val="000000" w:themeColor="text1"/>
                 <w:szCs w:val="28"/>
                 <w:lang w:val="en-GB"/>
               </w:rPr>
@@ -3431,6 +3067,7 @@
             <w:r>
               <w:rPr>
                 <w:rFonts w:ascii="Consolas" w:hAnsi="Consolas" w:cs="Times New Roman"/>
+                <w:color w:val="000000" w:themeColor="text1"/>
                 <w:szCs w:val="28"/>
                 <w:lang w:val="en-GB"/>
               </w:rPr>
@@ -3445,6 +3082,7 @@
               <w:spacing w:after="283" w:line="360" w:lineRule="auto"/>
               <w:rPr>
                 <w:rFonts w:ascii="Consolas" w:hAnsi="Consolas" w:cs="Times New Roman"/>
+                <w:color w:val="000000" w:themeColor="text1"/>
                 <w:szCs w:val="28"/>
                 <w:lang w:val="en-GB"/>
               </w:rPr>
@@ -3452,6 +3090,7 @@
             <w:r>
               <w:rPr>
                 <w:rFonts w:ascii="Consolas" w:hAnsi="Consolas" w:cs="Times New Roman"/>
+                <w:color w:val="000000" w:themeColor="text1"/>
                 <w:szCs w:val="28"/>
                 <w:lang w:val="en-GB"/>
               </w:rPr>
@@ -3465,6 +3104,7 @@
               <w:spacing w:after="283" w:line="360" w:lineRule="auto"/>
               <w:rPr>
                 <w:rFonts w:ascii="Consolas" w:hAnsi="Consolas" w:cs="Times New Roman"/>
+                <w:color w:val="000000" w:themeColor="text1"/>
                 <w:szCs w:val="28"/>
                 <w:lang w:val="en-GB"/>
               </w:rPr>
@@ -3473,6 +3113,7 @@
             <w:r>
               <w:rPr>
                 <w:rFonts w:ascii="Consolas" w:hAnsi="Consolas" w:cs="Times New Roman"/>
+                <w:color w:val="000000" w:themeColor="text1"/>
                 <w:szCs w:val="28"/>
                 <w:lang w:val="en-GB"/>
               </w:rPr>
@@ -3482,6 +3123,7 @@
             <w:r>
               <w:rPr>
                 <w:rFonts w:ascii="Consolas" w:hAnsi="Consolas" w:cs="Times New Roman"/>
+                <w:color w:val="000000" w:themeColor="text1"/>
                 <w:szCs w:val="28"/>
                 <w:lang w:val="en-GB"/>
               </w:rPr>
@@ -3497,7 +3139,7 @@
           <w:rFonts w:eastAsiaTheme="majorEastAsia" w:cstheme="majorBidi"/>
           <w:b/>
           <w:iCs/>
-          <w:color w:val="A34A0D"/>
+          <w:color w:val="000000" w:themeColor="text1"/>
           <w:sz w:val="28"/>
         </w:rPr>
       </w:pPr>
@@ -3508,7 +3150,7 @@
           <w:rFonts w:eastAsiaTheme="majorEastAsia" w:cstheme="majorBidi"/>
           <w:b/>
           <w:iCs/>
-          <w:color w:val="A34A0D"/>
+          <w:color w:val="000000" w:themeColor="text1"/>
           <w:sz w:val="28"/>
         </w:rPr>
       </w:pPr>
@@ -3552,12 +3194,14 @@
               <w:jc w:val="center"/>
               <w:rPr>
                 <w:rFonts w:ascii="Consolas" w:hAnsi="Consolas"/>
+                <w:color w:val="000000" w:themeColor="text1"/>
               </w:rPr>
             </w:pPr>
             <w:r>
               <w:rPr>
                 <w:rFonts w:ascii="Consolas" w:hAnsi="Consolas"/>
                 <w:b/>
+                <w:color w:val="000000" w:themeColor="text1"/>
               </w:rPr>
               <w:t>Input 2</w:t>
             </w:r>
@@ -3588,7 +3232,7 @@
               <w:spacing w:after="0" w:line="285" w:lineRule="atLeast"/>
               <w:rPr>
                 <w:rFonts w:ascii="Consolas" w:eastAsia="Times New Roman" w:hAnsi="Consolas" w:cs="Times New Roman"/>
-                <w:color w:val="000000"/>
+                <w:color w:val="000000" w:themeColor="text1"/>
                 <w:sz w:val="21"/>
                 <w:szCs w:val="21"/>
                 <w:lang w:val="en-GB" w:eastAsia="en-GB"/>
@@ -3597,126 +3241,56 @@
             <w:r>
               <w:rPr>
                 <w:rFonts w:ascii="Consolas" w:eastAsia="Times New Roman" w:hAnsi="Consolas" w:cs="Times New Roman"/>
-                <w:color w:val="0000FF"/>
+                <w:color w:val="000000" w:themeColor="text1"/>
                 <w:sz w:val="21"/>
                 <w:szCs w:val="21"/>
                 <w:lang w:val="en-GB" w:eastAsia="en-GB"/>
               </w:rPr>
-              <w:t>const</w:t>
-            </w:r>
+              <w:t xml:space="preserve">const user = new </w:t>
+            </w:r>
+            <w:proofErr w:type="spellStart"/>
             <w:r>
               <w:rPr>
                 <w:rFonts w:ascii="Consolas" w:eastAsia="Times New Roman" w:hAnsi="Consolas" w:cs="Times New Roman"/>
-                <w:color w:val="000000"/>
+                <w:color w:val="000000" w:themeColor="text1"/>
                 <w:sz w:val="21"/>
                 <w:szCs w:val="21"/>
                 <w:lang w:val="en-GB" w:eastAsia="en-GB"/>
               </w:rPr>
-              <w:t xml:space="preserve"> </w:t>
-            </w:r>
+              <w:t>SmartHike</w:t>
+            </w:r>
+            <w:proofErr w:type="spellEnd"/>
             <w:r>
               <w:rPr>
                 <w:rFonts w:ascii="Consolas" w:eastAsia="Times New Roman" w:hAnsi="Consolas" w:cs="Times New Roman"/>
-                <w:color w:val="0070C1"/>
+                <w:color w:val="000000" w:themeColor="text1"/>
                 <w:sz w:val="21"/>
                 <w:szCs w:val="21"/>
                 <w:lang w:val="en-GB" w:eastAsia="en-GB"/>
               </w:rPr>
-              <w:t>user</w:t>
-            </w:r>
+              <w:t>('</w:t>
+            </w:r>
+            <w:proofErr w:type="spellStart"/>
             <w:r>
               <w:rPr>
                 <w:rFonts w:ascii="Consolas" w:eastAsia="Times New Roman" w:hAnsi="Consolas" w:cs="Times New Roman"/>
-                <w:color w:val="000000"/>
+                <w:color w:val="000000" w:themeColor="text1"/>
                 <w:sz w:val="21"/>
                 <w:szCs w:val="21"/>
                 <w:lang w:val="en-GB" w:eastAsia="en-GB"/>
               </w:rPr>
-              <w:t xml:space="preserve"> = </w:t>
-            </w:r>
+              <w:t>Vili</w:t>
+            </w:r>
+            <w:proofErr w:type="spellEnd"/>
             <w:r>
               <w:rPr>
                 <w:rFonts w:ascii="Consolas" w:eastAsia="Times New Roman" w:hAnsi="Consolas" w:cs="Times New Roman"/>
-                <w:color w:val="0000FF"/>
+                <w:color w:val="000000" w:themeColor="text1"/>
                 <w:sz w:val="21"/>
                 <w:szCs w:val="21"/>
                 <w:lang w:val="en-GB" w:eastAsia="en-GB"/>
               </w:rPr>
-              <w:t>new</w:t>
-            </w:r>
-            <w:r>
-              <w:rPr>
-                <w:rFonts w:ascii="Consolas" w:eastAsia="Times New Roman" w:hAnsi="Consolas" w:cs="Times New Roman"/>
-                <w:color w:val="000000"/>
-                <w:sz w:val="21"/>
-                <w:szCs w:val="21"/>
-                <w:lang w:val="en-GB" w:eastAsia="en-GB"/>
-              </w:rPr>
-              <w:t xml:space="preserve"> </w:t>
-            </w:r>
-            <w:proofErr w:type="spellStart"/>
-            <w:r>
-              <w:rPr>
-                <w:rFonts w:ascii="Consolas" w:eastAsia="Times New Roman" w:hAnsi="Consolas" w:cs="Times New Roman"/>
-                <w:color w:val="267F99"/>
-                <w:sz w:val="21"/>
-                <w:szCs w:val="21"/>
-                <w:lang w:val="en-GB" w:eastAsia="en-GB"/>
-              </w:rPr>
-              <w:t>SmartHike</w:t>
-            </w:r>
-            <w:proofErr w:type="spellEnd"/>
-            <w:r>
-              <w:rPr>
-                <w:rFonts w:ascii="Consolas" w:eastAsia="Times New Roman" w:hAnsi="Consolas" w:cs="Times New Roman"/>
-                <w:color w:val="000000"/>
-                <w:sz w:val="21"/>
-                <w:szCs w:val="21"/>
-                <w:lang w:val="en-GB" w:eastAsia="en-GB"/>
-              </w:rPr>
-              <w:t>(</w:t>
-            </w:r>
-            <w:r>
-              <w:rPr>
-                <w:rFonts w:ascii="Consolas" w:eastAsia="Times New Roman" w:hAnsi="Consolas" w:cs="Times New Roman"/>
-                <w:color w:val="A31515"/>
-                <w:sz w:val="21"/>
-                <w:szCs w:val="21"/>
-                <w:lang w:val="en-GB" w:eastAsia="en-GB"/>
-              </w:rPr>
-              <w:t>'</w:t>
-            </w:r>
-            <w:proofErr w:type="spellStart"/>
-            <w:r>
-              <w:rPr>
-                <w:rFonts w:ascii="Consolas" w:eastAsia="Times New Roman" w:hAnsi="Consolas" w:cs="Times New Roman"/>
-                <w:color w:val="A31515"/>
-                <w:sz w:val="21"/>
-                <w:szCs w:val="21"/>
-                <w:lang w:val="en-GB" w:eastAsia="en-GB"/>
-              </w:rPr>
-              <w:t>Vili</w:t>
-            </w:r>
-            <w:proofErr w:type="spellEnd"/>
-            <w:r>
-              <w:rPr>
-                <w:rFonts w:ascii="Consolas" w:eastAsia="Times New Roman" w:hAnsi="Consolas" w:cs="Times New Roman"/>
-                <w:color w:val="A31515"/>
-                <w:sz w:val="21"/>
-                <w:szCs w:val="21"/>
-                <w:lang w:val="en-GB" w:eastAsia="en-GB"/>
-              </w:rPr>
-              <w:t>'</w:t>
-            </w:r>
-            <w:r>
-              <w:rPr>
-                <w:rFonts w:ascii="Consolas" w:eastAsia="Times New Roman" w:hAnsi="Consolas" w:cs="Times New Roman"/>
-                <w:color w:val="000000"/>
-                <w:sz w:val="21"/>
-                <w:szCs w:val="21"/>
-                <w:lang w:val="en-GB" w:eastAsia="en-GB"/>
-              </w:rPr>
-              <w:t>);</w:t>
+              <w:t>');</w:t>
             </w:r>
           </w:p>
           <w:p>
@@ -3725,7 +3299,7 @@
               <w:spacing w:after="0" w:line="285" w:lineRule="atLeast"/>
               <w:rPr>
                 <w:rFonts w:ascii="Consolas" w:eastAsia="Times New Roman" w:hAnsi="Consolas" w:cs="Times New Roman"/>
-                <w:color w:val="000000"/>
+                <w:color w:val="000000" w:themeColor="text1"/>
                 <w:sz w:val="21"/>
                 <w:szCs w:val="21"/>
                 <w:lang w:val="en-GB" w:eastAsia="en-GB"/>
@@ -3734,146 +3308,56 @@
             <w:r>
               <w:rPr>
                 <w:rFonts w:ascii="Consolas" w:eastAsia="Times New Roman" w:hAnsi="Consolas" w:cs="Times New Roman"/>
-                <w:color w:val="001080"/>
+                <w:color w:val="000000" w:themeColor="text1"/>
                 <w:sz w:val="21"/>
                 <w:szCs w:val="21"/>
                 <w:lang w:val="en-GB" w:eastAsia="en-GB"/>
               </w:rPr>
-              <w:t>console</w:t>
-            </w:r>
+              <w:t>console.log(</w:t>
+            </w:r>
+            <w:proofErr w:type="spellStart"/>
             <w:r>
               <w:rPr>
                 <w:rFonts w:ascii="Consolas" w:eastAsia="Times New Roman" w:hAnsi="Consolas" w:cs="Times New Roman"/>
-                <w:color w:val="000000"/>
+                <w:color w:val="000000" w:themeColor="text1"/>
                 <w:sz w:val="21"/>
                 <w:szCs w:val="21"/>
                 <w:lang w:val="en-GB" w:eastAsia="en-GB"/>
               </w:rPr>
-              <w:t>.</w:t>
-            </w:r>
+              <w:t>user.addGoal</w:t>
+            </w:r>
+            <w:proofErr w:type="spellEnd"/>
             <w:r>
               <w:rPr>
                 <w:rFonts w:ascii="Consolas" w:eastAsia="Times New Roman" w:hAnsi="Consolas" w:cs="Times New Roman"/>
-                <w:color w:val="795E26"/>
+                <w:color w:val="000000" w:themeColor="text1"/>
                 <w:sz w:val="21"/>
                 <w:szCs w:val="21"/>
                 <w:lang w:val="en-GB" w:eastAsia="en-GB"/>
               </w:rPr>
-              <w:t>log</w:t>
-            </w:r>
+              <w:t>('</w:t>
+            </w:r>
+            <w:proofErr w:type="spellStart"/>
             <w:r>
               <w:rPr>
                 <w:rFonts w:ascii="Consolas" w:eastAsia="Times New Roman" w:hAnsi="Consolas" w:cs="Times New Roman"/>
-                <w:color w:val="000000"/>
+                <w:color w:val="000000" w:themeColor="text1"/>
                 <w:sz w:val="21"/>
                 <w:szCs w:val="21"/>
                 <w:lang w:val="en-GB" w:eastAsia="en-GB"/>
               </w:rPr>
-              <w:t>(</w:t>
-            </w:r>
-            <w:proofErr w:type="spellStart"/>
+              <w:t>Musala</w:t>
+            </w:r>
+            <w:proofErr w:type="spellEnd"/>
             <w:r>
               <w:rPr>
                 <w:rFonts w:ascii="Consolas" w:eastAsia="Times New Roman" w:hAnsi="Consolas" w:cs="Times New Roman"/>
-                <w:color w:val="0070C1"/>
+                <w:color w:val="000000" w:themeColor="text1"/>
                 <w:sz w:val="21"/>
                 <w:szCs w:val="21"/>
                 <w:lang w:val="en-GB" w:eastAsia="en-GB"/>
               </w:rPr>
-              <w:t>user</w:t>
-            </w:r>
-            <w:r>
-              <w:rPr>
-                <w:rFonts w:ascii="Consolas" w:eastAsia="Times New Roman" w:hAnsi="Consolas" w:cs="Times New Roman"/>
-                <w:color w:val="000000"/>
-                <w:sz w:val="21"/>
-                <w:szCs w:val="21"/>
-                <w:lang w:val="en-GB" w:eastAsia="en-GB"/>
-              </w:rPr>
-              <w:t>.</w:t>
-            </w:r>
-            <w:r>
-              <w:rPr>
-                <w:rFonts w:ascii="Consolas" w:eastAsia="Times New Roman" w:hAnsi="Consolas" w:cs="Times New Roman"/>
-                <w:color w:val="795E26"/>
-                <w:sz w:val="21"/>
-                <w:szCs w:val="21"/>
-                <w:lang w:val="en-GB" w:eastAsia="en-GB"/>
-              </w:rPr>
-              <w:t>addGoal</w:t>
-            </w:r>
-            <w:proofErr w:type="spellEnd"/>
-            <w:r>
-              <w:rPr>
-                <w:rFonts w:ascii="Consolas" w:eastAsia="Times New Roman" w:hAnsi="Consolas" w:cs="Times New Roman"/>
-                <w:color w:val="000000"/>
-                <w:sz w:val="21"/>
-                <w:szCs w:val="21"/>
-                <w:lang w:val="en-GB" w:eastAsia="en-GB"/>
-              </w:rPr>
-              <w:t>(</w:t>
-            </w:r>
-            <w:r>
-              <w:rPr>
-                <w:rFonts w:ascii="Consolas" w:eastAsia="Times New Roman" w:hAnsi="Consolas" w:cs="Times New Roman"/>
-                <w:color w:val="A31515"/>
-                <w:sz w:val="21"/>
-                <w:szCs w:val="21"/>
-                <w:lang w:val="en-GB" w:eastAsia="en-GB"/>
-              </w:rPr>
-              <w:t>'</w:t>
-            </w:r>
-            <w:proofErr w:type="spellStart"/>
-            <w:r>
-              <w:rPr>
-                <w:rFonts w:ascii="Consolas" w:eastAsia="Times New Roman" w:hAnsi="Consolas" w:cs="Times New Roman"/>
-                <w:color w:val="A31515"/>
-                <w:sz w:val="21"/>
-                <w:szCs w:val="21"/>
-                <w:lang w:val="en-GB" w:eastAsia="en-GB"/>
-              </w:rPr>
-              <w:t>Musala</w:t>
-            </w:r>
-            <w:proofErr w:type="spellEnd"/>
-            <w:r>
-              <w:rPr>
-                <w:rFonts w:ascii="Consolas" w:eastAsia="Times New Roman" w:hAnsi="Consolas" w:cs="Times New Roman"/>
-                <w:color w:val="A31515"/>
-                <w:sz w:val="21"/>
-                <w:szCs w:val="21"/>
-                <w:lang w:val="en-GB" w:eastAsia="en-GB"/>
-              </w:rPr>
-              <w:t>'</w:t>
-            </w:r>
-            <w:r>
-              <w:rPr>
-                <w:rFonts w:ascii="Consolas" w:eastAsia="Times New Roman" w:hAnsi="Consolas" w:cs="Times New Roman"/>
-                <w:color w:val="000000"/>
-                <w:sz w:val="21"/>
-                <w:szCs w:val="21"/>
-                <w:lang w:val="en-GB" w:eastAsia="en-GB"/>
-              </w:rPr>
-              <w:t xml:space="preserve">, </w:t>
-            </w:r>
-            <w:r>
-              <w:rPr>
-                <w:rFonts w:ascii="Consolas" w:eastAsia="Times New Roman" w:hAnsi="Consolas" w:cs="Times New Roman"/>
-                <w:color w:val="098658"/>
-                <w:sz w:val="21"/>
-                <w:szCs w:val="21"/>
-                <w:lang w:val="en-GB" w:eastAsia="en-GB"/>
-              </w:rPr>
-              <w:t>2925</w:t>
-            </w:r>
-            <w:r>
-              <w:rPr>
-                <w:rFonts w:ascii="Consolas" w:eastAsia="Times New Roman" w:hAnsi="Consolas" w:cs="Times New Roman"/>
-                <w:color w:val="000000"/>
-                <w:sz w:val="21"/>
-                <w:szCs w:val="21"/>
-                <w:lang w:val="en-GB" w:eastAsia="en-GB"/>
-              </w:rPr>
-              <w:t>));</w:t>
+              <w:t>', 2925));</w:t>
             </w:r>
           </w:p>
           <w:p>
@@ -3882,7 +3366,7 @@
               <w:spacing w:after="0" w:line="285" w:lineRule="atLeast"/>
               <w:rPr>
                 <w:rFonts w:ascii="Consolas" w:eastAsia="Times New Roman" w:hAnsi="Consolas" w:cs="Times New Roman"/>
-                <w:color w:val="000000"/>
+                <w:color w:val="000000" w:themeColor="text1"/>
                 <w:sz w:val="21"/>
                 <w:szCs w:val="21"/>
                 <w:lang w:val="en-GB" w:eastAsia="en-GB"/>
@@ -3891,124 +3375,34 @@
             <w:r>
               <w:rPr>
                 <w:rFonts w:ascii="Consolas" w:eastAsia="Times New Roman" w:hAnsi="Consolas" w:cs="Times New Roman"/>
-                <w:color w:val="001080"/>
+                <w:color w:val="000000" w:themeColor="text1"/>
                 <w:sz w:val="21"/>
                 <w:szCs w:val="21"/>
                 <w:lang w:val="en-GB" w:eastAsia="en-GB"/>
               </w:rPr>
-              <w:t>console</w:t>
-            </w:r>
+              <w:t>console.log(</w:t>
+            </w:r>
+            <w:proofErr w:type="spellStart"/>
             <w:r>
               <w:rPr>
                 <w:rFonts w:ascii="Consolas" w:eastAsia="Times New Roman" w:hAnsi="Consolas" w:cs="Times New Roman"/>
-                <w:color w:val="000000"/>
+                <w:color w:val="000000" w:themeColor="text1"/>
                 <w:sz w:val="21"/>
                 <w:szCs w:val="21"/>
                 <w:lang w:val="en-GB" w:eastAsia="en-GB"/>
               </w:rPr>
-              <w:t>.</w:t>
-            </w:r>
+              <w:t>user.addGoal</w:t>
+            </w:r>
+            <w:proofErr w:type="spellEnd"/>
             <w:r>
               <w:rPr>
                 <w:rFonts w:ascii="Consolas" w:eastAsia="Times New Roman" w:hAnsi="Consolas" w:cs="Times New Roman"/>
-                <w:color w:val="795E26"/>
+                <w:color w:val="000000" w:themeColor="text1"/>
                 <w:sz w:val="21"/>
                 <w:szCs w:val="21"/>
                 <w:lang w:val="en-GB" w:eastAsia="en-GB"/>
               </w:rPr>
-              <w:t>log</w:t>
-            </w:r>
-            <w:r>
-              <w:rPr>
-                <w:rFonts w:ascii="Consolas" w:eastAsia="Times New Roman" w:hAnsi="Consolas" w:cs="Times New Roman"/>
-                <w:color w:val="000000"/>
-                <w:sz w:val="21"/>
-                <w:szCs w:val="21"/>
-                <w:lang w:val="en-GB" w:eastAsia="en-GB"/>
-              </w:rPr>
-              <w:t>(</w:t>
-            </w:r>
-            <w:proofErr w:type="spellStart"/>
-            <w:r>
-              <w:rPr>
-                <w:rFonts w:ascii="Consolas" w:eastAsia="Times New Roman" w:hAnsi="Consolas" w:cs="Times New Roman"/>
-                <w:color w:val="0070C1"/>
-                <w:sz w:val="21"/>
-                <w:szCs w:val="21"/>
-                <w:lang w:val="en-GB" w:eastAsia="en-GB"/>
-              </w:rPr>
-              <w:t>user</w:t>
-            </w:r>
-            <w:r>
-              <w:rPr>
-                <w:rFonts w:ascii="Consolas" w:eastAsia="Times New Roman" w:hAnsi="Consolas" w:cs="Times New Roman"/>
-                <w:color w:val="000000"/>
-                <w:sz w:val="21"/>
-                <w:szCs w:val="21"/>
-                <w:lang w:val="en-GB" w:eastAsia="en-GB"/>
-              </w:rPr>
-              <w:t>.</w:t>
-            </w:r>
-            <w:r>
-              <w:rPr>
-                <w:rFonts w:ascii="Consolas" w:eastAsia="Times New Roman" w:hAnsi="Consolas" w:cs="Times New Roman"/>
-                <w:color w:val="795E26"/>
-                <w:sz w:val="21"/>
-                <w:szCs w:val="21"/>
-                <w:lang w:val="en-GB" w:eastAsia="en-GB"/>
-              </w:rPr>
-              <w:t>addGoal</w:t>
-            </w:r>
-            <w:proofErr w:type="spellEnd"/>
-            <w:r>
-              <w:rPr>
-                <w:rFonts w:ascii="Consolas" w:eastAsia="Times New Roman" w:hAnsi="Consolas" w:cs="Times New Roman"/>
-                <w:color w:val="000000"/>
-                <w:sz w:val="21"/>
-                <w:szCs w:val="21"/>
-                <w:lang w:val="en-GB" w:eastAsia="en-GB"/>
-              </w:rPr>
-              <w:t>(</w:t>
-            </w:r>
-            <w:r>
-              <w:rPr>
-                <w:rFonts w:ascii="Consolas" w:eastAsia="Times New Roman" w:hAnsi="Consolas" w:cs="Times New Roman"/>
-                <w:color w:val="A31515"/>
-                <w:sz w:val="21"/>
-                <w:szCs w:val="21"/>
-                <w:lang w:val="en-GB" w:eastAsia="en-GB"/>
-              </w:rPr>
-              <w:t>'Rui'</w:t>
-            </w:r>
-            <w:r>
-              <w:rPr>
-                <w:rFonts w:ascii="Consolas" w:eastAsia="Times New Roman" w:hAnsi="Consolas" w:cs="Times New Roman"/>
-                <w:color w:val="000000"/>
-                <w:sz w:val="21"/>
-                <w:szCs w:val="21"/>
-                <w:lang w:val="en-GB" w:eastAsia="en-GB"/>
-              </w:rPr>
-              <w:t xml:space="preserve">, </w:t>
-            </w:r>
-            <w:r>
-              <w:rPr>
-                <w:rFonts w:ascii="Consolas" w:eastAsia="Times New Roman" w:hAnsi="Consolas" w:cs="Times New Roman"/>
-                <w:color w:val="098658"/>
-                <w:sz w:val="21"/>
-                <w:szCs w:val="21"/>
-                <w:lang w:val="en-GB" w:eastAsia="en-GB"/>
-              </w:rPr>
-              <w:t>1706</w:t>
-            </w:r>
-            <w:r>
-              <w:rPr>
-                <w:rFonts w:ascii="Consolas" w:eastAsia="Times New Roman" w:hAnsi="Consolas" w:cs="Times New Roman"/>
-                <w:color w:val="000000"/>
-                <w:sz w:val="21"/>
-                <w:szCs w:val="21"/>
-                <w:lang w:val="en-GB" w:eastAsia="en-GB"/>
-              </w:rPr>
-              <w:t>));</w:t>
+              <w:t>('Rui', 1706));</w:t>
             </w:r>
           </w:p>
           <w:p>
@@ -4017,7 +3411,7 @@
               <w:spacing w:after="0" w:line="285" w:lineRule="atLeast"/>
               <w:rPr>
                 <w:rFonts w:ascii="Consolas" w:eastAsia="Times New Roman" w:hAnsi="Consolas" w:cs="Times New Roman"/>
-                <w:color w:val="000000"/>
+                <w:color w:val="000000" w:themeColor="text1"/>
                 <w:sz w:val="21"/>
                 <w:szCs w:val="21"/>
                 <w:lang w:val="en-GB" w:eastAsia="en-GB"/>
@@ -4026,166 +3420,56 @@
             <w:r>
               <w:rPr>
                 <w:rFonts w:ascii="Consolas" w:eastAsia="Times New Roman" w:hAnsi="Consolas" w:cs="Times New Roman"/>
-                <w:color w:val="001080"/>
+                <w:color w:val="000000" w:themeColor="text1"/>
                 <w:sz w:val="21"/>
                 <w:szCs w:val="21"/>
                 <w:lang w:val="en-GB" w:eastAsia="en-GB"/>
               </w:rPr>
-              <w:t>console</w:t>
-            </w:r>
+              <w:t>console.log(</w:t>
+            </w:r>
+            <w:proofErr w:type="spellStart"/>
             <w:r>
               <w:rPr>
                 <w:rFonts w:ascii="Consolas" w:eastAsia="Times New Roman" w:hAnsi="Consolas" w:cs="Times New Roman"/>
-                <w:color w:val="000000"/>
+                <w:color w:val="000000" w:themeColor="text1"/>
                 <w:sz w:val="21"/>
                 <w:szCs w:val="21"/>
                 <w:lang w:val="en-GB" w:eastAsia="en-GB"/>
               </w:rPr>
-              <w:t>.</w:t>
-            </w:r>
+              <w:t>user.hike</w:t>
+            </w:r>
+            <w:proofErr w:type="spellEnd"/>
             <w:r>
               <w:rPr>
                 <w:rFonts w:ascii="Consolas" w:eastAsia="Times New Roman" w:hAnsi="Consolas" w:cs="Times New Roman"/>
-                <w:color w:val="795E26"/>
+                <w:color w:val="000000" w:themeColor="text1"/>
                 <w:sz w:val="21"/>
                 <w:szCs w:val="21"/>
                 <w:lang w:val="en-GB" w:eastAsia="en-GB"/>
               </w:rPr>
-              <w:t>log</w:t>
-            </w:r>
+              <w:t>('</w:t>
+            </w:r>
+            <w:proofErr w:type="spellStart"/>
             <w:r>
               <w:rPr>
                 <w:rFonts w:ascii="Consolas" w:eastAsia="Times New Roman" w:hAnsi="Consolas" w:cs="Times New Roman"/>
-                <w:color w:val="000000"/>
+                <w:color w:val="000000" w:themeColor="text1"/>
                 <w:sz w:val="21"/>
                 <w:szCs w:val="21"/>
                 <w:lang w:val="en-GB" w:eastAsia="en-GB"/>
               </w:rPr>
-              <w:t>(</w:t>
-            </w:r>
-            <w:proofErr w:type="spellStart"/>
+              <w:t>Musala</w:t>
+            </w:r>
+            <w:proofErr w:type="spellEnd"/>
             <w:r>
               <w:rPr>
                 <w:rFonts w:ascii="Consolas" w:eastAsia="Times New Roman" w:hAnsi="Consolas" w:cs="Times New Roman"/>
-                <w:color w:val="0070C1"/>
+                <w:color w:val="000000" w:themeColor="text1"/>
                 <w:sz w:val="21"/>
                 <w:szCs w:val="21"/>
                 <w:lang w:val="en-GB" w:eastAsia="en-GB"/>
               </w:rPr>
-              <w:t>user</w:t>
-            </w:r>
-            <w:r>
-              <w:rPr>
-                <w:rFonts w:ascii="Consolas" w:eastAsia="Times New Roman" w:hAnsi="Consolas" w:cs="Times New Roman"/>
-                <w:color w:val="000000"/>
-                <w:sz w:val="21"/>
-                <w:szCs w:val="21"/>
-                <w:lang w:val="en-GB" w:eastAsia="en-GB"/>
-              </w:rPr>
-              <w:t>.</w:t>
-            </w:r>
-            <w:r>
-              <w:rPr>
-                <w:rFonts w:ascii="Consolas" w:eastAsia="Times New Roman" w:hAnsi="Consolas" w:cs="Times New Roman"/>
-                <w:color w:val="795E26"/>
-                <w:sz w:val="21"/>
-                <w:szCs w:val="21"/>
-                <w:lang w:val="en-GB" w:eastAsia="en-GB"/>
-              </w:rPr>
-              <w:t>hike</w:t>
-            </w:r>
-            <w:proofErr w:type="spellEnd"/>
-            <w:r>
-              <w:rPr>
-                <w:rFonts w:ascii="Consolas" w:eastAsia="Times New Roman" w:hAnsi="Consolas" w:cs="Times New Roman"/>
-                <w:color w:val="000000"/>
-                <w:sz w:val="21"/>
-                <w:szCs w:val="21"/>
-                <w:lang w:val="en-GB" w:eastAsia="en-GB"/>
-              </w:rPr>
-              <w:t>(</w:t>
-            </w:r>
-            <w:r>
-              <w:rPr>
-                <w:rFonts w:ascii="Consolas" w:eastAsia="Times New Roman" w:hAnsi="Consolas" w:cs="Times New Roman"/>
-                <w:color w:val="A31515"/>
-                <w:sz w:val="21"/>
-                <w:szCs w:val="21"/>
-                <w:lang w:val="en-GB" w:eastAsia="en-GB"/>
-              </w:rPr>
-              <w:t>'</w:t>
-            </w:r>
-            <w:proofErr w:type="spellStart"/>
-            <w:r>
-              <w:rPr>
-                <w:rFonts w:ascii="Consolas" w:eastAsia="Times New Roman" w:hAnsi="Consolas" w:cs="Times New Roman"/>
-                <w:color w:val="A31515"/>
-                <w:sz w:val="21"/>
-                <w:szCs w:val="21"/>
-                <w:lang w:val="en-GB" w:eastAsia="en-GB"/>
-              </w:rPr>
-              <w:t>Musala</w:t>
-            </w:r>
-            <w:proofErr w:type="spellEnd"/>
-            <w:r>
-              <w:rPr>
-                <w:rFonts w:ascii="Consolas" w:eastAsia="Times New Roman" w:hAnsi="Consolas" w:cs="Times New Roman"/>
-                <w:color w:val="A31515"/>
-                <w:sz w:val="21"/>
-                <w:szCs w:val="21"/>
-                <w:lang w:val="en-GB" w:eastAsia="en-GB"/>
-              </w:rPr>
-              <w:t>'</w:t>
-            </w:r>
-            <w:r>
-              <w:rPr>
-                <w:rFonts w:ascii="Consolas" w:eastAsia="Times New Roman" w:hAnsi="Consolas" w:cs="Times New Roman"/>
-                <w:color w:val="000000"/>
-                <w:sz w:val="21"/>
-                <w:szCs w:val="21"/>
-                <w:lang w:val="en-GB" w:eastAsia="en-GB"/>
-              </w:rPr>
-              <w:t xml:space="preserve">, </w:t>
-            </w:r>
-            <w:r>
-              <w:rPr>
-                <w:rFonts w:ascii="Consolas" w:eastAsia="Times New Roman" w:hAnsi="Consolas" w:cs="Times New Roman"/>
-                <w:color w:val="098658"/>
-                <w:sz w:val="21"/>
-                <w:szCs w:val="21"/>
-                <w:lang w:val="en-GB" w:eastAsia="en-GB"/>
-              </w:rPr>
-              <w:t>8</w:t>
-            </w:r>
-            <w:r>
-              <w:rPr>
-                <w:rFonts w:ascii="Consolas" w:eastAsia="Times New Roman" w:hAnsi="Consolas" w:cs="Times New Roman"/>
-                <w:color w:val="000000"/>
-                <w:sz w:val="21"/>
-                <w:szCs w:val="21"/>
-                <w:lang w:val="en-GB" w:eastAsia="en-GB"/>
-              </w:rPr>
-              <w:t xml:space="preserve">, </w:t>
-            </w:r>
-            <w:r>
-              <w:rPr>
-                <w:rFonts w:ascii="Consolas" w:eastAsia="Times New Roman" w:hAnsi="Consolas" w:cs="Times New Roman"/>
-                <w:color w:val="A31515"/>
-                <w:sz w:val="21"/>
-                <w:szCs w:val="21"/>
-                <w:lang w:val="en-GB" w:eastAsia="en-GB"/>
-              </w:rPr>
-              <w:t>'hard'</w:t>
-            </w:r>
-            <w:r>
-              <w:rPr>
-                <w:rFonts w:ascii="Consolas" w:eastAsia="Times New Roman" w:hAnsi="Consolas" w:cs="Times New Roman"/>
-                <w:color w:val="000000"/>
-                <w:sz w:val="21"/>
-                <w:szCs w:val="21"/>
-                <w:lang w:val="en-GB" w:eastAsia="en-GB"/>
-              </w:rPr>
-              <w:t>));</w:t>
+              <w:t>', 8, 'hard'));</w:t>
             </w:r>
           </w:p>
           <w:p>
@@ -4194,7 +3478,7 @@
               <w:spacing w:after="0" w:line="285" w:lineRule="atLeast"/>
               <w:rPr>
                 <w:rFonts w:ascii="Consolas" w:eastAsia="Times New Roman" w:hAnsi="Consolas" w:cs="Times New Roman"/>
-                <w:color w:val="000000"/>
+                <w:color w:val="000000" w:themeColor="text1"/>
                 <w:sz w:val="21"/>
                 <w:szCs w:val="21"/>
                 <w:lang w:val="en-GB" w:eastAsia="en-GB"/>
@@ -4203,144 +3487,34 @@
             <w:r>
               <w:rPr>
                 <w:rFonts w:ascii="Consolas" w:eastAsia="Times New Roman" w:hAnsi="Consolas" w:cs="Times New Roman"/>
-                <w:color w:val="001080"/>
+                <w:color w:val="000000" w:themeColor="text1"/>
                 <w:sz w:val="21"/>
                 <w:szCs w:val="21"/>
                 <w:lang w:val="en-GB" w:eastAsia="en-GB"/>
               </w:rPr>
-              <w:t>console</w:t>
-            </w:r>
+              <w:t>console.log(</w:t>
+            </w:r>
+            <w:proofErr w:type="spellStart"/>
             <w:r>
               <w:rPr>
                 <w:rFonts w:ascii="Consolas" w:eastAsia="Times New Roman" w:hAnsi="Consolas" w:cs="Times New Roman"/>
-                <w:color w:val="000000"/>
+                <w:color w:val="000000" w:themeColor="text1"/>
                 <w:sz w:val="21"/>
                 <w:szCs w:val="21"/>
                 <w:lang w:val="en-GB" w:eastAsia="en-GB"/>
               </w:rPr>
-              <w:t>.</w:t>
-            </w:r>
+              <w:t>user.hike</w:t>
+            </w:r>
+            <w:proofErr w:type="spellEnd"/>
             <w:r>
               <w:rPr>
                 <w:rFonts w:ascii="Consolas" w:eastAsia="Times New Roman" w:hAnsi="Consolas" w:cs="Times New Roman"/>
-                <w:color w:val="795E26"/>
+                <w:color w:val="000000" w:themeColor="text1"/>
                 <w:sz w:val="21"/>
                 <w:szCs w:val="21"/>
                 <w:lang w:val="en-GB" w:eastAsia="en-GB"/>
               </w:rPr>
-              <w:t>log</w:t>
-            </w:r>
-            <w:r>
-              <w:rPr>
-                <w:rFonts w:ascii="Consolas" w:eastAsia="Times New Roman" w:hAnsi="Consolas" w:cs="Times New Roman"/>
-                <w:color w:val="000000"/>
-                <w:sz w:val="21"/>
-                <w:szCs w:val="21"/>
-                <w:lang w:val="en-GB" w:eastAsia="en-GB"/>
-              </w:rPr>
-              <w:t>(</w:t>
-            </w:r>
-            <w:proofErr w:type="spellStart"/>
-            <w:r>
-              <w:rPr>
-                <w:rFonts w:ascii="Consolas" w:eastAsia="Times New Roman" w:hAnsi="Consolas" w:cs="Times New Roman"/>
-                <w:color w:val="0070C1"/>
-                <w:sz w:val="21"/>
-                <w:szCs w:val="21"/>
-                <w:lang w:val="en-GB" w:eastAsia="en-GB"/>
-              </w:rPr>
-              <w:t>user</w:t>
-            </w:r>
-            <w:r>
-              <w:rPr>
-                <w:rFonts w:ascii="Consolas" w:eastAsia="Times New Roman" w:hAnsi="Consolas" w:cs="Times New Roman"/>
-                <w:color w:val="000000"/>
-                <w:sz w:val="21"/>
-                <w:szCs w:val="21"/>
-                <w:lang w:val="en-GB" w:eastAsia="en-GB"/>
-              </w:rPr>
-              <w:t>.</w:t>
-            </w:r>
-            <w:r>
-              <w:rPr>
-                <w:rFonts w:ascii="Consolas" w:eastAsia="Times New Roman" w:hAnsi="Consolas" w:cs="Times New Roman"/>
-                <w:color w:val="795E26"/>
-                <w:sz w:val="21"/>
-                <w:szCs w:val="21"/>
-                <w:lang w:val="en-GB" w:eastAsia="en-GB"/>
-              </w:rPr>
-              <w:t>hike</w:t>
-            </w:r>
-            <w:proofErr w:type="spellEnd"/>
-            <w:r>
-              <w:rPr>
-                <w:rFonts w:ascii="Consolas" w:eastAsia="Times New Roman" w:hAnsi="Consolas" w:cs="Times New Roman"/>
-                <w:color w:val="000000"/>
-                <w:sz w:val="21"/>
-                <w:szCs w:val="21"/>
-                <w:lang w:val="en-GB" w:eastAsia="en-GB"/>
-              </w:rPr>
-              <w:t>(</w:t>
-            </w:r>
-            <w:r>
-              <w:rPr>
-                <w:rFonts w:ascii="Consolas" w:eastAsia="Times New Roman" w:hAnsi="Consolas" w:cs="Times New Roman"/>
-                <w:color w:val="A31515"/>
-                <w:sz w:val="21"/>
-                <w:szCs w:val="21"/>
-                <w:lang w:val="en-GB" w:eastAsia="en-GB"/>
-              </w:rPr>
-              <w:t>'Rui'</w:t>
-            </w:r>
-            <w:r>
-              <w:rPr>
-                <w:rFonts w:ascii="Consolas" w:eastAsia="Times New Roman" w:hAnsi="Consolas" w:cs="Times New Roman"/>
-                <w:color w:val="000000"/>
-                <w:sz w:val="21"/>
-                <w:szCs w:val="21"/>
-                <w:lang w:val="en-GB" w:eastAsia="en-GB"/>
-              </w:rPr>
-              <w:t xml:space="preserve">, </w:t>
-            </w:r>
-            <w:r>
-              <w:rPr>
-                <w:rFonts w:ascii="Consolas" w:eastAsia="Times New Roman" w:hAnsi="Consolas" w:cs="Times New Roman"/>
-                <w:color w:val="098658"/>
-                <w:sz w:val="21"/>
-                <w:szCs w:val="21"/>
-                <w:lang w:val="en-GB" w:eastAsia="en-GB"/>
-              </w:rPr>
-              <w:t>3</w:t>
-            </w:r>
-            <w:r>
-              <w:rPr>
-                <w:rFonts w:ascii="Consolas" w:eastAsia="Times New Roman" w:hAnsi="Consolas" w:cs="Times New Roman"/>
-                <w:color w:val="000000"/>
-                <w:sz w:val="21"/>
-                <w:szCs w:val="21"/>
-                <w:lang w:val="en-GB" w:eastAsia="en-GB"/>
-              </w:rPr>
-              <w:t xml:space="preserve">, </w:t>
-            </w:r>
-            <w:r>
-              <w:rPr>
-                <w:rFonts w:ascii="Consolas" w:eastAsia="Times New Roman" w:hAnsi="Consolas" w:cs="Times New Roman"/>
-                <w:color w:val="A31515"/>
-                <w:sz w:val="21"/>
-                <w:szCs w:val="21"/>
-                <w:lang w:val="en-GB" w:eastAsia="en-GB"/>
-              </w:rPr>
-              <w:t>'easy'</w:t>
-            </w:r>
-            <w:r>
-              <w:rPr>
-                <w:rFonts w:ascii="Consolas" w:eastAsia="Times New Roman" w:hAnsi="Consolas" w:cs="Times New Roman"/>
-                <w:color w:val="000000"/>
-                <w:sz w:val="21"/>
-                <w:szCs w:val="21"/>
-                <w:lang w:val="en-GB" w:eastAsia="en-GB"/>
-              </w:rPr>
-              <w:t>));</w:t>
+              <w:t>('Rui', 3, 'easy'));</w:t>
             </w:r>
           </w:p>
           <w:p>
@@ -4349,7 +3523,7 @@
               <w:spacing w:after="0" w:line="285" w:lineRule="atLeast"/>
               <w:rPr>
                 <w:rFonts w:ascii="Consolas" w:eastAsia="Times New Roman" w:hAnsi="Consolas" w:cs="Times New Roman"/>
-                <w:color w:val="000000"/>
+                <w:color w:val="000000" w:themeColor="text1"/>
                 <w:sz w:val="21"/>
                 <w:szCs w:val="21"/>
                 <w:lang w:val="en-GB" w:eastAsia="en-GB"/>
@@ -4358,158 +3532,43 @@
             <w:r>
               <w:rPr>
                 <w:rFonts w:ascii="Consolas" w:eastAsia="Times New Roman" w:hAnsi="Consolas" w:cs="Times New Roman"/>
-                <w:color w:val="001080"/>
+                <w:color w:val="000000" w:themeColor="text1"/>
                 <w:sz w:val="21"/>
                 <w:szCs w:val="21"/>
                 <w:lang w:val="en-GB" w:eastAsia="en-GB"/>
               </w:rPr>
-              <w:t>console</w:t>
-            </w:r>
+              <w:t>console.log(</w:t>
+            </w:r>
+            <w:proofErr w:type="spellStart"/>
             <w:r>
               <w:rPr>
                 <w:rFonts w:ascii="Consolas" w:eastAsia="Times New Roman" w:hAnsi="Consolas" w:cs="Times New Roman"/>
-                <w:color w:val="000000"/>
+                <w:color w:val="000000" w:themeColor="text1"/>
                 <w:sz w:val="21"/>
                 <w:szCs w:val="21"/>
                 <w:lang w:val="en-GB" w:eastAsia="en-GB"/>
               </w:rPr>
-              <w:t>.</w:t>
-            </w:r>
+              <w:t>user.hike</w:t>
+            </w:r>
+            <w:proofErr w:type="spellEnd"/>
             <w:r>
               <w:rPr>
                 <w:rFonts w:ascii="Consolas" w:eastAsia="Times New Roman" w:hAnsi="Consolas" w:cs="Times New Roman"/>
-                <w:color w:val="795E26"/>
+                <w:color w:val="000000" w:themeColor="text1"/>
                 <w:sz w:val="21"/>
                 <w:szCs w:val="21"/>
                 <w:lang w:val="en-GB" w:eastAsia="en-GB"/>
               </w:rPr>
-              <w:t>log</w:t>
-            </w:r>
-            <w:r>
-              <w:rPr>
-                <w:rFonts w:ascii="Consolas" w:eastAsia="Times New Roman" w:hAnsi="Consolas" w:cs="Times New Roman"/>
-                <w:color w:val="000000"/>
-                <w:sz w:val="21"/>
-                <w:szCs w:val="21"/>
-                <w:lang w:val="en-GB" w:eastAsia="en-GB"/>
-              </w:rPr>
-              <w:t>(</w:t>
-            </w:r>
-            <w:proofErr w:type="spellStart"/>
-            <w:r>
-              <w:rPr>
-                <w:rFonts w:ascii="Consolas" w:eastAsia="Times New Roman" w:hAnsi="Consolas" w:cs="Times New Roman"/>
-                <w:color w:val="0070C1"/>
-                <w:sz w:val="21"/>
-                <w:szCs w:val="21"/>
-                <w:lang w:val="en-GB" w:eastAsia="en-GB"/>
-              </w:rPr>
-              <w:t>user</w:t>
-            </w:r>
-            <w:r>
-              <w:rPr>
-                <w:rFonts w:ascii="Consolas" w:eastAsia="Times New Roman" w:hAnsi="Consolas" w:cs="Times New Roman"/>
-                <w:color w:val="000000"/>
-                <w:sz w:val="21"/>
-                <w:szCs w:val="21"/>
-                <w:lang w:val="en-GB" w:eastAsia="en-GB"/>
-              </w:rPr>
-              <w:t>.</w:t>
-            </w:r>
-            <w:r>
-              <w:rPr>
-                <w:rFonts w:ascii="Consolas" w:eastAsia="Times New Roman" w:hAnsi="Consolas" w:cs="Times New Roman"/>
-                <w:color w:val="795E26"/>
-                <w:sz w:val="21"/>
-                <w:szCs w:val="21"/>
-                <w:lang w:val="en-GB" w:eastAsia="en-GB"/>
-              </w:rPr>
-              <w:t>hike</w:t>
-            </w:r>
-            <w:proofErr w:type="spellEnd"/>
-            <w:r>
-              <w:rPr>
-                <w:rFonts w:ascii="Consolas" w:eastAsia="Times New Roman" w:hAnsi="Consolas" w:cs="Times New Roman"/>
-                <w:color w:val="000000"/>
-                <w:sz w:val="21"/>
-                <w:szCs w:val="21"/>
-                <w:lang w:val="en-GB" w:eastAsia="en-GB"/>
-              </w:rPr>
-              <w:t>(</w:t>
-            </w:r>
-            <w:r>
-              <w:rPr>
-                <w:rFonts w:ascii="Consolas" w:eastAsia="Times New Roman" w:hAnsi="Consolas" w:cs="Times New Roman"/>
-                <w:color w:val="A31515"/>
-                <w:sz w:val="21"/>
-                <w:szCs w:val="21"/>
-                <w:lang w:val="en-GB" w:eastAsia="en-GB"/>
-              </w:rPr>
-              <w:t>'Everest'</w:t>
-            </w:r>
-            <w:r>
-              <w:rPr>
-                <w:rFonts w:ascii="Consolas" w:eastAsia="Times New Roman" w:hAnsi="Consolas" w:cs="Times New Roman"/>
-                <w:color w:val="000000"/>
-                <w:sz w:val="21"/>
-                <w:szCs w:val="21"/>
-                <w:lang w:val="en-GB" w:eastAsia="en-GB"/>
-              </w:rPr>
-              <w:t xml:space="preserve">, </w:t>
-            </w:r>
-            <w:r>
-              <w:rPr>
-                <w:rFonts w:ascii="Consolas" w:eastAsia="Times New Roman" w:hAnsi="Consolas" w:cs="Times New Roman"/>
-                <w:color w:val="098658"/>
-                <w:sz w:val="21"/>
-                <w:szCs w:val="21"/>
-                <w:lang w:val="en-GB" w:eastAsia="en-GB"/>
-              </w:rPr>
-              <w:t>12</w:t>
-            </w:r>
-            <w:r>
-              <w:rPr>
-                <w:rFonts w:ascii="Consolas" w:eastAsia="Times New Roman" w:hAnsi="Consolas" w:cs="Times New Roman"/>
-                <w:color w:val="000000"/>
-                <w:sz w:val="21"/>
-                <w:szCs w:val="21"/>
-                <w:lang w:val="en-GB" w:eastAsia="en-GB"/>
-              </w:rPr>
-              <w:t xml:space="preserve">, </w:t>
-            </w:r>
-            <w:r>
-              <w:rPr>
-                <w:rFonts w:ascii="Consolas" w:eastAsia="Times New Roman" w:hAnsi="Consolas" w:cs="Times New Roman"/>
-                <w:color w:val="A31515"/>
-                <w:sz w:val="21"/>
-                <w:szCs w:val="21"/>
-                <w:lang w:val="en-GB" w:eastAsia="en-GB"/>
-              </w:rPr>
-              <w:t>'hard'</w:t>
-            </w:r>
-            <w:r>
-              <w:rPr>
-                <w:rFonts w:ascii="Consolas" w:eastAsia="Times New Roman" w:hAnsi="Consolas" w:cs="Times New Roman"/>
-                <w:color w:val="000000"/>
-                <w:sz w:val="21"/>
-                <w:szCs w:val="21"/>
-                <w:lang w:val="en-GB" w:eastAsia="en-GB"/>
-              </w:rPr>
-              <w:t>));</w:t>
+              <w:t>('Everest', 12, 'hard'));</w:t>
             </w:r>
           </w:p>
         </w:tc>
       </w:tr>
     </w:tbl>
-    <w:p/>
     <w:p>
       <w:pPr>
         <w:rPr>
-          <w:rFonts w:eastAsiaTheme="majorEastAsia" w:cstheme="majorBidi"/>
-          <w:b/>
-          <w:iCs/>
-          <w:color w:val="A34A0D"/>
-          <w:sz w:val="28"/>
+          <w:color w:val="000000" w:themeColor="text1"/>
         </w:rPr>
       </w:pPr>
     </w:p>
@@ -4519,7 +3578,18 @@
           <w:rFonts w:eastAsiaTheme="majorEastAsia" w:cstheme="majorBidi"/>
           <w:b/>
           <w:iCs/>
-          <w:color w:val="A34A0D"/>
+          <w:color w:val="000000" w:themeColor="text1"/>
+          <w:sz w:val="28"/>
+        </w:rPr>
+      </w:pPr>
+    </w:p>
+    <w:p>
+      <w:pPr>
+        <w:rPr>
+          <w:rFonts w:eastAsiaTheme="majorEastAsia" w:cstheme="majorBidi"/>
+          <w:b/>
+          <w:iCs/>
+          <w:color w:val="000000" w:themeColor="text1"/>
           <w:sz w:val="28"/>
         </w:rPr>
       </w:pPr>
@@ -4565,12 +3635,14 @@
               <w:rPr>
                 <w:rFonts w:ascii="Consolas" w:hAnsi="Consolas"/>
                 <w:b/>
+                <w:color w:val="000000" w:themeColor="text1"/>
               </w:rPr>
             </w:pPr>
             <w:r>
               <w:rPr>
                 <w:rFonts w:ascii="Consolas" w:hAnsi="Consolas"/>
                 <w:b/>
+                <w:color w:val="000000" w:themeColor="text1"/>
               </w:rPr>
               <w:t>Output 2</w:t>
             </w:r>
@@ -4602,6 +3674,7 @@
               <w:spacing w:after="283" w:line="360" w:lineRule="auto"/>
               <w:rPr>
                 <w:rFonts w:ascii="Consolas" w:hAnsi="Consolas" w:cs="Times New Roman"/>
+                <w:color w:val="000000" w:themeColor="text1"/>
                 <w:szCs w:val="28"/>
                 <w:lang w:val="en-GB"/>
               </w:rPr>
@@ -4609,6 +3682,7 @@
             <w:r>
               <w:rPr>
                 <w:rFonts w:ascii="Consolas" w:hAnsi="Consolas" w:cs="Times New Roman"/>
+                <w:color w:val="000000" w:themeColor="text1"/>
                 <w:szCs w:val="28"/>
                 <w:lang w:val="en-GB"/>
               </w:rPr>
@@ -4618,6 +3692,7 @@
             <w:r>
               <w:rPr>
                 <w:rFonts w:ascii="Consolas" w:hAnsi="Consolas" w:cs="Times New Roman"/>
+                <w:color w:val="000000" w:themeColor="text1"/>
                 <w:szCs w:val="28"/>
                 <w:lang w:val="en-GB"/>
               </w:rPr>
@@ -4632,6 +3707,7 @@
               <w:spacing w:after="283" w:line="360" w:lineRule="auto"/>
               <w:rPr>
                 <w:rFonts w:ascii="Consolas" w:hAnsi="Consolas" w:cs="Times New Roman"/>
+                <w:color w:val="000000" w:themeColor="text1"/>
                 <w:szCs w:val="28"/>
                 <w:lang w:val="en-GB"/>
               </w:rPr>
@@ -4639,6 +3715,7 @@
             <w:r>
               <w:rPr>
                 <w:rFonts w:ascii="Consolas" w:hAnsi="Consolas" w:cs="Times New Roman"/>
+                <w:color w:val="000000" w:themeColor="text1"/>
                 <w:szCs w:val="28"/>
                 <w:lang w:val="en-GB"/>
               </w:rPr>
@@ -4652,6 +3729,7 @@
               <w:spacing w:after="283" w:line="360" w:lineRule="auto"/>
               <w:rPr>
                 <w:rFonts w:ascii="Consolas" w:hAnsi="Consolas" w:cs="Times New Roman"/>
+                <w:color w:val="000000" w:themeColor="text1"/>
                 <w:szCs w:val="28"/>
                 <w:lang w:val="en-GB"/>
               </w:rPr>
@@ -4659,6 +3737,7 @@
             <w:r>
               <w:rPr>
                 <w:rFonts w:ascii="Consolas" w:hAnsi="Consolas" w:cs="Times New Roman"/>
+                <w:color w:val="000000" w:themeColor="text1"/>
                 <w:szCs w:val="28"/>
                 <w:lang w:val="en-GB"/>
               </w:rPr>
@@ -4668,6 +3747,7 @@
             <w:r>
               <w:rPr>
                 <w:rFonts w:ascii="Consolas" w:hAnsi="Consolas" w:cs="Times New Roman"/>
+                <w:color w:val="000000" w:themeColor="text1"/>
                 <w:szCs w:val="28"/>
                 <w:lang w:val="en-GB"/>
               </w:rPr>
@@ -4677,6 +3757,7 @@
             <w:r>
               <w:rPr>
                 <w:rFonts w:ascii="Consolas" w:hAnsi="Consolas" w:cs="Times New Roman"/>
+                <w:color w:val="000000" w:themeColor="text1"/>
                 <w:szCs w:val="28"/>
                 <w:lang w:val="en-GB"/>
               </w:rPr>
@@ -4690,6 +3771,7 @@
               <w:spacing w:after="283" w:line="360" w:lineRule="auto"/>
               <w:rPr>
                 <w:rFonts w:ascii="Consolas" w:hAnsi="Consolas" w:cs="Times New Roman"/>
+                <w:color w:val="000000" w:themeColor="text1"/>
                 <w:szCs w:val="28"/>
                 <w:lang w:val="en-GB"/>
               </w:rPr>
@@ -4698,12 +3780,14 @@
               <w:rPr>
                 <w:rFonts w:ascii="Consolas" w:eastAsia="Calibri" w:hAnsi="Consolas" w:cs="Times New Roman"/>
                 <w:noProof/>
+                <w:color w:val="000000" w:themeColor="text1"/>
               </w:rPr>
               <w:t>You don't have enough resources to complete the hike</w:t>
             </w:r>
             <w:r>
               <w:rPr>
                 <w:rFonts w:ascii="Consolas" w:hAnsi="Consolas" w:cs="Times New Roman"/>
+                <w:color w:val="000000" w:themeColor="text1"/>
                 <w:szCs w:val="28"/>
                 <w:lang w:val="en-GB"/>
               </w:rPr>
@@ -4717,6 +3801,7 @@
               <w:spacing w:after="283" w:line="360" w:lineRule="auto"/>
               <w:rPr>
                 <w:rFonts w:ascii="Consolas" w:hAnsi="Consolas" w:cs="Times New Roman"/>
+                <w:color w:val="000000" w:themeColor="text1"/>
                 <w:szCs w:val="28"/>
                 <w:lang w:val="en-GB"/>
               </w:rPr>
@@ -4724,6 +3809,7 @@
             <w:r>
               <w:rPr>
                 <w:rFonts w:ascii="Consolas" w:hAnsi="Consolas" w:cs="Times New Roman"/>
+                <w:color w:val="000000" w:themeColor="text1"/>
                 <w:szCs w:val="28"/>
                 <w:lang w:val="en-GB"/>
               </w:rPr>
@@ -4739,7 +3825,7 @@
           <w:rFonts w:eastAsiaTheme="majorEastAsia" w:cstheme="majorBidi"/>
           <w:b/>
           <w:iCs/>
-          <w:color w:val="A34A0D"/>
+          <w:color w:val="000000" w:themeColor="text1"/>
           <w:sz w:val="28"/>
         </w:rPr>
       </w:pPr>
@@ -4750,7 +3836,7 @@
           <w:rFonts w:eastAsiaTheme="majorEastAsia" w:cstheme="majorBidi"/>
           <w:b/>
           <w:iCs/>
-          <w:color w:val="A34A0D"/>
+          <w:color w:val="000000" w:themeColor="text1"/>
           <w:sz w:val="28"/>
         </w:rPr>
       </w:pPr>
@@ -4759,6 +3845,7 @@
       <w:pPr>
         <w:rPr>
           <w:rFonts w:eastAsiaTheme="majorEastAsia" w:cstheme="majorBidi"/>
+          <w:color w:val="000000" w:themeColor="text1"/>
           <w:sz w:val="28"/>
         </w:rPr>
       </w:pPr>
@@ -4767,6 +3854,7 @@
       <w:pPr>
         <w:rPr>
           <w:rFonts w:eastAsiaTheme="majorEastAsia" w:cstheme="majorBidi"/>
+          <w:color w:val="000000" w:themeColor="text1"/>
           <w:sz w:val="28"/>
         </w:rPr>
       </w:pPr>
@@ -4775,6 +3863,7 @@
       <w:pPr>
         <w:rPr>
           <w:rFonts w:eastAsiaTheme="majorEastAsia" w:cstheme="majorBidi"/>
+          <w:color w:val="000000" w:themeColor="text1"/>
           <w:sz w:val="28"/>
         </w:rPr>
       </w:pPr>
@@ -4783,6 +3872,7 @@
       <w:pPr>
         <w:rPr>
           <w:rFonts w:eastAsiaTheme="majorEastAsia" w:cstheme="majorBidi"/>
+          <w:color w:val="000000" w:themeColor="text1"/>
           <w:sz w:val="28"/>
         </w:rPr>
       </w:pPr>
@@ -4791,6 +3881,7 @@
       <w:pPr>
         <w:rPr>
           <w:rFonts w:eastAsiaTheme="majorEastAsia" w:cstheme="majorBidi"/>
+          <w:color w:val="000000" w:themeColor="text1"/>
           <w:sz w:val="28"/>
         </w:rPr>
       </w:pPr>
@@ -4799,6 +3890,7 @@
       <w:pPr>
         <w:rPr>
           <w:rFonts w:eastAsiaTheme="majorEastAsia" w:cstheme="majorBidi"/>
+          <w:color w:val="000000" w:themeColor="text1"/>
           <w:sz w:val="28"/>
         </w:rPr>
       </w:pPr>
@@ -4807,6 +3899,7 @@
       <w:pPr>
         <w:rPr>
           <w:rFonts w:eastAsiaTheme="majorEastAsia" w:cstheme="majorBidi"/>
+          <w:color w:val="000000" w:themeColor="text1"/>
           <w:sz w:val="28"/>
         </w:rPr>
       </w:pPr>
@@ -4815,6 +3908,7 @@
       <w:pPr>
         <w:rPr>
           <w:rFonts w:eastAsiaTheme="majorEastAsia" w:cstheme="majorBidi"/>
+          <w:color w:val="000000" w:themeColor="text1"/>
           <w:sz w:val="28"/>
         </w:rPr>
       </w:pPr>
@@ -4823,6 +3917,7 @@
       <w:pPr>
         <w:rPr>
           <w:rFonts w:eastAsiaTheme="majorEastAsia" w:cstheme="majorBidi"/>
+          <w:color w:val="000000" w:themeColor="text1"/>
           <w:sz w:val="28"/>
         </w:rPr>
       </w:pPr>
@@ -4831,6 +3926,7 @@
       <w:pPr>
         <w:rPr>
           <w:rFonts w:eastAsiaTheme="majorEastAsia" w:cstheme="majorBidi"/>
+          <w:color w:val="000000" w:themeColor="text1"/>
           <w:sz w:val="28"/>
         </w:rPr>
       </w:pPr>
@@ -4842,12 +3938,14 @@
         </w:tabs>
         <w:rPr>
           <w:rFonts w:eastAsiaTheme="majorEastAsia" w:cstheme="majorBidi"/>
+          <w:color w:val="000000" w:themeColor="text1"/>
           <w:sz w:val="28"/>
         </w:rPr>
       </w:pPr>
       <w:r>
         <w:rPr>
           <w:rFonts w:eastAsiaTheme="majorEastAsia" w:cstheme="majorBidi"/>
+          <w:color w:val="000000" w:themeColor="text1"/>
           <w:sz w:val="28"/>
         </w:rPr>
         <w:t xml:space="preserve">            </w:t>
@@ -4892,12 +3990,14 @@
               <w:jc w:val="center"/>
               <w:rPr>
                 <w:rFonts w:ascii="Consolas" w:hAnsi="Consolas"/>
+                <w:color w:val="000000" w:themeColor="text1"/>
               </w:rPr>
             </w:pPr>
             <w:r>
               <w:rPr>
                 <w:rFonts w:ascii="Consolas" w:hAnsi="Consolas"/>
                 <w:b/>
+                <w:color w:val="000000" w:themeColor="text1"/>
               </w:rPr>
               <w:t>Input 3</w:t>
             </w:r>
@@ -4929,7 +4029,7 @@
               <w:spacing w:after="0" w:line="285" w:lineRule="atLeast"/>
               <w:rPr>
                 <w:rFonts w:ascii="Consolas" w:eastAsia="Times New Roman" w:hAnsi="Consolas" w:cs="Times New Roman"/>
-                <w:color w:val="000000"/>
+                <w:color w:val="000000" w:themeColor="text1"/>
                 <w:sz w:val="21"/>
                 <w:szCs w:val="21"/>
                 <w:lang w:val="en-GB" w:eastAsia="en-GB"/>
@@ -4938,126 +4038,56 @@
             <w:r>
               <w:rPr>
                 <w:rFonts w:ascii="Consolas" w:eastAsia="Times New Roman" w:hAnsi="Consolas" w:cs="Times New Roman"/>
-                <w:color w:val="0000FF"/>
+                <w:color w:val="000000" w:themeColor="text1"/>
                 <w:sz w:val="21"/>
                 <w:szCs w:val="21"/>
                 <w:lang w:val="en-GB" w:eastAsia="en-GB"/>
               </w:rPr>
-              <w:t>const</w:t>
-            </w:r>
+              <w:t xml:space="preserve">const user = new </w:t>
+            </w:r>
+            <w:proofErr w:type="spellStart"/>
             <w:r>
               <w:rPr>
                 <w:rFonts w:ascii="Consolas" w:eastAsia="Times New Roman" w:hAnsi="Consolas" w:cs="Times New Roman"/>
-                <w:color w:val="000000"/>
+                <w:color w:val="000000" w:themeColor="text1"/>
                 <w:sz w:val="21"/>
                 <w:szCs w:val="21"/>
                 <w:lang w:val="en-GB" w:eastAsia="en-GB"/>
               </w:rPr>
-              <w:t xml:space="preserve"> </w:t>
-            </w:r>
+              <w:t>SmartHike</w:t>
+            </w:r>
+            <w:proofErr w:type="spellEnd"/>
             <w:r>
               <w:rPr>
                 <w:rFonts w:ascii="Consolas" w:eastAsia="Times New Roman" w:hAnsi="Consolas" w:cs="Times New Roman"/>
-                <w:color w:val="0070C1"/>
+                <w:color w:val="000000" w:themeColor="text1"/>
                 <w:sz w:val="21"/>
                 <w:szCs w:val="21"/>
                 <w:lang w:val="en-GB" w:eastAsia="en-GB"/>
               </w:rPr>
-              <w:t>user</w:t>
-            </w:r>
+              <w:t>('</w:t>
+            </w:r>
+            <w:proofErr w:type="spellStart"/>
             <w:r>
               <w:rPr>
                 <w:rFonts w:ascii="Consolas" w:eastAsia="Times New Roman" w:hAnsi="Consolas" w:cs="Times New Roman"/>
-                <w:color w:val="000000"/>
+                <w:color w:val="000000" w:themeColor="text1"/>
                 <w:sz w:val="21"/>
                 <w:szCs w:val="21"/>
                 <w:lang w:val="en-GB" w:eastAsia="en-GB"/>
               </w:rPr>
-              <w:t xml:space="preserve"> = </w:t>
-            </w:r>
+              <w:t>Vili</w:t>
+            </w:r>
+            <w:proofErr w:type="spellEnd"/>
             <w:r>
               <w:rPr>
                 <w:rFonts w:ascii="Consolas" w:eastAsia="Times New Roman" w:hAnsi="Consolas" w:cs="Times New Roman"/>
-                <w:color w:val="0000FF"/>
+                <w:color w:val="000000" w:themeColor="text1"/>
                 <w:sz w:val="21"/>
                 <w:szCs w:val="21"/>
                 <w:lang w:val="en-GB" w:eastAsia="en-GB"/>
               </w:rPr>
-              <w:t>new</w:t>
-            </w:r>
-            <w:r>
-              <w:rPr>
-                <w:rFonts w:ascii="Consolas" w:eastAsia="Times New Roman" w:hAnsi="Consolas" w:cs="Times New Roman"/>
-                <w:color w:val="000000"/>
-                <w:sz w:val="21"/>
-                <w:szCs w:val="21"/>
-                <w:lang w:val="en-GB" w:eastAsia="en-GB"/>
-              </w:rPr>
-              <w:t xml:space="preserve"> </w:t>
-            </w:r>
-            <w:proofErr w:type="spellStart"/>
-            <w:r>
-              <w:rPr>
-                <w:rFonts w:ascii="Consolas" w:eastAsia="Times New Roman" w:hAnsi="Consolas" w:cs="Times New Roman"/>
-                <w:color w:val="267F99"/>
-                <w:sz w:val="21"/>
-                <w:szCs w:val="21"/>
-                <w:lang w:val="en-GB" w:eastAsia="en-GB"/>
-              </w:rPr>
-              <w:t>SmartHike</w:t>
-            </w:r>
-            <w:proofErr w:type="spellEnd"/>
-            <w:r>
-              <w:rPr>
-                <w:rFonts w:ascii="Consolas" w:eastAsia="Times New Roman" w:hAnsi="Consolas" w:cs="Times New Roman"/>
-                <w:color w:val="000000"/>
-                <w:sz w:val="21"/>
-                <w:szCs w:val="21"/>
-                <w:lang w:val="en-GB" w:eastAsia="en-GB"/>
-              </w:rPr>
-              <w:t>(</w:t>
-            </w:r>
-            <w:r>
-              <w:rPr>
-                <w:rFonts w:ascii="Consolas" w:eastAsia="Times New Roman" w:hAnsi="Consolas" w:cs="Times New Roman"/>
-                <w:color w:val="A31515"/>
-                <w:sz w:val="21"/>
-                <w:szCs w:val="21"/>
-                <w:lang w:val="en-GB" w:eastAsia="en-GB"/>
-              </w:rPr>
-              <w:t>'</w:t>
-            </w:r>
-            <w:proofErr w:type="spellStart"/>
-            <w:r>
-              <w:rPr>
-                <w:rFonts w:ascii="Consolas" w:eastAsia="Times New Roman" w:hAnsi="Consolas" w:cs="Times New Roman"/>
-                <w:color w:val="A31515"/>
-                <w:sz w:val="21"/>
-                <w:szCs w:val="21"/>
-                <w:lang w:val="en-GB" w:eastAsia="en-GB"/>
-              </w:rPr>
-              <w:t>Vili</w:t>
-            </w:r>
-            <w:proofErr w:type="spellEnd"/>
-            <w:r>
-              <w:rPr>
-                <w:rFonts w:ascii="Consolas" w:eastAsia="Times New Roman" w:hAnsi="Consolas" w:cs="Times New Roman"/>
-                <w:color w:val="A31515"/>
-                <w:sz w:val="21"/>
-                <w:szCs w:val="21"/>
-                <w:lang w:val="en-GB" w:eastAsia="en-GB"/>
-              </w:rPr>
-              <w:t>'</w:t>
-            </w:r>
-            <w:r>
-              <w:rPr>
-                <w:rFonts w:ascii="Consolas" w:eastAsia="Times New Roman" w:hAnsi="Consolas" w:cs="Times New Roman"/>
-                <w:color w:val="000000"/>
-                <w:sz w:val="21"/>
-                <w:szCs w:val="21"/>
-                <w:lang w:val="en-GB" w:eastAsia="en-GB"/>
-              </w:rPr>
-              <w:t>);</w:t>
+              <w:t>');</w:t>
             </w:r>
           </w:p>
           <w:p>
@@ -5066,7 +4096,7 @@
               <w:spacing w:after="0" w:line="285" w:lineRule="atLeast"/>
               <w:rPr>
                 <w:rFonts w:ascii="Consolas" w:eastAsia="Times New Roman" w:hAnsi="Consolas" w:cs="Times New Roman"/>
-                <w:color w:val="000000"/>
+                <w:color w:val="000000" w:themeColor="text1"/>
                 <w:sz w:val="21"/>
                 <w:szCs w:val="21"/>
                 <w:lang w:val="en-GB" w:eastAsia="en-GB"/>
@@ -5075,146 +4105,56 @@
             <w:r>
               <w:rPr>
                 <w:rFonts w:ascii="Consolas" w:eastAsia="Times New Roman" w:hAnsi="Consolas" w:cs="Times New Roman"/>
-                <w:color w:val="001080"/>
+                <w:color w:val="000000" w:themeColor="text1"/>
                 <w:sz w:val="21"/>
                 <w:szCs w:val="21"/>
                 <w:lang w:val="en-GB" w:eastAsia="en-GB"/>
               </w:rPr>
-              <w:t>console</w:t>
-            </w:r>
+              <w:t>console.log(</w:t>
+            </w:r>
+            <w:proofErr w:type="spellStart"/>
             <w:r>
               <w:rPr>
                 <w:rFonts w:ascii="Consolas" w:eastAsia="Times New Roman" w:hAnsi="Consolas" w:cs="Times New Roman"/>
-                <w:color w:val="000000"/>
+                <w:color w:val="000000" w:themeColor="text1"/>
                 <w:sz w:val="21"/>
                 <w:szCs w:val="21"/>
                 <w:lang w:val="en-GB" w:eastAsia="en-GB"/>
               </w:rPr>
-              <w:t>.</w:t>
-            </w:r>
+              <w:t>user.addGoal</w:t>
+            </w:r>
+            <w:proofErr w:type="spellEnd"/>
             <w:r>
               <w:rPr>
                 <w:rFonts w:ascii="Consolas" w:eastAsia="Times New Roman" w:hAnsi="Consolas" w:cs="Times New Roman"/>
-                <w:color w:val="795E26"/>
+                <w:color w:val="000000" w:themeColor="text1"/>
                 <w:sz w:val="21"/>
                 <w:szCs w:val="21"/>
                 <w:lang w:val="en-GB" w:eastAsia="en-GB"/>
               </w:rPr>
-              <w:t>log</w:t>
-            </w:r>
+              <w:t>('</w:t>
+            </w:r>
+            <w:proofErr w:type="spellStart"/>
             <w:r>
               <w:rPr>
                 <w:rFonts w:ascii="Consolas" w:eastAsia="Times New Roman" w:hAnsi="Consolas" w:cs="Times New Roman"/>
-                <w:color w:val="000000"/>
+                <w:color w:val="000000" w:themeColor="text1"/>
                 <w:sz w:val="21"/>
                 <w:szCs w:val="21"/>
                 <w:lang w:val="en-GB" w:eastAsia="en-GB"/>
               </w:rPr>
-              <w:t>(</w:t>
-            </w:r>
-            <w:proofErr w:type="spellStart"/>
+              <w:t>Musala</w:t>
+            </w:r>
+            <w:proofErr w:type="spellEnd"/>
             <w:r>
               <w:rPr>
                 <w:rFonts w:ascii="Consolas" w:eastAsia="Times New Roman" w:hAnsi="Consolas" w:cs="Times New Roman"/>
-                <w:color w:val="0070C1"/>
+                <w:color w:val="000000" w:themeColor="text1"/>
                 <w:sz w:val="21"/>
                 <w:szCs w:val="21"/>
                 <w:lang w:val="en-GB" w:eastAsia="en-GB"/>
               </w:rPr>
-              <w:t>user</w:t>
-            </w:r>
-            <w:r>
-              <w:rPr>
-                <w:rFonts w:ascii="Consolas" w:eastAsia="Times New Roman" w:hAnsi="Consolas" w:cs="Times New Roman"/>
-                <w:color w:val="000000"/>
-                <w:sz w:val="21"/>
-                <w:szCs w:val="21"/>
-                <w:lang w:val="en-GB" w:eastAsia="en-GB"/>
-              </w:rPr>
-              <w:t>.</w:t>
-            </w:r>
-            <w:r>
-              <w:rPr>
-                <w:rFonts w:ascii="Consolas" w:eastAsia="Times New Roman" w:hAnsi="Consolas" w:cs="Times New Roman"/>
-                <w:color w:val="795E26"/>
-                <w:sz w:val="21"/>
-                <w:szCs w:val="21"/>
-                <w:lang w:val="en-GB" w:eastAsia="en-GB"/>
-              </w:rPr>
-              <w:t>addGoal</w:t>
-            </w:r>
-            <w:proofErr w:type="spellEnd"/>
-            <w:r>
-              <w:rPr>
-                <w:rFonts w:ascii="Consolas" w:eastAsia="Times New Roman" w:hAnsi="Consolas" w:cs="Times New Roman"/>
-                <w:color w:val="000000"/>
-                <w:sz w:val="21"/>
-                <w:szCs w:val="21"/>
-                <w:lang w:val="en-GB" w:eastAsia="en-GB"/>
-              </w:rPr>
-              <w:t>(</w:t>
-            </w:r>
-            <w:r>
-              <w:rPr>
-                <w:rFonts w:ascii="Consolas" w:eastAsia="Times New Roman" w:hAnsi="Consolas" w:cs="Times New Roman"/>
-                <w:color w:val="A31515"/>
-                <w:sz w:val="21"/>
-                <w:szCs w:val="21"/>
-                <w:lang w:val="en-GB" w:eastAsia="en-GB"/>
-              </w:rPr>
-              <w:t>'</w:t>
-            </w:r>
-            <w:proofErr w:type="spellStart"/>
-            <w:r>
-              <w:rPr>
-                <w:rFonts w:ascii="Consolas" w:eastAsia="Times New Roman" w:hAnsi="Consolas" w:cs="Times New Roman"/>
-                <w:color w:val="A31515"/>
-                <w:sz w:val="21"/>
-                <w:szCs w:val="21"/>
-                <w:lang w:val="en-GB" w:eastAsia="en-GB"/>
-              </w:rPr>
-              <w:t>Musala</w:t>
-            </w:r>
-            <w:proofErr w:type="spellEnd"/>
-            <w:r>
-              <w:rPr>
-                <w:rFonts w:ascii="Consolas" w:eastAsia="Times New Roman" w:hAnsi="Consolas" w:cs="Times New Roman"/>
-                <w:color w:val="A31515"/>
-                <w:sz w:val="21"/>
-                <w:szCs w:val="21"/>
-                <w:lang w:val="en-GB" w:eastAsia="en-GB"/>
-              </w:rPr>
-              <w:t>'</w:t>
-            </w:r>
-            <w:r>
-              <w:rPr>
-                <w:rFonts w:ascii="Consolas" w:eastAsia="Times New Roman" w:hAnsi="Consolas" w:cs="Times New Roman"/>
-                <w:color w:val="000000"/>
-                <w:sz w:val="21"/>
-                <w:szCs w:val="21"/>
-                <w:lang w:val="en-GB" w:eastAsia="en-GB"/>
-              </w:rPr>
-              <w:t xml:space="preserve">, </w:t>
-            </w:r>
-            <w:r>
-              <w:rPr>
-                <w:rFonts w:ascii="Consolas" w:eastAsia="Times New Roman" w:hAnsi="Consolas" w:cs="Times New Roman"/>
-                <w:color w:val="098658"/>
-                <w:sz w:val="21"/>
-                <w:szCs w:val="21"/>
-                <w:lang w:val="en-GB" w:eastAsia="en-GB"/>
-              </w:rPr>
-              <w:t>2925</w:t>
-            </w:r>
-            <w:r>
-              <w:rPr>
-                <w:rFonts w:ascii="Consolas" w:eastAsia="Times New Roman" w:hAnsi="Consolas" w:cs="Times New Roman"/>
-                <w:color w:val="000000"/>
-                <w:sz w:val="21"/>
-                <w:szCs w:val="21"/>
-                <w:lang w:val="en-GB" w:eastAsia="en-GB"/>
-              </w:rPr>
-              <w:t>));</w:t>
+              <w:t>', 2925));</w:t>
             </w:r>
           </w:p>
           <w:p>
@@ -5223,7 +4163,7 @@
               <w:spacing w:after="0" w:line="285" w:lineRule="atLeast"/>
               <w:rPr>
                 <w:rFonts w:ascii="Consolas" w:eastAsia="Times New Roman" w:hAnsi="Consolas" w:cs="Times New Roman"/>
-                <w:color w:val="000000"/>
+                <w:color w:val="000000" w:themeColor="text1"/>
                 <w:sz w:val="21"/>
                 <w:szCs w:val="21"/>
                 <w:lang w:val="en-GB" w:eastAsia="en-GB"/>
@@ -5232,166 +4172,56 @@
             <w:r>
               <w:rPr>
                 <w:rFonts w:ascii="Consolas" w:eastAsia="Times New Roman" w:hAnsi="Consolas" w:cs="Times New Roman"/>
-                <w:color w:val="001080"/>
+                <w:color w:val="000000" w:themeColor="text1"/>
                 <w:sz w:val="21"/>
                 <w:szCs w:val="21"/>
                 <w:lang w:val="en-GB" w:eastAsia="en-GB"/>
               </w:rPr>
-              <w:t>console</w:t>
-            </w:r>
+              <w:t>console.log(</w:t>
+            </w:r>
+            <w:proofErr w:type="spellStart"/>
             <w:r>
               <w:rPr>
                 <w:rFonts w:ascii="Consolas" w:eastAsia="Times New Roman" w:hAnsi="Consolas" w:cs="Times New Roman"/>
-                <w:color w:val="000000"/>
+                <w:color w:val="000000" w:themeColor="text1"/>
                 <w:sz w:val="21"/>
                 <w:szCs w:val="21"/>
                 <w:lang w:val="en-GB" w:eastAsia="en-GB"/>
               </w:rPr>
-              <w:t>.</w:t>
-            </w:r>
+              <w:t>user.hike</w:t>
+            </w:r>
+            <w:proofErr w:type="spellEnd"/>
             <w:r>
               <w:rPr>
                 <w:rFonts w:ascii="Consolas" w:eastAsia="Times New Roman" w:hAnsi="Consolas" w:cs="Times New Roman"/>
-                <w:color w:val="795E26"/>
+                <w:color w:val="000000" w:themeColor="text1"/>
                 <w:sz w:val="21"/>
                 <w:szCs w:val="21"/>
                 <w:lang w:val="en-GB" w:eastAsia="en-GB"/>
               </w:rPr>
-              <w:t>log</w:t>
-            </w:r>
+              <w:t>('</w:t>
+            </w:r>
+            <w:proofErr w:type="spellStart"/>
             <w:r>
               <w:rPr>
                 <w:rFonts w:ascii="Consolas" w:eastAsia="Times New Roman" w:hAnsi="Consolas" w:cs="Times New Roman"/>
-                <w:color w:val="000000"/>
+                <w:color w:val="000000" w:themeColor="text1"/>
                 <w:sz w:val="21"/>
                 <w:szCs w:val="21"/>
                 <w:lang w:val="en-GB" w:eastAsia="en-GB"/>
               </w:rPr>
-              <w:t>(</w:t>
-            </w:r>
-            <w:proofErr w:type="spellStart"/>
+              <w:t>Musala</w:t>
+            </w:r>
+            <w:proofErr w:type="spellEnd"/>
             <w:r>
               <w:rPr>
                 <w:rFonts w:ascii="Consolas" w:eastAsia="Times New Roman" w:hAnsi="Consolas" w:cs="Times New Roman"/>
-                <w:color w:val="0070C1"/>
+                <w:color w:val="000000" w:themeColor="text1"/>
                 <w:sz w:val="21"/>
                 <w:szCs w:val="21"/>
                 <w:lang w:val="en-GB" w:eastAsia="en-GB"/>
               </w:rPr>
-              <w:t>user</w:t>
-            </w:r>
-            <w:r>
-              <w:rPr>
-                <w:rFonts w:ascii="Consolas" w:eastAsia="Times New Roman" w:hAnsi="Consolas" w:cs="Times New Roman"/>
-                <w:color w:val="000000"/>
-                <w:sz w:val="21"/>
-                <w:szCs w:val="21"/>
-                <w:lang w:val="en-GB" w:eastAsia="en-GB"/>
-              </w:rPr>
-              <w:t>.</w:t>
-            </w:r>
-            <w:r>
-              <w:rPr>
-                <w:rFonts w:ascii="Consolas" w:eastAsia="Times New Roman" w:hAnsi="Consolas" w:cs="Times New Roman"/>
-                <w:color w:val="795E26"/>
-                <w:sz w:val="21"/>
-                <w:szCs w:val="21"/>
-                <w:lang w:val="en-GB" w:eastAsia="en-GB"/>
-              </w:rPr>
-              <w:t>hike</w:t>
-            </w:r>
-            <w:proofErr w:type="spellEnd"/>
-            <w:r>
-              <w:rPr>
-                <w:rFonts w:ascii="Consolas" w:eastAsia="Times New Roman" w:hAnsi="Consolas" w:cs="Times New Roman"/>
-                <w:color w:val="000000"/>
-                <w:sz w:val="21"/>
-                <w:szCs w:val="21"/>
-                <w:lang w:val="en-GB" w:eastAsia="en-GB"/>
-              </w:rPr>
-              <w:t>(</w:t>
-            </w:r>
-            <w:r>
-              <w:rPr>
-                <w:rFonts w:ascii="Consolas" w:eastAsia="Times New Roman" w:hAnsi="Consolas" w:cs="Times New Roman"/>
-                <w:color w:val="A31515"/>
-                <w:sz w:val="21"/>
-                <w:szCs w:val="21"/>
-                <w:lang w:val="en-GB" w:eastAsia="en-GB"/>
-              </w:rPr>
-              <w:t>'</w:t>
-            </w:r>
-            <w:proofErr w:type="spellStart"/>
-            <w:r>
-              <w:rPr>
-                <w:rFonts w:ascii="Consolas" w:eastAsia="Times New Roman" w:hAnsi="Consolas" w:cs="Times New Roman"/>
-                <w:color w:val="A31515"/>
-                <w:sz w:val="21"/>
-                <w:szCs w:val="21"/>
-                <w:lang w:val="en-GB" w:eastAsia="en-GB"/>
-              </w:rPr>
-              <w:t>Musala</w:t>
-            </w:r>
-            <w:proofErr w:type="spellEnd"/>
-            <w:r>
-              <w:rPr>
-                <w:rFonts w:ascii="Consolas" w:eastAsia="Times New Roman" w:hAnsi="Consolas" w:cs="Times New Roman"/>
-                <w:color w:val="A31515"/>
-                <w:sz w:val="21"/>
-                <w:szCs w:val="21"/>
-                <w:lang w:val="en-GB" w:eastAsia="en-GB"/>
-              </w:rPr>
-              <w:t>'</w:t>
-            </w:r>
-            <w:r>
-              <w:rPr>
-                <w:rFonts w:ascii="Consolas" w:eastAsia="Times New Roman" w:hAnsi="Consolas" w:cs="Times New Roman"/>
-                <w:color w:val="000000"/>
-                <w:sz w:val="21"/>
-                <w:szCs w:val="21"/>
-                <w:lang w:val="en-GB" w:eastAsia="en-GB"/>
-              </w:rPr>
-              <w:t xml:space="preserve">, </w:t>
-            </w:r>
-            <w:r>
-              <w:rPr>
-                <w:rFonts w:ascii="Consolas" w:eastAsia="Times New Roman" w:hAnsi="Consolas" w:cs="Times New Roman"/>
-                <w:color w:val="098658"/>
-                <w:sz w:val="21"/>
-                <w:szCs w:val="21"/>
-                <w:lang w:val="en-GB" w:eastAsia="en-GB"/>
-              </w:rPr>
-              <w:t>8</w:t>
-            </w:r>
-            <w:r>
-              <w:rPr>
-                <w:rFonts w:ascii="Consolas" w:eastAsia="Times New Roman" w:hAnsi="Consolas" w:cs="Times New Roman"/>
-                <w:color w:val="000000"/>
-                <w:sz w:val="21"/>
-                <w:szCs w:val="21"/>
-                <w:lang w:val="en-GB" w:eastAsia="en-GB"/>
-              </w:rPr>
-              <w:t xml:space="preserve">, </w:t>
-            </w:r>
-            <w:r>
-              <w:rPr>
-                <w:rFonts w:ascii="Consolas" w:eastAsia="Times New Roman" w:hAnsi="Consolas" w:cs="Times New Roman"/>
-                <w:color w:val="A31515"/>
-                <w:sz w:val="21"/>
-                <w:szCs w:val="21"/>
-                <w:lang w:val="en-GB" w:eastAsia="en-GB"/>
-              </w:rPr>
-              <w:t>'hard'</w:t>
-            </w:r>
-            <w:r>
-              <w:rPr>
-                <w:rFonts w:ascii="Consolas" w:eastAsia="Times New Roman" w:hAnsi="Consolas" w:cs="Times New Roman"/>
-                <w:color w:val="000000"/>
-                <w:sz w:val="21"/>
-                <w:szCs w:val="21"/>
-                <w:lang w:val="en-GB" w:eastAsia="en-GB"/>
-              </w:rPr>
-              <w:t>));</w:t>
+              <w:t>', 8, 'hard'));</w:t>
             </w:r>
           </w:p>
           <w:p>
@@ -5400,7 +4230,7 @@
               <w:spacing w:after="0" w:line="285" w:lineRule="atLeast"/>
               <w:rPr>
                 <w:rFonts w:ascii="Consolas" w:eastAsia="Times New Roman" w:hAnsi="Consolas" w:cs="Times New Roman"/>
-                <w:color w:val="000000"/>
+                <w:color w:val="000000" w:themeColor="text1"/>
                 <w:sz w:val="21"/>
                 <w:szCs w:val="21"/>
                 <w:lang w:val="en-GB" w:eastAsia="en-GB"/>
@@ -5409,104 +4239,34 @@
             <w:r>
               <w:rPr>
                 <w:rFonts w:ascii="Consolas" w:eastAsia="Times New Roman" w:hAnsi="Consolas" w:cs="Times New Roman"/>
-                <w:color w:val="001080"/>
+                <w:color w:val="000000" w:themeColor="text1"/>
                 <w:sz w:val="21"/>
                 <w:szCs w:val="21"/>
                 <w:lang w:val="en-GB" w:eastAsia="en-GB"/>
               </w:rPr>
-              <w:t>console</w:t>
-            </w:r>
+              <w:t>console.log(</w:t>
+            </w:r>
+            <w:proofErr w:type="spellStart"/>
             <w:r>
               <w:rPr>
                 <w:rFonts w:ascii="Consolas" w:eastAsia="Times New Roman" w:hAnsi="Consolas" w:cs="Times New Roman"/>
-                <w:color w:val="000000"/>
+                <w:color w:val="000000" w:themeColor="text1"/>
                 <w:sz w:val="21"/>
                 <w:szCs w:val="21"/>
                 <w:lang w:val="en-GB" w:eastAsia="en-GB"/>
               </w:rPr>
-              <w:t>.</w:t>
-            </w:r>
+              <w:t>user.rest</w:t>
+            </w:r>
+            <w:proofErr w:type="spellEnd"/>
             <w:r>
               <w:rPr>
                 <w:rFonts w:ascii="Consolas" w:eastAsia="Times New Roman" w:hAnsi="Consolas" w:cs="Times New Roman"/>
-                <w:color w:val="795E26"/>
+                <w:color w:val="000000" w:themeColor="text1"/>
                 <w:sz w:val="21"/>
                 <w:szCs w:val="21"/>
                 <w:lang w:val="en-GB" w:eastAsia="en-GB"/>
               </w:rPr>
-              <w:t>log</w:t>
-            </w:r>
-            <w:r>
-              <w:rPr>
-                <w:rFonts w:ascii="Consolas" w:eastAsia="Times New Roman" w:hAnsi="Consolas" w:cs="Times New Roman"/>
-                <w:color w:val="000000"/>
-                <w:sz w:val="21"/>
-                <w:szCs w:val="21"/>
-                <w:lang w:val="en-GB" w:eastAsia="en-GB"/>
-              </w:rPr>
-              <w:t>(</w:t>
-            </w:r>
-            <w:proofErr w:type="spellStart"/>
-            <w:r>
-              <w:rPr>
-                <w:rFonts w:ascii="Consolas" w:eastAsia="Times New Roman" w:hAnsi="Consolas" w:cs="Times New Roman"/>
-                <w:color w:val="0070C1"/>
-                <w:sz w:val="21"/>
-                <w:szCs w:val="21"/>
-                <w:lang w:val="en-GB" w:eastAsia="en-GB"/>
-              </w:rPr>
-              <w:t>user</w:t>
-            </w:r>
-            <w:r>
-              <w:rPr>
-                <w:rFonts w:ascii="Consolas" w:eastAsia="Times New Roman" w:hAnsi="Consolas" w:cs="Times New Roman"/>
-                <w:color w:val="000000"/>
-                <w:sz w:val="21"/>
-                <w:szCs w:val="21"/>
-                <w:lang w:val="en-GB" w:eastAsia="en-GB"/>
-              </w:rPr>
-              <w:t>.</w:t>
-            </w:r>
-            <w:r>
-              <w:rPr>
-                <w:rFonts w:ascii="Consolas" w:eastAsia="Times New Roman" w:hAnsi="Consolas" w:cs="Times New Roman"/>
-                <w:color w:val="795E26"/>
-                <w:sz w:val="21"/>
-                <w:szCs w:val="21"/>
-                <w:lang w:val="en-GB" w:eastAsia="en-GB"/>
-              </w:rPr>
-              <w:t>rest</w:t>
-            </w:r>
-            <w:proofErr w:type="spellEnd"/>
-            <w:r>
-              <w:rPr>
-                <w:rFonts w:ascii="Consolas" w:eastAsia="Times New Roman" w:hAnsi="Consolas" w:cs="Times New Roman"/>
-                <w:color w:val="000000"/>
-                <w:sz w:val="21"/>
-                <w:szCs w:val="21"/>
-                <w:lang w:val="en-GB" w:eastAsia="en-GB"/>
-              </w:rPr>
-              <w:t>(</w:t>
-            </w:r>
-            <w:r>
-              <w:rPr>
-                <w:rFonts w:ascii="Consolas" w:eastAsia="Times New Roman" w:hAnsi="Consolas" w:cs="Times New Roman"/>
-                <w:color w:val="098658"/>
-                <w:sz w:val="21"/>
-                <w:szCs w:val="21"/>
-                <w:lang w:val="en-GB" w:eastAsia="en-GB"/>
-              </w:rPr>
-              <w:t>4</w:t>
-            </w:r>
-            <w:r>
-              <w:rPr>
-                <w:rFonts w:ascii="Consolas" w:eastAsia="Times New Roman" w:hAnsi="Consolas" w:cs="Times New Roman"/>
-                <w:color w:val="000000"/>
-                <w:sz w:val="21"/>
-                <w:szCs w:val="21"/>
-                <w:lang w:val="en-GB" w:eastAsia="en-GB"/>
-              </w:rPr>
-              <w:t>));</w:t>
+              <w:t>(4));</w:t>
             </w:r>
           </w:p>
           <w:p>
@@ -5515,7 +4275,7 @@
               <w:spacing w:after="0" w:line="285" w:lineRule="atLeast"/>
               <w:rPr>
                 <w:rFonts w:ascii="Consolas" w:eastAsia="Times New Roman" w:hAnsi="Consolas" w:cs="Times New Roman"/>
-                <w:color w:val="000000"/>
+                <w:color w:val="000000" w:themeColor="text1"/>
                 <w:sz w:val="21"/>
                 <w:szCs w:val="21"/>
                 <w:lang w:val="en-GB" w:eastAsia="en-GB"/>
@@ -5524,104 +4284,34 @@
             <w:r>
               <w:rPr>
                 <w:rFonts w:ascii="Consolas" w:eastAsia="Times New Roman" w:hAnsi="Consolas" w:cs="Times New Roman"/>
-                <w:color w:val="001080"/>
+                <w:color w:val="000000" w:themeColor="text1"/>
                 <w:sz w:val="21"/>
                 <w:szCs w:val="21"/>
                 <w:lang w:val="en-GB" w:eastAsia="en-GB"/>
               </w:rPr>
-              <w:t>console</w:t>
-            </w:r>
+              <w:t>console.log(</w:t>
+            </w:r>
+            <w:proofErr w:type="spellStart"/>
             <w:r>
               <w:rPr>
                 <w:rFonts w:ascii="Consolas" w:eastAsia="Times New Roman" w:hAnsi="Consolas" w:cs="Times New Roman"/>
-                <w:color w:val="000000"/>
+                <w:color w:val="000000" w:themeColor="text1"/>
                 <w:sz w:val="21"/>
                 <w:szCs w:val="21"/>
                 <w:lang w:val="en-GB" w:eastAsia="en-GB"/>
               </w:rPr>
-              <w:t>.</w:t>
-            </w:r>
+              <w:t>user.rest</w:t>
+            </w:r>
+            <w:proofErr w:type="spellEnd"/>
             <w:r>
               <w:rPr>
                 <w:rFonts w:ascii="Consolas" w:eastAsia="Times New Roman" w:hAnsi="Consolas" w:cs="Times New Roman"/>
-                <w:color w:val="795E26"/>
+                <w:color w:val="000000" w:themeColor="text1"/>
                 <w:sz w:val="21"/>
                 <w:szCs w:val="21"/>
                 <w:lang w:val="en-GB" w:eastAsia="en-GB"/>
               </w:rPr>
-              <w:t>log</w:t>
-            </w:r>
-            <w:r>
-              <w:rPr>
-                <w:rFonts w:ascii="Consolas" w:eastAsia="Times New Roman" w:hAnsi="Consolas" w:cs="Times New Roman"/>
-                <w:color w:val="000000"/>
-                <w:sz w:val="21"/>
-                <w:szCs w:val="21"/>
-                <w:lang w:val="en-GB" w:eastAsia="en-GB"/>
-              </w:rPr>
-              <w:t>(</w:t>
-            </w:r>
-            <w:proofErr w:type="spellStart"/>
-            <w:r>
-              <w:rPr>
-                <w:rFonts w:ascii="Consolas" w:eastAsia="Times New Roman" w:hAnsi="Consolas" w:cs="Times New Roman"/>
-                <w:color w:val="0070C1"/>
-                <w:sz w:val="21"/>
-                <w:szCs w:val="21"/>
-                <w:lang w:val="en-GB" w:eastAsia="en-GB"/>
-              </w:rPr>
-              <w:t>user</w:t>
-            </w:r>
-            <w:r>
-              <w:rPr>
-                <w:rFonts w:ascii="Consolas" w:eastAsia="Times New Roman" w:hAnsi="Consolas" w:cs="Times New Roman"/>
-                <w:color w:val="000000"/>
-                <w:sz w:val="21"/>
-                <w:szCs w:val="21"/>
-                <w:lang w:val="en-GB" w:eastAsia="en-GB"/>
-              </w:rPr>
-              <w:t>.</w:t>
-            </w:r>
-            <w:r>
-              <w:rPr>
-                <w:rFonts w:ascii="Consolas" w:eastAsia="Times New Roman" w:hAnsi="Consolas" w:cs="Times New Roman"/>
-                <w:color w:val="795E26"/>
-                <w:sz w:val="21"/>
-                <w:szCs w:val="21"/>
-                <w:lang w:val="en-GB" w:eastAsia="en-GB"/>
-              </w:rPr>
-              <w:t>rest</w:t>
-            </w:r>
-            <w:proofErr w:type="spellEnd"/>
-            <w:r>
-              <w:rPr>
-                <w:rFonts w:ascii="Consolas" w:eastAsia="Times New Roman" w:hAnsi="Consolas" w:cs="Times New Roman"/>
-                <w:color w:val="000000"/>
-                <w:sz w:val="21"/>
-                <w:szCs w:val="21"/>
-                <w:lang w:val="en-GB" w:eastAsia="en-GB"/>
-              </w:rPr>
-              <w:t>(</w:t>
-            </w:r>
-            <w:r>
-              <w:rPr>
-                <w:rFonts w:ascii="Consolas" w:eastAsia="Times New Roman" w:hAnsi="Consolas" w:cs="Times New Roman"/>
-                <w:color w:val="098658"/>
-                <w:sz w:val="21"/>
-                <w:szCs w:val="21"/>
-                <w:lang w:val="en-GB" w:eastAsia="en-GB"/>
-              </w:rPr>
-              <w:t>5</w:t>
-            </w:r>
-            <w:r>
-              <w:rPr>
-                <w:rFonts w:ascii="Consolas" w:eastAsia="Times New Roman" w:hAnsi="Consolas" w:cs="Times New Roman"/>
-                <w:color w:val="000000"/>
-                <w:sz w:val="21"/>
-                <w:szCs w:val="21"/>
-                <w:lang w:val="en-GB" w:eastAsia="en-GB"/>
-              </w:rPr>
-              <w:t>));</w:t>
+              <w:t>(5));</w:t>
             </w:r>
           </w:p>
         </w:tc>
@@ -5633,7 +4323,7 @@
           <w:rFonts w:eastAsiaTheme="majorEastAsia" w:cstheme="majorBidi"/>
           <w:b/>
           <w:iCs/>
-          <w:color w:val="A34A0D"/>
+          <w:color w:val="000000" w:themeColor="text1"/>
           <w:sz w:val="28"/>
         </w:rPr>
       </w:pPr>
@@ -5675,11 +4365,15 @@
             <w:pPr>
               <w:spacing w:line="240" w:lineRule="auto"/>
               <w:jc w:val="center"/>
+              <w:rPr>
+                <w:color w:val="000000" w:themeColor="text1"/>
+              </w:rPr>
             </w:pPr>
             <w:r>
               <w:rPr>
                 <w:rFonts w:ascii="Consolas" w:hAnsi="Consolas"/>
                 <w:b/>
+                <w:color w:val="000000" w:themeColor="text1"/>
               </w:rPr>
               <w:t>Output 3</w:t>
             </w:r>
@@ -5711,6 +4405,7 @@
               <w:spacing w:after="283" w:line="360" w:lineRule="auto"/>
               <w:rPr>
                 <w:rFonts w:ascii="Consolas" w:hAnsi="Consolas" w:cs="Times New Roman"/>
+                <w:color w:val="000000" w:themeColor="text1"/>
                 <w:szCs w:val="28"/>
                 <w:lang w:val="en-GB"/>
               </w:rPr>
@@ -5718,6 +4413,7 @@
             <w:r>
               <w:rPr>
                 <w:rFonts w:ascii="Consolas" w:hAnsi="Consolas" w:cs="Times New Roman"/>
+                <w:color w:val="000000" w:themeColor="text1"/>
                 <w:szCs w:val="28"/>
                 <w:lang w:val="en-GB"/>
               </w:rPr>
@@ -5727,6 +4423,7 @@
             <w:r>
               <w:rPr>
                 <w:rFonts w:ascii="Consolas" w:hAnsi="Consolas" w:cs="Times New Roman"/>
+                <w:color w:val="000000" w:themeColor="text1"/>
                 <w:szCs w:val="28"/>
                 <w:lang w:val="en-GB"/>
               </w:rPr>
@@ -5741,6 +4438,7 @@
               <w:spacing w:after="283" w:line="360" w:lineRule="auto"/>
               <w:rPr>
                 <w:rFonts w:ascii="Consolas" w:hAnsi="Consolas" w:cs="Times New Roman"/>
+                <w:color w:val="000000" w:themeColor="text1"/>
                 <w:szCs w:val="28"/>
                 <w:lang w:val="en-GB"/>
               </w:rPr>
@@ -5748,6 +4446,7 @@
             <w:r>
               <w:rPr>
                 <w:rFonts w:ascii="Consolas" w:hAnsi="Consolas" w:cs="Times New Roman"/>
+                <w:color w:val="000000" w:themeColor="text1"/>
                 <w:szCs w:val="28"/>
                 <w:lang w:val="en-GB"/>
               </w:rPr>
@@ -5757,6 +4456,7 @@
             <w:r>
               <w:rPr>
                 <w:rFonts w:ascii="Consolas" w:hAnsi="Consolas" w:cs="Times New Roman"/>
+                <w:color w:val="000000" w:themeColor="text1"/>
                 <w:szCs w:val="28"/>
                 <w:lang w:val="en-GB"/>
               </w:rPr>
@@ -5766,6 +4466,7 @@
             <w:r>
               <w:rPr>
                 <w:rFonts w:ascii="Consolas" w:hAnsi="Consolas" w:cs="Times New Roman"/>
+                <w:color w:val="000000" w:themeColor="text1"/>
                 <w:szCs w:val="28"/>
                 <w:lang w:val="en-GB"/>
               </w:rPr>
@@ -5779,6 +4480,7 @@
               <w:spacing w:after="283" w:line="360" w:lineRule="auto"/>
               <w:rPr>
                 <w:rFonts w:ascii="Consolas" w:hAnsi="Consolas" w:cs="Times New Roman"/>
+                <w:color w:val="000000" w:themeColor="text1"/>
                 <w:szCs w:val="28"/>
                 <w:lang w:val="en-GB"/>
               </w:rPr>
@@ -5786,6 +4488,7 @@
             <w:r>
               <w:rPr>
                 <w:rFonts w:ascii="Consolas" w:hAnsi="Consolas" w:cs="Times New Roman"/>
+                <w:color w:val="000000" w:themeColor="text1"/>
                 <w:szCs w:val="28"/>
                 <w:lang w:val="en-GB"/>
               </w:rPr>
@@ -5799,6 +4502,7 @@
               <w:spacing w:after="283" w:line="360" w:lineRule="auto"/>
               <w:rPr>
                 <w:rFonts w:ascii="Consolas" w:hAnsi="Consolas" w:cs="Times New Roman"/>
+                <w:color w:val="000000" w:themeColor="text1"/>
                 <w:szCs w:val="28"/>
                 <w:lang w:val="en-GB"/>
               </w:rPr>
@@ -5806,6 +4510,7 @@
             <w:r>
               <w:rPr>
                 <w:rFonts w:ascii="Consolas" w:hAnsi="Consolas" w:cs="Times New Roman"/>
+                <w:color w:val="000000" w:themeColor="text1"/>
                 <w:szCs w:val="28"/>
                 <w:lang w:val="en-GB"/>
               </w:rPr>
@@ -5820,6 +4525,7 @@
       <w:pPr>
         <w:rPr>
           <w:rFonts w:eastAsiaTheme="majorEastAsia" w:cstheme="majorBidi"/>
+          <w:color w:val="000000" w:themeColor="text1"/>
           <w:sz w:val="28"/>
         </w:rPr>
       </w:pPr>
@@ -5828,6 +4534,7 @@
       <w:pPr>
         <w:rPr>
           <w:rFonts w:eastAsiaTheme="majorEastAsia" w:cstheme="majorBidi"/>
+          <w:color w:val="000000" w:themeColor="text1"/>
           <w:sz w:val="28"/>
         </w:rPr>
       </w:pPr>
@@ -5838,7 +4545,7 @@
           <w:rFonts w:eastAsiaTheme="majorEastAsia" w:cstheme="majorBidi"/>
           <w:b/>
           <w:iCs/>
-          <w:color w:val="A34A0D"/>
+          <w:color w:val="000000" w:themeColor="text1"/>
           <w:sz w:val="28"/>
         </w:rPr>
       </w:pPr>
@@ -5849,7 +4556,7 @@
           <w:rFonts w:eastAsiaTheme="majorEastAsia" w:cstheme="majorBidi"/>
           <w:b/>
           <w:iCs/>
-          <w:color w:val="A34A0D"/>
+          <w:color w:val="000000" w:themeColor="text1"/>
           <w:sz w:val="28"/>
         </w:rPr>
       </w:pPr>
@@ -5860,7 +4567,7 @@
           <w:rFonts w:eastAsiaTheme="majorEastAsia" w:cstheme="majorBidi"/>
           <w:b/>
           <w:iCs/>
-          <w:color w:val="A34A0D"/>
+          <w:color w:val="000000" w:themeColor="text1"/>
           <w:sz w:val="28"/>
         </w:rPr>
       </w:pPr>
@@ -5869,6 +4576,7 @@
       <w:pPr>
         <w:rPr>
           <w:rFonts w:eastAsiaTheme="majorEastAsia" w:cstheme="majorBidi"/>
+          <w:color w:val="000000" w:themeColor="text1"/>
           <w:sz w:val="28"/>
         </w:rPr>
       </w:pPr>
@@ -5877,6 +4585,7 @@
       <w:pPr>
         <w:rPr>
           <w:rFonts w:eastAsiaTheme="majorEastAsia" w:cstheme="majorBidi"/>
+          <w:color w:val="000000" w:themeColor="text1"/>
           <w:sz w:val="28"/>
         </w:rPr>
       </w:pPr>
@@ -5917,12 +4626,14 @@
               <w:jc w:val="center"/>
               <w:rPr>
                 <w:rFonts w:ascii="Consolas" w:hAnsi="Consolas"/>
+                <w:color w:val="000000" w:themeColor="text1"/>
               </w:rPr>
             </w:pPr>
             <w:r>
               <w:rPr>
                 <w:rFonts w:ascii="Consolas" w:hAnsi="Consolas"/>
                 <w:b/>
+                <w:color w:val="000000" w:themeColor="text1"/>
               </w:rPr>
               <w:t>Input 4</w:t>
             </w:r>
@@ -5953,7 +4664,7 @@
               <w:spacing w:before="0" w:after="0" w:line="285" w:lineRule="atLeast"/>
               <w:rPr>
                 <w:rFonts w:ascii="Consolas" w:eastAsia="Times New Roman" w:hAnsi="Consolas" w:cs="Times New Roman"/>
-                <w:color w:val="000000"/>
+                <w:color w:val="000000" w:themeColor="text1"/>
                 <w:sz w:val="21"/>
                 <w:szCs w:val="21"/>
                 <w:lang w:val="en-GB" w:eastAsia="en-GB"/>
@@ -5962,126 +4673,56 @@
             <w:r>
               <w:rPr>
                 <w:rFonts w:ascii="Consolas" w:eastAsia="Times New Roman" w:hAnsi="Consolas" w:cs="Times New Roman"/>
-                <w:color w:val="0000FF"/>
+                <w:color w:val="000000" w:themeColor="text1"/>
                 <w:sz w:val="21"/>
                 <w:szCs w:val="21"/>
                 <w:lang w:val="en-GB" w:eastAsia="en-GB"/>
               </w:rPr>
-              <w:t>const</w:t>
-            </w:r>
+              <w:t xml:space="preserve">const user = new </w:t>
+            </w:r>
+            <w:proofErr w:type="spellStart"/>
             <w:r>
               <w:rPr>
                 <w:rFonts w:ascii="Consolas" w:eastAsia="Times New Roman" w:hAnsi="Consolas" w:cs="Times New Roman"/>
-                <w:color w:val="000000"/>
+                <w:color w:val="000000" w:themeColor="text1"/>
                 <w:sz w:val="21"/>
                 <w:szCs w:val="21"/>
                 <w:lang w:val="en-GB" w:eastAsia="en-GB"/>
               </w:rPr>
-              <w:t xml:space="preserve"> </w:t>
-            </w:r>
+              <w:t>SmartHike</w:t>
+            </w:r>
+            <w:proofErr w:type="spellEnd"/>
             <w:r>
               <w:rPr>
                 <w:rFonts w:ascii="Consolas" w:eastAsia="Times New Roman" w:hAnsi="Consolas" w:cs="Times New Roman"/>
-                <w:color w:val="0070C1"/>
+                <w:color w:val="000000" w:themeColor="text1"/>
                 <w:sz w:val="21"/>
                 <w:szCs w:val="21"/>
                 <w:lang w:val="en-GB" w:eastAsia="en-GB"/>
               </w:rPr>
-              <w:t>user</w:t>
-            </w:r>
+              <w:t>('</w:t>
+            </w:r>
+            <w:proofErr w:type="spellStart"/>
             <w:r>
               <w:rPr>
                 <w:rFonts w:ascii="Consolas" w:eastAsia="Times New Roman" w:hAnsi="Consolas" w:cs="Times New Roman"/>
-                <w:color w:val="000000"/>
+                <w:color w:val="000000" w:themeColor="text1"/>
                 <w:sz w:val="21"/>
                 <w:szCs w:val="21"/>
                 <w:lang w:val="en-GB" w:eastAsia="en-GB"/>
               </w:rPr>
-              <w:t xml:space="preserve"> = </w:t>
-            </w:r>
+              <w:t>Vili</w:t>
+            </w:r>
+            <w:proofErr w:type="spellEnd"/>
             <w:r>
               <w:rPr>
                 <w:rFonts w:ascii="Consolas" w:eastAsia="Times New Roman" w:hAnsi="Consolas" w:cs="Times New Roman"/>
-                <w:color w:val="0000FF"/>
+                <w:color w:val="000000" w:themeColor="text1"/>
                 <w:sz w:val="21"/>
                 <w:szCs w:val="21"/>
                 <w:lang w:val="en-GB" w:eastAsia="en-GB"/>
               </w:rPr>
-              <w:t>new</w:t>
-            </w:r>
-            <w:r>
-              <w:rPr>
-                <w:rFonts w:ascii="Consolas" w:eastAsia="Times New Roman" w:hAnsi="Consolas" w:cs="Times New Roman"/>
-                <w:color w:val="000000"/>
-                <w:sz w:val="21"/>
-                <w:szCs w:val="21"/>
-                <w:lang w:val="en-GB" w:eastAsia="en-GB"/>
-              </w:rPr>
-              <w:t xml:space="preserve"> </w:t>
-            </w:r>
-            <w:proofErr w:type="spellStart"/>
-            <w:r>
-              <w:rPr>
-                <w:rFonts w:ascii="Consolas" w:eastAsia="Times New Roman" w:hAnsi="Consolas" w:cs="Times New Roman"/>
-                <w:color w:val="267F99"/>
-                <w:sz w:val="21"/>
-                <w:szCs w:val="21"/>
-                <w:lang w:val="en-GB" w:eastAsia="en-GB"/>
-              </w:rPr>
-              <w:t>SmartHike</w:t>
-            </w:r>
-            <w:proofErr w:type="spellEnd"/>
-            <w:r>
-              <w:rPr>
-                <w:rFonts w:ascii="Consolas" w:eastAsia="Times New Roman" w:hAnsi="Consolas" w:cs="Times New Roman"/>
-                <w:color w:val="000000"/>
-                <w:sz w:val="21"/>
-                <w:szCs w:val="21"/>
-                <w:lang w:val="en-GB" w:eastAsia="en-GB"/>
-              </w:rPr>
-              <w:t>(</w:t>
-            </w:r>
-            <w:r>
-              <w:rPr>
-                <w:rFonts w:ascii="Consolas" w:eastAsia="Times New Roman" w:hAnsi="Consolas" w:cs="Times New Roman"/>
-                <w:color w:val="A31515"/>
-                <w:sz w:val="21"/>
-                <w:szCs w:val="21"/>
-                <w:lang w:val="en-GB" w:eastAsia="en-GB"/>
-              </w:rPr>
-              <w:t>'</w:t>
-            </w:r>
-            <w:proofErr w:type="spellStart"/>
-            <w:r>
-              <w:rPr>
-                <w:rFonts w:ascii="Consolas" w:eastAsia="Times New Roman" w:hAnsi="Consolas" w:cs="Times New Roman"/>
-                <w:color w:val="A31515"/>
-                <w:sz w:val="21"/>
-                <w:szCs w:val="21"/>
-                <w:lang w:val="en-GB" w:eastAsia="en-GB"/>
-              </w:rPr>
-              <w:t>Vili</w:t>
-            </w:r>
-            <w:proofErr w:type="spellEnd"/>
-            <w:r>
-              <w:rPr>
-                <w:rFonts w:ascii="Consolas" w:eastAsia="Times New Roman" w:hAnsi="Consolas" w:cs="Times New Roman"/>
-                <w:color w:val="A31515"/>
-                <w:sz w:val="21"/>
-                <w:szCs w:val="21"/>
-                <w:lang w:val="en-GB" w:eastAsia="en-GB"/>
-              </w:rPr>
-              <w:t>'</w:t>
-            </w:r>
-            <w:r>
-              <w:rPr>
-                <w:rFonts w:ascii="Consolas" w:eastAsia="Times New Roman" w:hAnsi="Consolas" w:cs="Times New Roman"/>
-                <w:color w:val="000000"/>
-                <w:sz w:val="21"/>
-                <w:szCs w:val="21"/>
-                <w:lang w:val="en-GB" w:eastAsia="en-GB"/>
-              </w:rPr>
-              <w:t>);</w:t>
+              <w:t>');</w:t>
             </w:r>
           </w:p>
           <w:p>
@@ -6090,7 +4731,7 @@
               <w:spacing w:before="0" w:after="0" w:line="285" w:lineRule="atLeast"/>
               <w:rPr>
                 <w:rFonts w:ascii="Consolas" w:eastAsia="Times New Roman" w:hAnsi="Consolas" w:cs="Times New Roman"/>
-                <w:color w:val="000000"/>
+                <w:color w:val="000000" w:themeColor="text1"/>
                 <w:sz w:val="21"/>
                 <w:szCs w:val="21"/>
                 <w:lang w:val="en-GB" w:eastAsia="en-GB"/>
@@ -6099,104 +4740,34 @@
             <w:r>
               <w:rPr>
                 <w:rFonts w:ascii="Consolas" w:eastAsia="Times New Roman" w:hAnsi="Consolas" w:cs="Times New Roman"/>
-                <w:color w:val="001080"/>
+                <w:color w:val="000000" w:themeColor="text1"/>
                 <w:sz w:val="21"/>
                 <w:szCs w:val="21"/>
                 <w:lang w:val="en-GB" w:eastAsia="en-GB"/>
               </w:rPr>
-              <w:t>console</w:t>
-            </w:r>
+              <w:t>console.log(</w:t>
+            </w:r>
+            <w:proofErr w:type="spellStart"/>
             <w:r>
               <w:rPr>
                 <w:rFonts w:ascii="Consolas" w:eastAsia="Times New Roman" w:hAnsi="Consolas" w:cs="Times New Roman"/>
-                <w:color w:val="000000"/>
+                <w:color w:val="000000" w:themeColor="text1"/>
                 <w:sz w:val="21"/>
                 <w:szCs w:val="21"/>
                 <w:lang w:val="en-GB" w:eastAsia="en-GB"/>
               </w:rPr>
-              <w:t>.</w:t>
-            </w:r>
+              <w:t>user.showRecord</w:t>
+            </w:r>
+            <w:proofErr w:type="spellEnd"/>
             <w:r>
               <w:rPr>
                 <w:rFonts w:ascii="Consolas" w:eastAsia="Times New Roman" w:hAnsi="Consolas" w:cs="Times New Roman"/>
-                <w:color w:val="795E26"/>
+                <w:color w:val="000000" w:themeColor="text1"/>
                 <w:sz w:val="21"/>
                 <w:szCs w:val="21"/>
                 <w:lang w:val="en-GB" w:eastAsia="en-GB"/>
               </w:rPr>
-              <w:t>log</w:t>
-            </w:r>
-            <w:r>
-              <w:rPr>
-                <w:rFonts w:ascii="Consolas" w:eastAsia="Times New Roman" w:hAnsi="Consolas" w:cs="Times New Roman"/>
-                <w:color w:val="000000"/>
-                <w:sz w:val="21"/>
-                <w:szCs w:val="21"/>
-                <w:lang w:val="en-GB" w:eastAsia="en-GB"/>
-              </w:rPr>
-              <w:t>(</w:t>
-            </w:r>
-            <w:proofErr w:type="spellStart"/>
-            <w:r>
-              <w:rPr>
-                <w:rFonts w:ascii="Consolas" w:eastAsia="Times New Roman" w:hAnsi="Consolas" w:cs="Times New Roman"/>
-                <w:color w:val="0070C1"/>
-                <w:sz w:val="21"/>
-                <w:szCs w:val="21"/>
-                <w:lang w:val="en-GB" w:eastAsia="en-GB"/>
-              </w:rPr>
-              <w:t>user</w:t>
-            </w:r>
-            <w:r>
-              <w:rPr>
-                <w:rFonts w:ascii="Consolas" w:eastAsia="Times New Roman" w:hAnsi="Consolas" w:cs="Times New Roman"/>
-                <w:color w:val="000000"/>
-                <w:sz w:val="21"/>
-                <w:szCs w:val="21"/>
-                <w:lang w:val="en-GB" w:eastAsia="en-GB"/>
-              </w:rPr>
-              <w:t>.</w:t>
-            </w:r>
-            <w:r>
-              <w:rPr>
-                <w:rFonts w:ascii="Consolas" w:eastAsia="Times New Roman" w:hAnsi="Consolas" w:cs="Times New Roman"/>
-                <w:color w:val="795E26"/>
-                <w:sz w:val="21"/>
-                <w:szCs w:val="21"/>
-                <w:lang w:val="en-GB" w:eastAsia="en-GB"/>
-              </w:rPr>
-              <w:t>showRecord</w:t>
-            </w:r>
-            <w:proofErr w:type="spellEnd"/>
-            <w:r>
-              <w:rPr>
-                <w:rFonts w:ascii="Consolas" w:eastAsia="Times New Roman" w:hAnsi="Consolas" w:cs="Times New Roman"/>
-                <w:color w:val="000000"/>
-                <w:sz w:val="21"/>
-                <w:szCs w:val="21"/>
-                <w:lang w:val="en-GB" w:eastAsia="en-GB"/>
-              </w:rPr>
-              <w:t>(</w:t>
-            </w:r>
-            <w:r>
-              <w:rPr>
-                <w:rFonts w:ascii="Consolas" w:eastAsia="Times New Roman" w:hAnsi="Consolas" w:cs="Times New Roman"/>
-                <w:color w:val="A31515"/>
-                <w:sz w:val="21"/>
-                <w:szCs w:val="21"/>
-                <w:lang w:val="en-GB" w:eastAsia="en-GB"/>
-              </w:rPr>
-              <w:t>'all'</w:t>
-            </w:r>
-            <w:r>
-              <w:rPr>
-                <w:rFonts w:ascii="Consolas" w:eastAsia="Times New Roman" w:hAnsi="Consolas" w:cs="Times New Roman"/>
-                <w:color w:val="000000"/>
-                <w:sz w:val="21"/>
-                <w:szCs w:val="21"/>
-                <w:lang w:val="en-GB" w:eastAsia="en-GB"/>
-              </w:rPr>
-              <w:t>));</w:t>
+              <w:t>('all'));</w:t>
             </w:r>
           </w:p>
         </w:tc>
@@ -6206,6 +4777,7 @@
       <w:pPr>
         <w:rPr>
           <w:rFonts w:eastAsiaTheme="majorEastAsia" w:cstheme="majorBidi"/>
+          <w:color w:val="000000" w:themeColor="text1"/>
           <w:sz w:val="28"/>
         </w:rPr>
       </w:pPr>
@@ -6214,6 +4786,7 @@
       <w:pPr>
         <w:rPr>
           <w:rFonts w:eastAsiaTheme="majorEastAsia" w:cstheme="majorBidi"/>
+          <w:color w:val="000000" w:themeColor="text1"/>
           <w:sz w:val="28"/>
         </w:rPr>
       </w:pPr>
@@ -6255,11 +4828,15 @@
             <w:pPr>
               <w:spacing w:line="240" w:lineRule="auto"/>
               <w:jc w:val="center"/>
+              <w:rPr>
+                <w:color w:val="000000" w:themeColor="text1"/>
+              </w:rPr>
             </w:pPr>
             <w:r>
               <w:rPr>
                 <w:rFonts w:ascii="Consolas" w:hAnsi="Consolas"/>
                 <w:b/>
+                <w:color w:val="000000" w:themeColor="text1"/>
               </w:rPr>
               <w:t>Output 4</w:t>
             </w:r>
@@ -6291,6 +4868,7 @@
               <w:spacing w:after="283" w:line="240" w:lineRule="auto"/>
               <w:rPr>
                 <w:rFonts w:ascii="Consolas" w:hAnsi="Consolas" w:cs="Times New Roman"/>
+                <w:color w:val="000000" w:themeColor="text1"/>
                 <w:sz w:val="22"/>
                 <w:szCs w:val="28"/>
               </w:rPr>
@@ -6299,6 +4877,7 @@
             <w:r>
               <w:rPr>
                 <w:rFonts w:ascii="Consolas" w:hAnsi="Consolas" w:cs="Times New Roman"/>
+                <w:color w:val="000000" w:themeColor="text1"/>
                 <w:szCs w:val="28"/>
                 <w:lang w:val="en-GB"/>
               </w:rPr>
@@ -6308,6 +4887,7 @@
             <w:r>
               <w:rPr>
                 <w:rFonts w:ascii="Consolas" w:hAnsi="Consolas" w:cs="Times New Roman"/>
+                <w:color w:val="000000" w:themeColor="text1"/>
                 <w:szCs w:val="28"/>
                 <w:lang w:val="en-GB"/>
               </w:rPr>
@@ -6324,6 +4904,7 @@
           <w:rFonts w:eastAsiaTheme="majorEastAsia" w:cstheme="majorBidi"/>
           <w:b/>
           <w:iCs/>
+          <w:color w:val="000000" w:themeColor="text1"/>
           <w:sz w:val="28"/>
         </w:rPr>
       </w:pPr>
@@ -6367,6 +4948,7 @@
               <w:jc w:val="center"/>
               <w:rPr>
                 <w:rFonts w:ascii="Consolas" w:eastAsiaTheme="majorEastAsia" w:hAnsi="Consolas" w:cstheme="majorBidi"/>
+                <w:color w:val="000000" w:themeColor="text1"/>
                 <w:sz w:val="28"/>
               </w:rPr>
             </w:pPr>
@@ -6374,6 +4956,7 @@
               <w:rPr>
                 <w:rFonts w:ascii="Consolas" w:hAnsi="Consolas"/>
                 <w:b/>
+                <w:color w:val="000000" w:themeColor="text1"/>
               </w:rPr>
               <w:t>Input 5</w:t>
             </w:r>
@@ -6404,7 +4987,7 @@
               <w:spacing w:before="0" w:after="0" w:line="285" w:lineRule="atLeast"/>
               <w:rPr>
                 <w:rFonts w:ascii="Consolas" w:eastAsia="Times New Roman" w:hAnsi="Consolas" w:cs="Times New Roman"/>
-                <w:color w:val="000000"/>
+                <w:color w:val="000000" w:themeColor="text1"/>
                 <w:sz w:val="21"/>
                 <w:szCs w:val="21"/>
                 <w:lang w:val="en-GB" w:eastAsia="en-GB"/>
@@ -6413,126 +4996,56 @@
             <w:r>
               <w:rPr>
                 <w:rFonts w:ascii="Consolas" w:eastAsia="Times New Roman" w:hAnsi="Consolas" w:cs="Times New Roman"/>
-                <w:color w:val="0000FF"/>
+                <w:color w:val="000000" w:themeColor="text1"/>
                 <w:sz w:val="21"/>
                 <w:szCs w:val="21"/>
                 <w:lang w:val="en-GB" w:eastAsia="en-GB"/>
               </w:rPr>
-              <w:t>const</w:t>
-            </w:r>
+              <w:t xml:space="preserve">const user = new </w:t>
+            </w:r>
+            <w:proofErr w:type="spellStart"/>
             <w:r>
               <w:rPr>
                 <w:rFonts w:ascii="Consolas" w:eastAsia="Times New Roman" w:hAnsi="Consolas" w:cs="Times New Roman"/>
-                <w:color w:val="000000"/>
+                <w:color w:val="000000" w:themeColor="text1"/>
                 <w:sz w:val="21"/>
                 <w:szCs w:val="21"/>
                 <w:lang w:val="en-GB" w:eastAsia="en-GB"/>
               </w:rPr>
-              <w:t xml:space="preserve"> </w:t>
-            </w:r>
+              <w:t>SmartHike</w:t>
+            </w:r>
+            <w:proofErr w:type="spellEnd"/>
             <w:r>
               <w:rPr>
                 <w:rFonts w:ascii="Consolas" w:eastAsia="Times New Roman" w:hAnsi="Consolas" w:cs="Times New Roman"/>
-                <w:color w:val="0070C1"/>
+                <w:color w:val="000000" w:themeColor="text1"/>
                 <w:sz w:val="21"/>
                 <w:szCs w:val="21"/>
                 <w:lang w:val="en-GB" w:eastAsia="en-GB"/>
               </w:rPr>
-              <w:t>user</w:t>
-            </w:r>
+              <w:t>('</w:t>
+            </w:r>
+            <w:proofErr w:type="spellStart"/>
             <w:r>
               <w:rPr>
                 <w:rFonts w:ascii="Consolas" w:eastAsia="Times New Roman" w:hAnsi="Consolas" w:cs="Times New Roman"/>
-                <w:color w:val="000000"/>
+                <w:color w:val="000000" w:themeColor="text1"/>
                 <w:sz w:val="21"/>
                 <w:szCs w:val="21"/>
                 <w:lang w:val="en-GB" w:eastAsia="en-GB"/>
               </w:rPr>
-              <w:t xml:space="preserve"> = </w:t>
-            </w:r>
+              <w:t>Vili</w:t>
+            </w:r>
+            <w:proofErr w:type="spellEnd"/>
             <w:r>
               <w:rPr>
                 <w:rFonts w:ascii="Consolas" w:eastAsia="Times New Roman" w:hAnsi="Consolas" w:cs="Times New Roman"/>
-                <w:color w:val="0000FF"/>
+                <w:color w:val="000000" w:themeColor="text1"/>
                 <w:sz w:val="21"/>
                 <w:szCs w:val="21"/>
                 <w:lang w:val="en-GB" w:eastAsia="en-GB"/>
               </w:rPr>
-              <w:t>new</w:t>
-            </w:r>
-            <w:r>
-              <w:rPr>
-                <w:rFonts w:ascii="Consolas" w:eastAsia="Times New Roman" w:hAnsi="Consolas" w:cs="Times New Roman"/>
-                <w:color w:val="000000"/>
-                <w:sz w:val="21"/>
-                <w:szCs w:val="21"/>
-                <w:lang w:val="en-GB" w:eastAsia="en-GB"/>
-              </w:rPr>
-              <w:t xml:space="preserve"> </w:t>
-            </w:r>
-            <w:proofErr w:type="spellStart"/>
-            <w:r>
-              <w:rPr>
-                <w:rFonts w:ascii="Consolas" w:eastAsia="Times New Roman" w:hAnsi="Consolas" w:cs="Times New Roman"/>
-                <w:color w:val="267F99"/>
-                <w:sz w:val="21"/>
-                <w:szCs w:val="21"/>
-                <w:lang w:val="en-GB" w:eastAsia="en-GB"/>
-              </w:rPr>
-              <w:t>SmartHike</w:t>
-            </w:r>
-            <w:proofErr w:type="spellEnd"/>
-            <w:r>
-              <w:rPr>
-                <w:rFonts w:ascii="Consolas" w:eastAsia="Times New Roman" w:hAnsi="Consolas" w:cs="Times New Roman"/>
-                <w:color w:val="000000"/>
-                <w:sz w:val="21"/>
-                <w:szCs w:val="21"/>
-                <w:lang w:val="en-GB" w:eastAsia="en-GB"/>
-              </w:rPr>
-              <w:t>(</w:t>
-            </w:r>
-            <w:r>
-              <w:rPr>
-                <w:rFonts w:ascii="Consolas" w:eastAsia="Times New Roman" w:hAnsi="Consolas" w:cs="Times New Roman"/>
-                <w:color w:val="A31515"/>
-                <w:sz w:val="21"/>
-                <w:szCs w:val="21"/>
-                <w:lang w:val="en-GB" w:eastAsia="en-GB"/>
-              </w:rPr>
-              <w:t>'</w:t>
-            </w:r>
-            <w:proofErr w:type="spellStart"/>
-            <w:r>
-              <w:rPr>
-                <w:rFonts w:ascii="Consolas" w:eastAsia="Times New Roman" w:hAnsi="Consolas" w:cs="Times New Roman"/>
-                <w:color w:val="A31515"/>
-                <w:sz w:val="21"/>
-                <w:szCs w:val="21"/>
-                <w:lang w:val="en-GB" w:eastAsia="en-GB"/>
-              </w:rPr>
-              <w:t>Vili</w:t>
-            </w:r>
-            <w:proofErr w:type="spellEnd"/>
-            <w:r>
-              <w:rPr>
-                <w:rFonts w:ascii="Consolas" w:eastAsia="Times New Roman" w:hAnsi="Consolas" w:cs="Times New Roman"/>
-                <w:color w:val="A31515"/>
-                <w:sz w:val="21"/>
-                <w:szCs w:val="21"/>
-                <w:lang w:val="en-GB" w:eastAsia="en-GB"/>
-              </w:rPr>
-              <w:t>'</w:t>
-            </w:r>
-            <w:r>
-              <w:rPr>
-                <w:rFonts w:ascii="Consolas" w:eastAsia="Times New Roman" w:hAnsi="Consolas" w:cs="Times New Roman"/>
-                <w:color w:val="000000"/>
-                <w:sz w:val="21"/>
-                <w:szCs w:val="21"/>
-                <w:lang w:val="en-GB" w:eastAsia="en-GB"/>
-              </w:rPr>
-              <w:t>);</w:t>
+              <w:t>');</w:t>
             </w:r>
           </w:p>
           <w:p>
@@ -6541,7 +5054,7 @@
               <w:spacing w:before="0" w:after="0" w:line="285" w:lineRule="atLeast"/>
               <w:rPr>
                 <w:rFonts w:ascii="Consolas" w:eastAsia="Times New Roman" w:hAnsi="Consolas" w:cs="Times New Roman"/>
-                <w:color w:val="000000"/>
+                <w:color w:val="000000" w:themeColor="text1"/>
                 <w:sz w:val="21"/>
                 <w:szCs w:val="21"/>
                 <w:lang w:val="en-GB" w:eastAsia="en-GB"/>
@@ -6551,105 +5064,45 @@
             <w:r>
               <w:rPr>
                 <w:rFonts w:ascii="Consolas" w:eastAsia="Times New Roman" w:hAnsi="Consolas" w:cs="Times New Roman"/>
-                <w:color w:val="0070C1"/>
+                <w:color w:val="000000" w:themeColor="text1"/>
                 <w:sz w:val="21"/>
                 <w:szCs w:val="21"/>
                 <w:lang w:val="en-GB" w:eastAsia="en-GB"/>
               </w:rPr>
-              <w:t>user</w:t>
-            </w:r>
+              <w:t>user.addGoal</w:t>
+            </w:r>
+            <w:proofErr w:type="spellEnd"/>
             <w:r>
               <w:rPr>
                 <w:rFonts w:ascii="Consolas" w:eastAsia="Times New Roman" w:hAnsi="Consolas" w:cs="Times New Roman"/>
-                <w:color w:val="000000"/>
+                <w:color w:val="000000" w:themeColor="text1"/>
                 <w:sz w:val="21"/>
                 <w:szCs w:val="21"/>
                 <w:lang w:val="en-GB" w:eastAsia="en-GB"/>
               </w:rPr>
-              <w:t>.</w:t>
-            </w:r>
+              <w:t>('</w:t>
+            </w:r>
+            <w:proofErr w:type="spellStart"/>
             <w:r>
               <w:rPr>
                 <w:rFonts w:ascii="Consolas" w:eastAsia="Times New Roman" w:hAnsi="Consolas" w:cs="Times New Roman"/>
-                <w:color w:val="795E26"/>
+                <w:color w:val="000000" w:themeColor="text1"/>
                 <w:sz w:val="21"/>
                 <w:szCs w:val="21"/>
                 <w:lang w:val="en-GB" w:eastAsia="en-GB"/>
               </w:rPr>
-              <w:t>addGoal</w:t>
+              <w:t>Musala</w:t>
             </w:r>
             <w:proofErr w:type="spellEnd"/>
             <w:r>
               <w:rPr>
                 <w:rFonts w:ascii="Consolas" w:eastAsia="Times New Roman" w:hAnsi="Consolas" w:cs="Times New Roman"/>
-                <w:color w:val="000000"/>
+                <w:color w:val="000000" w:themeColor="text1"/>
                 <w:sz w:val="21"/>
                 <w:szCs w:val="21"/>
                 <w:lang w:val="en-GB" w:eastAsia="en-GB"/>
               </w:rPr>
-              <w:t>(</w:t>
-            </w:r>
-            <w:r>
-              <w:rPr>
-                <w:rFonts w:ascii="Consolas" w:eastAsia="Times New Roman" w:hAnsi="Consolas" w:cs="Times New Roman"/>
-                <w:color w:val="A31515"/>
-                <w:sz w:val="21"/>
-                <w:szCs w:val="21"/>
-                <w:lang w:val="en-GB" w:eastAsia="en-GB"/>
-              </w:rPr>
-              <w:t>'</w:t>
-            </w:r>
-            <w:proofErr w:type="spellStart"/>
-            <w:r>
-              <w:rPr>
-                <w:rFonts w:ascii="Consolas" w:eastAsia="Times New Roman" w:hAnsi="Consolas" w:cs="Times New Roman"/>
-                <w:color w:val="A31515"/>
-                <w:sz w:val="21"/>
-                <w:szCs w:val="21"/>
-                <w:lang w:val="en-GB" w:eastAsia="en-GB"/>
-              </w:rPr>
-              <w:t>Musala</w:t>
-            </w:r>
-            <w:proofErr w:type="spellEnd"/>
-            <w:r>
-              <w:rPr>
-                <w:rFonts w:ascii="Consolas" w:eastAsia="Times New Roman" w:hAnsi="Consolas" w:cs="Times New Roman"/>
-                <w:color w:val="A31515"/>
-                <w:sz w:val="21"/>
-                <w:szCs w:val="21"/>
-                <w:lang w:val="en-GB" w:eastAsia="en-GB"/>
-              </w:rPr>
-              <w:t>'</w:t>
-            </w:r>
-            <w:r>
-              <w:rPr>
-                <w:rFonts w:ascii="Consolas" w:eastAsia="Times New Roman" w:hAnsi="Consolas" w:cs="Times New Roman"/>
-                <w:color w:val="000000"/>
-                <w:sz w:val="21"/>
-                <w:szCs w:val="21"/>
-                <w:lang w:val="en-GB" w:eastAsia="en-GB"/>
-              </w:rPr>
-              <w:t xml:space="preserve">, </w:t>
-            </w:r>
-            <w:r>
-              <w:rPr>
-                <w:rFonts w:ascii="Consolas" w:eastAsia="Times New Roman" w:hAnsi="Consolas" w:cs="Times New Roman"/>
-                <w:color w:val="098658"/>
-                <w:sz w:val="21"/>
-                <w:szCs w:val="21"/>
-                <w:lang w:val="en-GB" w:eastAsia="en-GB"/>
-              </w:rPr>
-              <w:t>2925</w:t>
-            </w:r>
-            <w:r>
-              <w:rPr>
-                <w:rFonts w:ascii="Consolas" w:eastAsia="Times New Roman" w:hAnsi="Consolas" w:cs="Times New Roman"/>
-                <w:color w:val="000000"/>
-                <w:sz w:val="21"/>
-                <w:szCs w:val="21"/>
-                <w:lang w:val="en-GB" w:eastAsia="en-GB"/>
-              </w:rPr>
-              <w:t>);</w:t>
+              <w:t>', 2925);</w:t>
             </w:r>
           </w:p>
           <w:p>
@@ -6658,7 +5111,7 @@
               <w:spacing w:before="0" w:after="0" w:line="285" w:lineRule="atLeast"/>
               <w:rPr>
                 <w:rFonts w:ascii="Consolas" w:eastAsia="Times New Roman" w:hAnsi="Consolas" w:cs="Times New Roman"/>
-                <w:color w:val="000000"/>
+                <w:color w:val="000000" w:themeColor="text1"/>
                 <w:sz w:val="21"/>
                 <w:szCs w:val="21"/>
                 <w:lang w:val="en-GB" w:eastAsia="en-GB"/>
@@ -6668,125 +5121,45 @@
             <w:r>
               <w:rPr>
                 <w:rFonts w:ascii="Consolas" w:eastAsia="Times New Roman" w:hAnsi="Consolas" w:cs="Times New Roman"/>
-                <w:color w:val="0070C1"/>
+                <w:color w:val="000000" w:themeColor="text1"/>
                 <w:sz w:val="21"/>
                 <w:szCs w:val="21"/>
                 <w:lang w:val="en-GB" w:eastAsia="en-GB"/>
               </w:rPr>
-              <w:t>user</w:t>
-            </w:r>
+              <w:t>user.hike</w:t>
+            </w:r>
+            <w:proofErr w:type="spellEnd"/>
             <w:r>
               <w:rPr>
                 <w:rFonts w:ascii="Consolas" w:eastAsia="Times New Roman" w:hAnsi="Consolas" w:cs="Times New Roman"/>
-                <w:color w:val="000000"/>
+                <w:color w:val="000000" w:themeColor="text1"/>
                 <w:sz w:val="21"/>
                 <w:szCs w:val="21"/>
                 <w:lang w:val="en-GB" w:eastAsia="en-GB"/>
               </w:rPr>
-              <w:t>.</w:t>
-            </w:r>
+              <w:t>('</w:t>
+            </w:r>
+            <w:proofErr w:type="spellStart"/>
             <w:r>
               <w:rPr>
                 <w:rFonts w:ascii="Consolas" w:eastAsia="Times New Roman" w:hAnsi="Consolas" w:cs="Times New Roman"/>
-                <w:color w:val="795E26"/>
+                <w:color w:val="000000" w:themeColor="text1"/>
                 <w:sz w:val="21"/>
                 <w:szCs w:val="21"/>
                 <w:lang w:val="en-GB" w:eastAsia="en-GB"/>
               </w:rPr>
-              <w:t>hike</w:t>
+              <w:t>Musala</w:t>
             </w:r>
             <w:proofErr w:type="spellEnd"/>
             <w:r>
               <w:rPr>
                 <w:rFonts w:ascii="Consolas" w:eastAsia="Times New Roman" w:hAnsi="Consolas" w:cs="Times New Roman"/>
-                <w:color w:val="000000"/>
+                <w:color w:val="000000" w:themeColor="text1"/>
                 <w:sz w:val="21"/>
                 <w:szCs w:val="21"/>
                 <w:lang w:val="en-GB" w:eastAsia="en-GB"/>
               </w:rPr>
-              <w:t>(</w:t>
-            </w:r>
-            <w:r>
-              <w:rPr>
-                <w:rFonts w:ascii="Consolas" w:eastAsia="Times New Roman" w:hAnsi="Consolas" w:cs="Times New Roman"/>
-                <w:color w:val="A31515"/>
-                <w:sz w:val="21"/>
-                <w:szCs w:val="21"/>
-                <w:lang w:val="en-GB" w:eastAsia="en-GB"/>
-              </w:rPr>
-              <w:t>'</w:t>
-            </w:r>
-            <w:proofErr w:type="spellStart"/>
-            <w:r>
-              <w:rPr>
-                <w:rFonts w:ascii="Consolas" w:eastAsia="Times New Roman" w:hAnsi="Consolas" w:cs="Times New Roman"/>
-                <w:color w:val="A31515"/>
-                <w:sz w:val="21"/>
-                <w:szCs w:val="21"/>
-                <w:lang w:val="en-GB" w:eastAsia="en-GB"/>
-              </w:rPr>
-              <w:t>Musala</w:t>
-            </w:r>
-            <w:proofErr w:type="spellEnd"/>
-            <w:r>
-              <w:rPr>
-                <w:rFonts w:ascii="Consolas" w:eastAsia="Times New Roman" w:hAnsi="Consolas" w:cs="Times New Roman"/>
-                <w:color w:val="A31515"/>
-                <w:sz w:val="21"/>
-                <w:szCs w:val="21"/>
-                <w:lang w:val="en-GB" w:eastAsia="en-GB"/>
-              </w:rPr>
-              <w:t>'</w:t>
-            </w:r>
-            <w:r>
-              <w:rPr>
-                <w:rFonts w:ascii="Consolas" w:eastAsia="Times New Roman" w:hAnsi="Consolas" w:cs="Times New Roman"/>
-                <w:color w:val="000000"/>
-                <w:sz w:val="21"/>
-                <w:szCs w:val="21"/>
-                <w:lang w:val="en-GB" w:eastAsia="en-GB"/>
-              </w:rPr>
-              <w:t xml:space="preserve">, </w:t>
-            </w:r>
-            <w:r>
-              <w:rPr>
-                <w:rFonts w:ascii="Consolas" w:eastAsia="Times New Roman" w:hAnsi="Consolas" w:cs="Times New Roman"/>
-                <w:color w:val="098658"/>
-                <w:sz w:val="21"/>
-                <w:szCs w:val="21"/>
-                <w:lang w:val="en-GB" w:eastAsia="en-GB"/>
-              </w:rPr>
-              <w:t>8</w:t>
-            </w:r>
-            <w:r>
-              <w:rPr>
-                <w:rFonts w:ascii="Consolas" w:eastAsia="Times New Roman" w:hAnsi="Consolas" w:cs="Times New Roman"/>
-                <w:color w:val="000000"/>
-                <w:sz w:val="21"/>
-                <w:szCs w:val="21"/>
-                <w:lang w:val="en-GB" w:eastAsia="en-GB"/>
-              </w:rPr>
-              <w:t xml:space="preserve">, </w:t>
-            </w:r>
-            <w:r>
-              <w:rPr>
-                <w:rFonts w:ascii="Consolas" w:eastAsia="Times New Roman" w:hAnsi="Consolas" w:cs="Times New Roman"/>
-                <w:color w:val="A31515"/>
-                <w:sz w:val="21"/>
-                <w:szCs w:val="21"/>
-                <w:lang w:val="en-GB" w:eastAsia="en-GB"/>
-              </w:rPr>
-              <w:t>'hard'</w:t>
-            </w:r>
-            <w:r>
-              <w:rPr>
-                <w:rFonts w:ascii="Consolas" w:eastAsia="Times New Roman" w:hAnsi="Consolas" w:cs="Times New Roman"/>
-                <w:color w:val="000000"/>
-                <w:sz w:val="21"/>
-                <w:szCs w:val="21"/>
-                <w:lang w:val="en-GB" w:eastAsia="en-GB"/>
-              </w:rPr>
-              <w:t>);</w:t>
+              <w:t>', 8, 'hard');</w:t>
             </w:r>
           </w:p>
           <w:p>
@@ -6795,7 +5168,7 @@
               <w:spacing w:before="0" w:after="0" w:line="285" w:lineRule="atLeast"/>
               <w:rPr>
                 <w:rFonts w:ascii="Consolas" w:eastAsia="Times New Roman" w:hAnsi="Consolas" w:cs="Times New Roman"/>
-                <w:color w:val="000000"/>
+                <w:color w:val="000000" w:themeColor="text1"/>
                 <w:sz w:val="21"/>
                 <w:szCs w:val="21"/>
                 <w:lang w:val="en-GB" w:eastAsia="en-GB"/>
@@ -6804,104 +5177,34 @@
             <w:r>
               <w:rPr>
                 <w:rFonts w:ascii="Consolas" w:eastAsia="Times New Roman" w:hAnsi="Consolas" w:cs="Times New Roman"/>
-                <w:color w:val="001080"/>
+                <w:color w:val="000000" w:themeColor="text1"/>
                 <w:sz w:val="21"/>
                 <w:szCs w:val="21"/>
                 <w:lang w:val="en-GB" w:eastAsia="en-GB"/>
               </w:rPr>
-              <w:t>console</w:t>
-            </w:r>
+              <w:t>console.log(</w:t>
+            </w:r>
+            <w:proofErr w:type="spellStart"/>
             <w:r>
               <w:rPr>
                 <w:rFonts w:ascii="Consolas" w:eastAsia="Times New Roman" w:hAnsi="Consolas" w:cs="Times New Roman"/>
-                <w:color w:val="000000"/>
+                <w:color w:val="000000" w:themeColor="text1"/>
                 <w:sz w:val="21"/>
                 <w:szCs w:val="21"/>
                 <w:lang w:val="en-GB" w:eastAsia="en-GB"/>
               </w:rPr>
-              <w:t>.</w:t>
-            </w:r>
+              <w:t>user.showRecord</w:t>
+            </w:r>
+            <w:proofErr w:type="spellEnd"/>
             <w:r>
               <w:rPr>
                 <w:rFonts w:ascii="Consolas" w:eastAsia="Times New Roman" w:hAnsi="Consolas" w:cs="Times New Roman"/>
-                <w:color w:val="795E26"/>
+                <w:color w:val="000000" w:themeColor="text1"/>
                 <w:sz w:val="21"/>
                 <w:szCs w:val="21"/>
                 <w:lang w:val="en-GB" w:eastAsia="en-GB"/>
               </w:rPr>
-              <w:t>log</w:t>
-            </w:r>
-            <w:r>
-              <w:rPr>
-                <w:rFonts w:ascii="Consolas" w:eastAsia="Times New Roman" w:hAnsi="Consolas" w:cs="Times New Roman"/>
-                <w:color w:val="000000"/>
-                <w:sz w:val="21"/>
-                <w:szCs w:val="21"/>
-                <w:lang w:val="en-GB" w:eastAsia="en-GB"/>
-              </w:rPr>
-              <w:t>(</w:t>
-            </w:r>
-            <w:proofErr w:type="spellStart"/>
-            <w:r>
-              <w:rPr>
-                <w:rFonts w:ascii="Consolas" w:eastAsia="Times New Roman" w:hAnsi="Consolas" w:cs="Times New Roman"/>
-                <w:color w:val="0070C1"/>
-                <w:sz w:val="21"/>
-                <w:szCs w:val="21"/>
-                <w:lang w:val="en-GB" w:eastAsia="en-GB"/>
-              </w:rPr>
-              <w:t>user</w:t>
-            </w:r>
-            <w:r>
-              <w:rPr>
-                <w:rFonts w:ascii="Consolas" w:eastAsia="Times New Roman" w:hAnsi="Consolas" w:cs="Times New Roman"/>
-                <w:color w:val="000000"/>
-                <w:sz w:val="21"/>
-                <w:szCs w:val="21"/>
-                <w:lang w:val="en-GB" w:eastAsia="en-GB"/>
-              </w:rPr>
-              <w:t>.</w:t>
-            </w:r>
-            <w:r>
-              <w:rPr>
-                <w:rFonts w:ascii="Consolas" w:eastAsia="Times New Roman" w:hAnsi="Consolas" w:cs="Times New Roman"/>
-                <w:color w:val="795E26"/>
-                <w:sz w:val="21"/>
-                <w:szCs w:val="21"/>
-                <w:lang w:val="en-GB" w:eastAsia="en-GB"/>
-              </w:rPr>
-              <w:t>showRecord</w:t>
-            </w:r>
-            <w:proofErr w:type="spellEnd"/>
-            <w:r>
-              <w:rPr>
-                <w:rFonts w:ascii="Consolas" w:eastAsia="Times New Roman" w:hAnsi="Consolas" w:cs="Times New Roman"/>
-                <w:color w:val="000000"/>
-                <w:sz w:val="21"/>
-                <w:szCs w:val="21"/>
-                <w:lang w:val="en-GB" w:eastAsia="en-GB"/>
-              </w:rPr>
-              <w:t>(</w:t>
-            </w:r>
-            <w:r>
-              <w:rPr>
-                <w:rFonts w:ascii="Consolas" w:eastAsia="Times New Roman" w:hAnsi="Consolas" w:cs="Times New Roman"/>
-                <w:color w:val="A31515"/>
-                <w:sz w:val="21"/>
-                <w:szCs w:val="21"/>
-                <w:lang w:val="en-GB" w:eastAsia="en-GB"/>
-              </w:rPr>
-              <w:t>'easy'</w:t>
-            </w:r>
-            <w:r>
-              <w:rPr>
-                <w:rFonts w:ascii="Consolas" w:eastAsia="Times New Roman" w:hAnsi="Consolas" w:cs="Times New Roman"/>
-                <w:color w:val="000000"/>
-                <w:sz w:val="21"/>
-                <w:szCs w:val="21"/>
-                <w:lang w:val="en-GB" w:eastAsia="en-GB"/>
-              </w:rPr>
-              <w:t>));</w:t>
+              <w:t>('easy'));</w:t>
             </w:r>
           </w:p>
           <w:p>
@@ -6910,7 +5213,7 @@
               <w:spacing w:before="0" w:after="0" w:line="285" w:lineRule="atLeast"/>
               <w:rPr>
                 <w:rFonts w:ascii="Consolas" w:eastAsia="Times New Roman" w:hAnsi="Consolas" w:cs="Times New Roman"/>
-                <w:color w:val="000000"/>
+                <w:color w:val="000000" w:themeColor="text1"/>
                 <w:sz w:val="21"/>
                 <w:szCs w:val="21"/>
                 <w:lang w:val="en-GB" w:eastAsia="en-GB"/>
@@ -6920,83 +5223,23 @@
             <w:r>
               <w:rPr>
                 <w:rFonts w:ascii="Consolas" w:eastAsia="Times New Roman" w:hAnsi="Consolas" w:cs="Times New Roman"/>
-                <w:color w:val="0070C1"/>
+                <w:color w:val="000000" w:themeColor="text1"/>
                 <w:sz w:val="21"/>
                 <w:szCs w:val="21"/>
                 <w:lang w:val="en-GB" w:eastAsia="en-GB"/>
               </w:rPr>
-              <w:t>user</w:t>
-            </w:r>
+              <w:t>user.addGoal</w:t>
+            </w:r>
+            <w:proofErr w:type="spellEnd"/>
             <w:r>
               <w:rPr>
                 <w:rFonts w:ascii="Consolas" w:eastAsia="Times New Roman" w:hAnsi="Consolas" w:cs="Times New Roman"/>
-                <w:color w:val="000000"/>
+                <w:color w:val="000000" w:themeColor="text1"/>
                 <w:sz w:val="21"/>
                 <w:szCs w:val="21"/>
                 <w:lang w:val="en-GB" w:eastAsia="en-GB"/>
               </w:rPr>
-              <w:t>.</w:t>
-            </w:r>
-            <w:r>
-              <w:rPr>
-                <w:rFonts w:ascii="Consolas" w:eastAsia="Times New Roman" w:hAnsi="Consolas" w:cs="Times New Roman"/>
-                <w:color w:val="795E26"/>
-                <w:sz w:val="21"/>
-                <w:szCs w:val="21"/>
-                <w:lang w:val="en-GB" w:eastAsia="en-GB"/>
-              </w:rPr>
-              <w:t>addGoal</w:t>
-            </w:r>
-            <w:proofErr w:type="spellEnd"/>
-            <w:r>
-              <w:rPr>
-                <w:rFonts w:ascii="Consolas" w:eastAsia="Times New Roman" w:hAnsi="Consolas" w:cs="Times New Roman"/>
-                <w:color w:val="000000"/>
-                <w:sz w:val="21"/>
-                <w:szCs w:val="21"/>
-                <w:lang w:val="en-GB" w:eastAsia="en-GB"/>
-              </w:rPr>
-              <w:t>(</w:t>
-            </w:r>
-            <w:r>
-              <w:rPr>
-                <w:rFonts w:ascii="Consolas" w:eastAsia="Times New Roman" w:hAnsi="Consolas" w:cs="Times New Roman"/>
-                <w:color w:val="A31515"/>
-                <w:sz w:val="21"/>
-                <w:szCs w:val="21"/>
-                <w:lang w:val="en-GB" w:eastAsia="en-GB"/>
-              </w:rPr>
-              <w:t>'Vihren'</w:t>
-            </w:r>
-            <w:r>
-              <w:rPr>
-                <w:rFonts w:ascii="Consolas" w:eastAsia="Times New Roman" w:hAnsi="Consolas" w:cs="Times New Roman"/>
-                <w:color w:val="000000"/>
-                <w:sz w:val="21"/>
-                <w:szCs w:val="21"/>
-                <w:lang w:val="en-GB" w:eastAsia="en-GB"/>
-              </w:rPr>
-              <w:t xml:space="preserve">, </w:t>
-            </w:r>
-            <w:r>
-              <w:rPr>
-                <w:rFonts w:ascii="Consolas" w:eastAsia="Times New Roman" w:hAnsi="Consolas" w:cs="Times New Roman"/>
-                <w:color w:val="098658"/>
-                <w:sz w:val="21"/>
-                <w:szCs w:val="21"/>
-                <w:lang w:val="en-GB" w:eastAsia="en-GB"/>
-              </w:rPr>
-              <w:t>2914</w:t>
-            </w:r>
-            <w:r>
-              <w:rPr>
-                <w:rFonts w:ascii="Consolas" w:eastAsia="Times New Roman" w:hAnsi="Consolas" w:cs="Times New Roman"/>
-                <w:color w:val="000000"/>
-                <w:sz w:val="21"/>
-                <w:szCs w:val="21"/>
-                <w:lang w:val="en-GB" w:eastAsia="en-GB"/>
-              </w:rPr>
-              <w:t>);</w:t>
+              <w:t>('Vihren', 2914);</w:t>
             </w:r>
           </w:p>
           <w:p>
@@ -7005,7 +5248,7 @@
               <w:spacing w:before="0" w:after="0" w:line="285" w:lineRule="atLeast"/>
               <w:rPr>
                 <w:rFonts w:ascii="Consolas" w:eastAsia="Times New Roman" w:hAnsi="Consolas" w:cs="Times New Roman"/>
-                <w:color w:val="000000"/>
+                <w:color w:val="000000" w:themeColor="text1"/>
                 <w:sz w:val="21"/>
                 <w:szCs w:val="21"/>
                 <w:lang w:val="en-GB" w:eastAsia="en-GB"/>
@@ -7015,103 +5258,23 @@
             <w:r>
               <w:rPr>
                 <w:rFonts w:ascii="Consolas" w:eastAsia="Times New Roman" w:hAnsi="Consolas" w:cs="Times New Roman"/>
-                <w:color w:val="0070C1"/>
+                <w:color w:val="000000" w:themeColor="text1"/>
                 <w:sz w:val="21"/>
                 <w:szCs w:val="21"/>
                 <w:lang w:val="en-GB" w:eastAsia="en-GB"/>
               </w:rPr>
-              <w:t>user</w:t>
-            </w:r>
+              <w:t>user.hike</w:t>
+            </w:r>
+            <w:proofErr w:type="spellEnd"/>
             <w:r>
               <w:rPr>
                 <w:rFonts w:ascii="Consolas" w:eastAsia="Times New Roman" w:hAnsi="Consolas" w:cs="Times New Roman"/>
-                <w:color w:val="000000"/>
+                <w:color w:val="000000" w:themeColor="text1"/>
                 <w:sz w:val="21"/>
                 <w:szCs w:val="21"/>
                 <w:lang w:val="en-GB" w:eastAsia="en-GB"/>
               </w:rPr>
-              <w:t>.</w:t>
-            </w:r>
-            <w:r>
-              <w:rPr>
-                <w:rFonts w:ascii="Consolas" w:eastAsia="Times New Roman" w:hAnsi="Consolas" w:cs="Times New Roman"/>
-                <w:color w:val="795E26"/>
-                <w:sz w:val="21"/>
-                <w:szCs w:val="21"/>
-                <w:lang w:val="en-GB" w:eastAsia="en-GB"/>
-              </w:rPr>
-              <w:t>hike</w:t>
-            </w:r>
-            <w:proofErr w:type="spellEnd"/>
-            <w:r>
-              <w:rPr>
-                <w:rFonts w:ascii="Consolas" w:eastAsia="Times New Roman" w:hAnsi="Consolas" w:cs="Times New Roman"/>
-                <w:color w:val="000000"/>
-                <w:sz w:val="21"/>
-                <w:szCs w:val="21"/>
-                <w:lang w:val="en-GB" w:eastAsia="en-GB"/>
-              </w:rPr>
-              <w:t>(</w:t>
-            </w:r>
-            <w:r>
-              <w:rPr>
-                <w:rFonts w:ascii="Consolas" w:eastAsia="Times New Roman" w:hAnsi="Consolas" w:cs="Times New Roman"/>
-                <w:color w:val="A31515"/>
-                <w:sz w:val="21"/>
-                <w:szCs w:val="21"/>
-                <w:lang w:val="en-GB" w:eastAsia="en-GB"/>
-              </w:rPr>
-              <w:t>'Vihren'</w:t>
-            </w:r>
-            <w:r>
-              <w:rPr>
-                <w:rFonts w:ascii="Consolas" w:eastAsia="Times New Roman" w:hAnsi="Consolas" w:cs="Times New Roman"/>
-                <w:color w:val="000000"/>
-                <w:sz w:val="21"/>
-                <w:szCs w:val="21"/>
-                <w:lang w:val="en-GB" w:eastAsia="en-GB"/>
-              </w:rPr>
-              <w:t xml:space="preserve">, </w:t>
-            </w:r>
-            <w:r>
-              <w:rPr>
-                <w:rFonts w:ascii="Consolas" w:eastAsia="Times New Roman" w:hAnsi="Consolas" w:cs="Times New Roman"/>
-                <w:color w:val="098658"/>
-                <w:sz w:val="21"/>
-                <w:szCs w:val="21"/>
-                <w:lang w:val="en-GB" w:eastAsia="en-GB"/>
-              </w:rPr>
-              <w:t>4</w:t>
-            </w:r>
-            <w:r>
-              <w:rPr>
-                <w:rFonts w:ascii="Consolas" w:eastAsia="Times New Roman" w:hAnsi="Consolas" w:cs="Times New Roman"/>
-                <w:color w:val="000000"/>
-                <w:sz w:val="21"/>
-                <w:szCs w:val="21"/>
-                <w:lang w:val="en-GB" w:eastAsia="en-GB"/>
-              </w:rPr>
-              <w:t xml:space="preserve">, </w:t>
-            </w:r>
-            <w:r>
-              <w:rPr>
-                <w:rFonts w:ascii="Consolas" w:eastAsia="Times New Roman" w:hAnsi="Consolas" w:cs="Times New Roman"/>
-                <w:color w:val="A31515"/>
-                <w:sz w:val="21"/>
-                <w:szCs w:val="21"/>
-                <w:lang w:val="en-GB" w:eastAsia="en-GB"/>
-              </w:rPr>
-              <w:t>'hard'</w:t>
-            </w:r>
-            <w:r>
-              <w:rPr>
-                <w:rFonts w:ascii="Consolas" w:eastAsia="Times New Roman" w:hAnsi="Consolas" w:cs="Times New Roman"/>
-                <w:color w:val="000000"/>
-                <w:sz w:val="21"/>
-                <w:szCs w:val="21"/>
-                <w:lang w:val="en-GB" w:eastAsia="en-GB"/>
-              </w:rPr>
-              <w:t>);</w:t>
+              <w:t>('Vihren', 4, 'hard');</w:t>
             </w:r>
           </w:p>
           <w:p>
@@ -7120,7 +5283,7 @@
               <w:spacing w:before="0" w:after="0" w:line="285" w:lineRule="atLeast"/>
               <w:rPr>
                 <w:rFonts w:ascii="Consolas" w:eastAsia="Times New Roman" w:hAnsi="Consolas" w:cs="Times New Roman"/>
-                <w:color w:val="000000"/>
+                <w:color w:val="000000" w:themeColor="text1"/>
                 <w:sz w:val="21"/>
                 <w:szCs w:val="21"/>
                 <w:lang w:val="en-GB" w:eastAsia="en-GB"/>
@@ -7129,104 +5292,34 @@
             <w:r>
               <w:rPr>
                 <w:rFonts w:ascii="Consolas" w:eastAsia="Times New Roman" w:hAnsi="Consolas" w:cs="Times New Roman"/>
-                <w:color w:val="001080"/>
+                <w:color w:val="000000" w:themeColor="text1"/>
                 <w:sz w:val="21"/>
                 <w:szCs w:val="21"/>
                 <w:lang w:val="en-GB" w:eastAsia="en-GB"/>
               </w:rPr>
-              <w:t>console</w:t>
-            </w:r>
+              <w:t>console.log(</w:t>
+            </w:r>
+            <w:proofErr w:type="spellStart"/>
             <w:r>
               <w:rPr>
                 <w:rFonts w:ascii="Consolas" w:eastAsia="Times New Roman" w:hAnsi="Consolas" w:cs="Times New Roman"/>
-                <w:color w:val="000000"/>
+                <w:color w:val="000000" w:themeColor="text1"/>
                 <w:sz w:val="21"/>
                 <w:szCs w:val="21"/>
                 <w:lang w:val="en-GB" w:eastAsia="en-GB"/>
               </w:rPr>
-              <w:t>.</w:t>
-            </w:r>
+              <w:t>user.showRecord</w:t>
+            </w:r>
+            <w:proofErr w:type="spellEnd"/>
             <w:r>
               <w:rPr>
                 <w:rFonts w:ascii="Consolas" w:eastAsia="Times New Roman" w:hAnsi="Consolas" w:cs="Times New Roman"/>
-                <w:color w:val="795E26"/>
+                <w:color w:val="000000" w:themeColor="text1"/>
                 <w:sz w:val="21"/>
                 <w:szCs w:val="21"/>
                 <w:lang w:val="en-GB" w:eastAsia="en-GB"/>
               </w:rPr>
-              <w:t>log</w:t>
-            </w:r>
-            <w:r>
-              <w:rPr>
-                <w:rFonts w:ascii="Consolas" w:eastAsia="Times New Roman" w:hAnsi="Consolas" w:cs="Times New Roman"/>
-                <w:color w:val="000000"/>
-                <w:sz w:val="21"/>
-                <w:szCs w:val="21"/>
-                <w:lang w:val="en-GB" w:eastAsia="en-GB"/>
-              </w:rPr>
-              <w:t>(</w:t>
-            </w:r>
-            <w:proofErr w:type="spellStart"/>
-            <w:r>
-              <w:rPr>
-                <w:rFonts w:ascii="Consolas" w:eastAsia="Times New Roman" w:hAnsi="Consolas" w:cs="Times New Roman"/>
-                <w:color w:val="0070C1"/>
-                <w:sz w:val="21"/>
-                <w:szCs w:val="21"/>
-                <w:lang w:val="en-GB" w:eastAsia="en-GB"/>
-              </w:rPr>
-              <w:t>user</w:t>
-            </w:r>
-            <w:r>
-              <w:rPr>
-                <w:rFonts w:ascii="Consolas" w:eastAsia="Times New Roman" w:hAnsi="Consolas" w:cs="Times New Roman"/>
-                <w:color w:val="000000"/>
-                <w:sz w:val="21"/>
-                <w:szCs w:val="21"/>
-                <w:lang w:val="en-GB" w:eastAsia="en-GB"/>
-              </w:rPr>
-              <w:t>.</w:t>
-            </w:r>
-            <w:r>
-              <w:rPr>
-                <w:rFonts w:ascii="Consolas" w:eastAsia="Times New Roman" w:hAnsi="Consolas" w:cs="Times New Roman"/>
-                <w:color w:val="795E26"/>
-                <w:sz w:val="21"/>
-                <w:szCs w:val="21"/>
-                <w:lang w:val="en-GB" w:eastAsia="en-GB"/>
-              </w:rPr>
-              <w:t>showRecord</w:t>
-            </w:r>
-            <w:proofErr w:type="spellEnd"/>
-            <w:r>
-              <w:rPr>
-                <w:rFonts w:ascii="Consolas" w:eastAsia="Times New Roman" w:hAnsi="Consolas" w:cs="Times New Roman"/>
-                <w:color w:val="000000"/>
-                <w:sz w:val="21"/>
-                <w:szCs w:val="21"/>
-                <w:lang w:val="en-GB" w:eastAsia="en-GB"/>
-              </w:rPr>
-              <w:t>(</w:t>
-            </w:r>
-            <w:r>
-              <w:rPr>
-                <w:rFonts w:ascii="Consolas" w:eastAsia="Times New Roman" w:hAnsi="Consolas" w:cs="Times New Roman"/>
-                <w:color w:val="A31515"/>
-                <w:sz w:val="21"/>
-                <w:szCs w:val="21"/>
-                <w:lang w:val="en-GB" w:eastAsia="en-GB"/>
-              </w:rPr>
-              <w:t>'hard'</w:t>
-            </w:r>
-            <w:r>
-              <w:rPr>
-                <w:rFonts w:ascii="Consolas" w:eastAsia="Times New Roman" w:hAnsi="Consolas" w:cs="Times New Roman"/>
-                <w:color w:val="000000"/>
-                <w:sz w:val="21"/>
-                <w:szCs w:val="21"/>
-                <w:lang w:val="en-GB" w:eastAsia="en-GB"/>
-              </w:rPr>
-              <w:t>));</w:t>
+              <w:t>('hard'));</w:t>
             </w:r>
           </w:p>
           <w:p>
@@ -7235,7 +5328,7 @@
               <w:spacing w:before="0" w:after="0" w:line="285" w:lineRule="atLeast"/>
               <w:rPr>
                 <w:rFonts w:ascii="Consolas" w:eastAsia="Times New Roman" w:hAnsi="Consolas" w:cs="Times New Roman"/>
-                <w:color w:val="000000"/>
+                <w:color w:val="000000" w:themeColor="text1"/>
                 <w:sz w:val="21"/>
                 <w:szCs w:val="21"/>
                 <w:lang w:val="en-GB" w:eastAsia="en-GB"/>
@@ -7245,83 +5338,23 @@
             <w:r>
               <w:rPr>
                 <w:rFonts w:ascii="Consolas" w:eastAsia="Times New Roman" w:hAnsi="Consolas" w:cs="Times New Roman"/>
-                <w:color w:val="0070C1"/>
+                <w:color w:val="000000" w:themeColor="text1"/>
                 <w:sz w:val="21"/>
                 <w:szCs w:val="21"/>
                 <w:lang w:val="en-GB" w:eastAsia="en-GB"/>
               </w:rPr>
-              <w:t>user</w:t>
-            </w:r>
+              <w:t>user.addGoal</w:t>
+            </w:r>
+            <w:proofErr w:type="spellEnd"/>
             <w:r>
               <w:rPr>
                 <w:rFonts w:ascii="Consolas" w:eastAsia="Times New Roman" w:hAnsi="Consolas" w:cs="Times New Roman"/>
-                <w:color w:val="000000"/>
+                <w:color w:val="000000" w:themeColor="text1"/>
                 <w:sz w:val="21"/>
                 <w:szCs w:val="21"/>
                 <w:lang w:val="en-GB" w:eastAsia="en-GB"/>
               </w:rPr>
-              <w:t>.</w:t>
-            </w:r>
-            <w:r>
-              <w:rPr>
-                <w:rFonts w:ascii="Consolas" w:eastAsia="Times New Roman" w:hAnsi="Consolas" w:cs="Times New Roman"/>
-                <w:color w:val="795E26"/>
-                <w:sz w:val="21"/>
-                <w:szCs w:val="21"/>
-                <w:lang w:val="en-GB" w:eastAsia="en-GB"/>
-              </w:rPr>
-              <w:t>addGoal</w:t>
-            </w:r>
-            <w:proofErr w:type="spellEnd"/>
-            <w:r>
-              <w:rPr>
-                <w:rFonts w:ascii="Consolas" w:eastAsia="Times New Roman" w:hAnsi="Consolas" w:cs="Times New Roman"/>
-                <w:color w:val="000000"/>
-                <w:sz w:val="21"/>
-                <w:szCs w:val="21"/>
-                <w:lang w:val="en-GB" w:eastAsia="en-GB"/>
-              </w:rPr>
-              <w:t>(</w:t>
-            </w:r>
-            <w:r>
-              <w:rPr>
-                <w:rFonts w:ascii="Consolas" w:eastAsia="Times New Roman" w:hAnsi="Consolas" w:cs="Times New Roman"/>
-                <w:color w:val="A31515"/>
-                <w:sz w:val="21"/>
-                <w:szCs w:val="21"/>
-                <w:lang w:val="en-GB" w:eastAsia="en-GB"/>
-              </w:rPr>
-              <w:t>'Rui'</w:t>
-            </w:r>
-            <w:r>
-              <w:rPr>
-                <w:rFonts w:ascii="Consolas" w:eastAsia="Times New Roman" w:hAnsi="Consolas" w:cs="Times New Roman"/>
-                <w:color w:val="000000"/>
-                <w:sz w:val="21"/>
-                <w:szCs w:val="21"/>
-                <w:lang w:val="en-GB" w:eastAsia="en-GB"/>
-              </w:rPr>
-              <w:t xml:space="preserve">, </w:t>
-            </w:r>
-            <w:r>
-              <w:rPr>
-                <w:rFonts w:ascii="Consolas" w:eastAsia="Times New Roman" w:hAnsi="Consolas" w:cs="Times New Roman"/>
-                <w:color w:val="098658"/>
-                <w:sz w:val="21"/>
-                <w:szCs w:val="21"/>
-                <w:lang w:val="en-GB" w:eastAsia="en-GB"/>
-              </w:rPr>
-              <w:t>1706</w:t>
-            </w:r>
-            <w:r>
-              <w:rPr>
-                <w:rFonts w:ascii="Consolas" w:eastAsia="Times New Roman" w:hAnsi="Consolas" w:cs="Times New Roman"/>
-                <w:color w:val="000000"/>
-                <w:sz w:val="21"/>
-                <w:szCs w:val="21"/>
-                <w:lang w:val="en-GB" w:eastAsia="en-GB"/>
-              </w:rPr>
-              <w:t>);</w:t>
+              <w:t>('Rui', 1706);</w:t>
             </w:r>
           </w:p>
           <w:p>
@@ -7330,7 +5363,7 @@
               <w:spacing w:before="0" w:after="0" w:line="285" w:lineRule="atLeast"/>
               <w:rPr>
                 <w:rFonts w:ascii="Consolas" w:eastAsia="Times New Roman" w:hAnsi="Consolas" w:cs="Times New Roman"/>
-                <w:color w:val="000000"/>
+                <w:color w:val="000000" w:themeColor="text1"/>
                 <w:sz w:val="21"/>
                 <w:szCs w:val="21"/>
                 <w:lang w:val="en-GB" w:eastAsia="en-GB"/>
@@ -7340,103 +5373,23 @@
             <w:r>
               <w:rPr>
                 <w:rFonts w:ascii="Consolas" w:eastAsia="Times New Roman" w:hAnsi="Consolas" w:cs="Times New Roman"/>
-                <w:color w:val="0070C1"/>
+                <w:color w:val="000000" w:themeColor="text1"/>
                 <w:sz w:val="21"/>
                 <w:szCs w:val="21"/>
                 <w:lang w:val="en-GB" w:eastAsia="en-GB"/>
               </w:rPr>
-              <w:t>user</w:t>
-            </w:r>
+              <w:t>user.hike</w:t>
+            </w:r>
+            <w:proofErr w:type="spellEnd"/>
             <w:r>
               <w:rPr>
                 <w:rFonts w:ascii="Consolas" w:eastAsia="Times New Roman" w:hAnsi="Consolas" w:cs="Times New Roman"/>
-                <w:color w:val="000000"/>
+                <w:color w:val="000000" w:themeColor="text1"/>
                 <w:sz w:val="21"/>
                 <w:szCs w:val="21"/>
                 <w:lang w:val="en-GB" w:eastAsia="en-GB"/>
               </w:rPr>
-              <w:t>.</w:t>
-            </w:r>
-            <w:r>
-              <w:rPr>
-                <w:rFonts w:ascii="Consolas" w:eastAsia="Times New Roman" w:hAnsi="Consolas" w:cs="Times New Roman"/>
-                <w:color w:val="795E26"/>
-                <w:sz w:val="21"/>
-                <w:szCs w:val="21"/>
-                <w:lang w:val="en-GB" w:eastAsia="en-GB"/>
-              </w:rPr>
-              <w:t>hike</w:t>
-            </w:r>
-            <w:proofErr w:type="spellEnd"/>
-            <w:r>
-              <w:rPr>
-                <w:rFonts w:ascii="Consolas" w:eastAsia="Times New Roman" w:hAnsi="Consolas" w:cs="Times New Roman"/>
-                <w:color w:val="000000"/>
-                <w:sz w:val="21"/>
-                <w:szCs w:val="21"/>
-                <w:lang w:val="en-GB" w:eastAsia="en-GB"/>
-              </w:rPr>
-              <w:t>(</w:t>
-            </w:r>
-            <w:r>
-              <w:rPr>
-                <w:rFonts w:ascii="Consolas" w:eastAsia="Times New Roman" w:hAnsi="Consolas" w:cs="Times New Roman"/>
-                <w:color w:val="A31515"/>
-                <w:sz w:val="21"/>
-                <w:szCs w:val="21"/>
-                <w:lang w:val="en-GB" w:eastAsia="en-GB"/>
-              </w:rPr>
-              <w:t>'Rui'</w:t>
-            </w:r>
-            <w:r>
-              <w:rPr>
-                <w:rFonts w:ascii="Consolas" w:eastAsia="Times New Roman" w:hAnsi="Consolas" w:cs="Times New Roman"/>
-                <w:color w:val="000000"/>
-                <w:sz w:val="21"/>
-                <w:szCs w:val="21"/>
-                <w:lang w:val="en-GB" w:eastAsia="en-GB"/>
-              </w:rPr>
-              <w:t xml:space="preserve">, </w:t>
-            </w:r>
-            <w:r>
-              <w:rPr>
-                <w:rFonts w:ascii="Consolas" w:eastAsia="Times New Roman" w:hAnsi="Consolas" w:cs="Times New Roman"/>
-                <w:color w:val="098658"/>
-                <w:sz w:val="21"/>
-                <w:szCs w:val="21"/>
-                <w:lang w:val="en-GB" w:eastAsia="en-GB"/>
-              </w:rPr>
-              <w:t>3</w:t>
-            </w:r>
-            <w:r>
-              <w:rPr>
-                <w:rFonts w:ascii="Consolas" w:eastAsia="Times New Roman" w:hAnsi="Consolas" w:cs="Times New Roman"/>
-                <w:color w:val="000000"/>
-                <w:sz w:val="21"/>
-                <w:szCs w:val="21"/>
-                <w:lang w:val="en-GB" w:eastAsia="en-GB"/>
-              </w:rPr>
-              <w:t xml:space="preserve">, </w:t>
-            </w:r>
-            <w:r>
-              <w:rPr>
-                <w:rFonts w:ascii="Consolas" w:eastAsia="Times New Roman" w:hAnsi="Consolas" w:cs="Times New Roman"/>
-                <w:color w:val="A31515"/>
-                <w:sz w:val="21"/>
-                <w:szCs w:val="21"/>
-                <w:lang w:val="en-GB" w:eastAsia="en-GB"/>
-              </w:rPr>
-              <w:t>'easy'</w:t>
-            </w:r>
-            <w:r>
-              <w:rPr>
-                <w:rFonts w:ascii="Consolas" w:eastAsia="Times New Roman" w:hAnsi="Consolas" w:cs="Times New Roman"/>
-                <w:color w:val="000000"/>
-                <w:sz w:val="21"/>
-                <w:szCs w:val="21"/>
-                <w:lang w:val="en-GB" w:eastAsia="en-GB"/>
-              </w:rPr>
-              <w:t>);</w:t>
+              <w:t>('Rui', 3, 'easy');</w:t>
             </w:r>
           </w:p>
           <w:p>
@@ -7445,7 +5398,7 @@
               <w:spacing w:before="0" w:after="0" w:line="285" w:lineRule="atLeast"/>
               <w:rPr>
                 <w:rFonts w:ascii="Consolas" w:eastAsia="Times New Roman" w:hAnsi="Consolas" w:cs="Times New Roman"/>
-                <w:color w:val="000000"/>
+                <w:color w:val="000000" w:themeColor="text1"/>
                 <w:sz w:val="21"/>
                 <w:szCs w:val="21"/>
                 <w:lang w:val="en-GB" w:eastAsia="en-GB"/>
@@ -7454,104 +5407,34 @@
             <w:r>
               <w:rPr>
                 <w:rFonts w:ascii="Consolas" w:eastAsia="Times New Roman" w:hAnsi="Consolas" w:cs="Times New Roman"/>
-                <w:color w:val="001080"/>
+                <w:color w:val="000000" w:themeColor="text1"/>
                 <w:sz w:val="21"/>
                 <w:szCs w:val="21"/>
                 <w:lang w:val="en-GB" w:eastAsia="en-GB"/>
               </w:rPr>
-              <w:t>console</w:t>
-            </w:r>
+              <w:t>console.log(</w:t>
+            </w:r>
+            <w:proofErr w:type="spellStart"/>
             <w:r>
               <w:rPr>
                 <w:rFonts w:ascii="Consolas" w:eastAsia="Times New Roman" w:hAnsi="Consolas" w:cs="Times New Roman"/>
-                <w:color w:val="000000"/>
+                <w:color w:val="000000" w:themeColor="text1"/>
                 <w:sz w:val="21"/>
                 <w:szCs w:val="21"/>
                 <w:lang w:val="en-GB" w:eastAsia="en-GB"/>
               </w:rPr>
-              <w:t>.</w:t>
-            </w:r>
+              <w:t>user.showRecord</w:t>
+            </w:r>
+            <w:proofErr w:type="spellEnd"/>
             <w:r>
               <w:rPr>
                 <w:rFonts w:ascii="Consolas" w:eastAsia="Times New Roman" w:hAnsi="Consolas" w:cs="Times New Roman"/>
-                <w:color w:val="795E26"/>
+                <w:color w:val="000000" w:themeColor="text1"/>
                 <w:sz w:val="21"/>
                 <w:szCs w:val="21"/>
                 <w:lang w:val="en-GB" w:eastAsia="en-GB"/>
               </w:rPr>
-              <w:t>log</w:t>
-            </w:r>
-            <w:r>
-              <w:rPr>
-                <w:rFonts w:ascii="Consolas" w:eastAsia="Times New Roman" w:hAnsi="Consolas" w:cs="Times New Roman"/>
-                <w:color w:val="000000"/>
-                <w:sz w:val="21"/>
-                <w:szCs w:val="21"/>
-                <w:lang w:val="en-GB" w:eastAsia="en-GB"/>
-              </w:rPr>
-              <w:t>(</w:t>
-            </w:r>
-            <w:proofErr w:type="spellStart"/>
-            <w:r>
-              <w:rPr>
-                <w:rFonts w:ascii="Consolas" w:eastAsia="Times New Roman" w:hAnsi="Consolas" w:cs="Times New Roman"/>
-                <w:color w:val="0070C1"/>
-                <w:sz w:val="21"/>
-                <w:szCs w:val="21"/>
-                <w:lang w:val="en-GB" w:eastAsia="en-GB"/>
-              </w:rPr>
-              <w:t>user</w:t>
-            </w:r>
-            <w:r>
-              <w:rPr>
-                <w:rFonts w:ascii="Consolas" w:eastAsia="Times New Roman" w:hAnsi="Consolas" w:cs="Times New Roman"/>
-                <w:color w:val="000000"/>
-                <w:sz w:val="21"/>
-                <w:szCs w:val="21"/>
-                <w:lang w:val="en-GB" w:eastAsia="en-GB"/>
-              </w:rPr>
-              <w:t>.</w:t>
-            </w:r>
-            <w:r>
-              <w:rPr>
-                <w:rFonts w:ascii="Consolas" w:eastAsia="Times New Roman" w:hAnsi="Consolas" w:cs="Times New Roman"/>
-                <w:color w:val="795E26"/>
-                <w:sz w:val="21"/>
-                <w:szCs w:val="21"/>
-                <w:lang w:val="en-GB" w:eastAsia="en-GB"/>
-              </w:rPr>
-              <w:t>showRecord</w:t>
-            </w:r>
-            <w:proofErr w:type="spellEnd"/>
-            <w:r>
-              <w:rPr>
-                <w:rFonts w:ascii="Consolas" w:eastAsia="Times New Roman" w:hAnsi="Consolas" w:cs="Times New Roman"/>
-                <w:color w:val="000000"/>
-                <w:sz w:val="21"/>
-                <w:szCs w:val="21"/>
-                <w:lang w:val="en-GB" w:eastAsia="en-GB"/>
-              </w:rPr>
-              <w:t>(</w:t>
-            </w:r>
-            <w:r>
-              <w:rPr>
-                <w:rFonts w:ascii="Consolas" w:eastAsia="Times New Roman" w:hAnsi="Consolas" w:cs="Times New Roman"/>
-                <w:color w:val="A31515"/>
-                <w:sz w:val="21"/>
-                <w:szCs w:val="21"/>
-                <w:lang w:val="en-GB" w:eastAsia="en-GB"/>
-              </w:rPr>
-              <w:t>'all'</w:t>
-            </w:r>
-            <w:r>
-              <w:rPr>
-                <w:rFonts w:ascii="Consolas" w:eastAsia="Times New Roman" w:hAnsi="Consolas" w:cs="Times New Roman"/>
-                <w:color w:val="000000"/>
-                <w:sz w:val="21"/>
-                <w:szCs w:val="21"/>
-                <w:lang w:val="en-GB" w:eastAsia="en-GB"/>
-              </w:rPr>
-              <w:t>));</w:t>
+              <w:t>('all'));</w:t>
             </w:r>
           </w:p>
         </w:tc>
@@ -7561,6 +5444,7 @@
       <w:pPr>
         <w:rPr>
           <w:rFonts w:eastAsiaTheme="majorEastAsia" w:cstheme="majorBidi"/>
+          <w:color w:val="000000" w:themeColor="text1"/>
           <w:sz w:val="28"/>
         </w:rPr>
       </w:pPr>
@@ -7569,6 +5453,7 @@
       <w:pPr>
         <w:rPr>
           <w:rFonts w:eastAsiaTheme="majorEastAsia" w:cstheme="majorBidi"/>
+          <w:color w:val="000000" w:themeColor="text1"/>
           <w:sz w:val="28"/>
         </w:rPr>
       </w:pPr>
@@ -7577,6 +5462,7 @@
       <w:pPr>
         <w:rPr>
           <w:rFonts w:eastAsiaTheme="majorEastAsia" w:cstheme="majorBidi"/>
+          <w:color w:val="000000" w:themeColor="text1"/>
           <w:sz w:val="28"/>
         </w:rPr>
       </w:pPr>
@@ -7585,6 +5471,7 @@
       <w:pPr>
         <w:rPr>
           <w:rFonts w:eastAsiaTheme="majorEastAsia" w:cstheme="majorBidi"/>
+          <w:color w:val="000000" w:themeColor="text1"/>
           <w:sz w:val="28"/>
         </w:rPr>
       </w:pPr>
@@ -7593,6 +5480,7 @@
       <w:pPr>
         <w:rPr>
           <w:rFonts w:eastAsiaTheme="majorEastAsia" w:cstheme="majorBidi"/>
+          <w:color w:val="000000" w:themeColor="text1"/>
           <w:sz w:val="28"/>
         </w:rPr>
       </w:pPr>
@@ -7601,6 +5489,7 @@
       <w:pPr>
         <w:rPr>
           <w:rFonts w:eastAsiaTheme="majorEastAsia" w:cstheme="majorBidi"/>
+          <w:color w:val="000000" w:themeColor="text1"/>
           <w:sz w:val="28"/>
         </w:rPr>
       </w:pPr>
@@ -7609,6 +5498,7 @@
       <w:pPr>
         <w:rPr>
           <w:rFonts w:eastAsiaTheme="majorEastAsia" w:cstheme="majorBidi"/>
+          <w:color w:val="000000" w:themeColor="text1"/>
           <w:sz w:val="28"/>
         </w:rPr>
       </w:pPr>
@@ -7652,6 +5542,7 @@
               <w:jc w:val="center"/>
               <w:rPr>
                 <w:rFonts w:eastAsiaTheme="majorEastAsia" w:cstheme="majorBidi"/>
+                <w:color w:val="000000" w:themeColor="text1"/>
                 <w:sz w:val="28"/>
               </w:rPr>
             </w:pPr>
@@ -7659,15 +5550,9 @@
               <w:rPr>
                 <w:rFonts w:ascii="Consolas" w:hAnsi="Consolas"/>
                 <w:b/>
-              </w:rPr>
-              <w:t>Output</w:t>
-            </w:r>
-            <w:r>
-              <w:rPr>
-                <w:rFonts w:ascii="Consolas" w:hAnsi="Consolas"/>
-                <w:b/>
-              </w:rPr>
-              <w:t xml:space="preserve"> 5</w:t>
+                <w:color w:val="000000" w:themeColor="text1"/>
+              </w:rPr>
+              <w:t>Output 5</w:t>
             </w:r>
           </w:p>
         </w:tc>
@@ -7697,6 +5582,7 @@
               <w:spacing w:after="283" w:line="360" w:lineRule="auto"/>
               <w:rPr>
                 <w:rFonts w:ascii="Consolas" w:hAnsi="Consolas" w:cs="Times New Roman"/>
+                <w:color w:val="000000" w:themeColor="text1"/>
                 <w:szCs w:val="28"/>
                 <w:lang w:val="en-GB"/>
               </w:rPr>
@@ -7705,6 +5591,7 @@
             <w:r>
               <w:rPr>
                 <w:rFonts w:ascii="Consolas" w:hAnsi="Consolas" w:cs="Times New Roman"/>
+                <w:color w:val="000000" w:themeColor="text1"/>
                 <w:szCs w:val="28"/>
                 <w:lang w:val="en-GB"/>
               </w:rPr>
@@ -7714,6 +5601,7 @@
             <w:r>
               <w:rPr>
                 <w:rFonts w:ascii="Consolas" w:hAnsi="Consolas" w:cs="Times New Roman"/>
+                <w:color w:val="000000" w:themeColor="text1"/>
                 <w:szCs w:val="28"/>
                 <w:lang w:val="en-GB"/>
               </w:rPr>
@@ -7727,6 +5615,7 @@
               <w:spacing w:after="283" w:line="360" w:lineRule="auto"/>
               <w:rPr>
                 <w:rFonts w:ascii="Consolas" w:hAnsi="Consolas" w:cs="Times New Roman"/>
+                <w:color w:val="000000" w:themeColor="text1"/>
                 <w:szCs w:val="28"/>
                 <w:lang w:val="en-GB"/>
               </w:rPr>
@@ -7735,6 +5624,7 @@
             <w:r>
               <w:rPr>
                 <w:rFonts w:ascii="Consolas" w:hAnsi="Consolas" w:cs="Times New Roman"/>
+                <w:color w:val="000000" w:themeColor="text1"/>
                 <w:szCs w:val="28"/>
                 <w:lang w:val="en-GB"/>
               </w:rPr>
@@ -7744,6 +5634,7 @@
             <w:r>
               <w:rPr>
                 <w:rFonts w:ascii="Consolas" w:hAnsi="Consolas" w:cs="Times New Roman"/>
+                <w:color w:val="000000" w:themeColor="text1"/>
                 <w:szCs w:val="28"/>
                 <w:lang w:val="en-GB"/>
               </w:rPr>
@@ -7753,6 +5644,7 @@
             <w:r>
               <w:rPr>
                 <w:rFonts w:ascii="Consolas" w:hAnsi="Consolas" w:cs="Times New Roman"/>
+                <w:color w:val="000000" w:themeColor="text1"/>
                 <w:szCs w:val="28"/>
                 <w:lang w:val="en-GB"/>
               </w:rPr>
@@ -7762,6 +5654,7 @@
             <w:r>
               <w:rPr>
                 <w:rFonts w:ascii="Consolas" w:hAnsi="Consolas" w:cs="Times New Roman"/>
+                <w:color w:val="000000" w:themeColor="text1"/>
                 <w:szCs w:val="28"/>
                 <w:lang w:val="en-GB"/>
               </w:rPr>
@@ -7770,6 +5663,7 @@
             <w:r>
               <w:rPr>
                 <w:rFonts w:ascii="Consolas" w:hAnsi="Consolas" w:cs="Times New Roman"/>
+                <w:color w:val="000000" w:themeColor="text1"/>
                 <w:szCs w:val="28"/>
                 <w:lang w:val="en-GB"/>
               </w:rPr>
@@ -7778,6 +5672,7 @@
             <w:r>
               <w:rPr>
                 <w:rFonts w:ascii="Consolas" w:hAnsi="Consolas" w:cs="Times New Roman"/>
+                <w:color w:val="000000" w:themeColor="text1"/>
                 <w:szCs w:val="28"/>
                 <w:lang w:val="en-GB"/>
               </w:rPr>
@@ -7791,6 +5686,7 @@
               <w:spacing w:after="283" w:line="360" w:lineRule="auto"/>
               <w:rPr>
                 <w:rFonts w:ascii="Consolas" w:hAnsi="Consolas" w:cs="Times New Roman"/>
+                <w:color w:val="000000" w:themeColor="text1"/>
                 <w:szCs w:val="28"/>
                 <w:lang w:val="en-GB"/>
               </w:rPr>
@@ -7798,6 +5694,7 @@
             <w:r>
               <w:rPr>
                 <w:rFonts w:ascii="Consolas" w:hAnsi="Consolas" w:cs="Times New Roman"/>
+                <w:color w:val="000000" w:themeColor="text1"/>
                 <w:szCs w:val="28"/>
                 <w:lang w:val="en-GB"/>
               </w:rPr>
@@ -7811,6 +5708,7 @@
               <w:spacing w:after="283" w:line="360" w:lineRule="auto"/>
               <w:rPr>
                 <w:rFonts w:ascii="Consolas" w:hAnsi="Consolas" w:cs="Times New Roman"/>
+                <w:color w:val="000000" w:themeColor="text1"/>
                 <w:szCs w:val="28"/>
                 <w:lang w:val="en-GB"/>
               </w:rPr>
@@ -7819,6 +5717,7 @@
             <w:r>
               <w:rPr>
                 <w:rFonts w:ascii="Consolas" w:hAnsi="Consolas" w:cs="Times New Roman"/>
+                <w:color w:val="000000" w:themeColor="text1"/>
                 <w:szCs w:val="28"/>
                 <w:lang w:val="en-GB"/>
               </w:rPr>
@@ -7828,6 +5727,7 @@
             <w:r>
               <w:rPr>
                 <w:rFonts w:ascii="Consolas" w:hAnsi="Consolas" w:cs="Times New Roman"/>
+                <w:color w:val="000000" w:themeColor="text1"/>
                 <w:szCs w:val="28"/>
                 <w:lang w:val="en-GB"/>
               </w:rPr>
@@ -7837,6 +5737,7 @@
             <w:r>
               <w:rPr>
                 <w:rFonts w:ascii="Consolas" w:hAnsi="Consolas" w:cs="Times New Roman"/>
+                <w:color w:val="000000" w:themeColor="text1"/>
                 <w:szCs w:val="28"/>
                 <w:lang w:val="en-GB"/>
               </w:rPr>
@@ -7846,6 +5747,7 @@
             <w:r>
               <w:rPr>
                 <w:rFonts w:ascii="Consolas" w:hAnsi="Consolas" w:cs="Times New Roman"/>
+                <w:color w:val="000000" w:themeColor="text1"/>
                 <w:szCs w:val="28"/>
                 <w:lang w:val="en-GB"/>
               </w:rPr>
@@ -7862,6 +5764,7 @@
         </w:tabs>
         <w:rPr>
           <w:rFonts w:eastAsiaTheme="majorEastAsia" w:cstheme="majorBidi"/>
+          <w:color w:val="000000" w:themeColor="text1"/>
           <w:sz w:val="28"/>
         </w:rPr>
       </w:pPr>
@@ -15592,25 +13495,6 @@
 </file>
 
 <file path=customXml/item1.xml><?xml version="1.0" encoding="utf-8"?>
-<?mso-contentType ?>
-<FormTemplates xmlns="http://schemas.microsoft.com/sharepoint/v3/contenttype/forms">
-  <Display>DocumentLibraryForm</Display>
-  <Edit>DocumentLibraryForm</Edit>
-  <New>DocumentLibraryForm</New>
-</FormTemplates>
-</file>
-
-<file path=customXml/item2.xml><?xml version="1.0" encoding="utf-8"?>
-<p:properties xmlns:p="http://schemas.microsoft.com/office/2006/metadata/properties" xmlns:xsi="http://www.w3.org/2001/XMLSchema-instance" xmlns:pc="http://schemas.microsoft.com/office/infopath/2007/PartnerControls">
-  <documentManagement/>
-</p:properties>
-</file>
-
-<file path=customXml/item3.xml><?xml version="1.0" encoding="utf-8"?>
-<b:Sources xmlns:b="http://schemas.openxmlformats.org/officeDocument/2006/bibliography" xmlns="http://schemas.openxmlformats.org/officeDocument/2006/bibliography" SelectedStyle="\APA.XSL" StyleName="APA"/>
-</file>
-
-<file path=customXml/item4.xml><?xml version="1.0" encoding="utf-8"?>
 <ct:contentTypeSchema xmlns:ct="http://schemas.microsoft.com/office/2006/metadata/contentType" xmlns:ma="http://schemas.microsoft.com/office/2006/metadata/properties/metaAttributes" ct:_="" ma:_="" ma:contentTypeName="Document" ma:contentTypeID="0x010100B4E63F92689E2344800622A05AA3C338" ma:contentTypeVersion="11" ma:contentTypeDescription="Create a new document." ma:contentTypeScope="" ma:versionID="751d4df124d08e8eeaed9e09bd730c87">
   <xsd:schema xmlns:xsd="http://www.w3.org/2001/XMLSchema" xmlns:xs="http://www.w3.org/2001/XMLSchema" xmlns:p="http://schemas.microsoft.com/office/2006/metadata/properties" xmlns:ns2="d0d25b69-8e68-4841-9284-bd8f9504d222" xmlns:ns3="b7aee57a-33bc-479a-b375-2a9789967078" targetNamespace="http://schemas.microsoft.com/office/2006/metadata/properties" ma:root="true" ma:fieldsID="7658afe1348e94be8b1f18a0700c18f3" ns2:_="" ns3:_="">
     <xsd:import namespace="d0d25b69-8e68-4841-9284-bd8f9504d222"/>
@@ -15821,33 +13705,26 @@
 </ct:contentTypeSchema>
 </file>
 
-<file path=customXml/itemProps1.xml><?xml version="1.0" encoding="utf-8"?>
-<ds:datastoreItem xmlns:ds="http://schemas.openxmlformats.org/officeDocument/2006/customXml" ds:itemID="{95780BC2-94BE-4570-8AA0-AEA20EA53DBD}">
-  <ds:schemaRefs>
-    <ds:schemaRef ds:uri="http://schemas.microsoft.com/sharepoint/v3/contenttype/forms"/>
-  </ds:schemaRefs>
-</ds:datastoreItem>
+<file path=customXml/item2.xml><?xml version="1.0" encoding="utf-8"?>
+<b:Sources xmlns:b="http://schemas.openxmlformats.org/officeDocument/2006/bibliography" xmlns="http://schemas.openxmlformats.org/officeDocument/2006/bibliography" SelectedStyle="\APA.XSL" StyleName="APA"/>
 </file>
 
-<file path=customXml/itemProps2.xml><?xml version="1.0" encoding="utf-8"?>
-<ds:datastoreItem xmlns:ds="http://schemas.openxmlformats.org/officeDocument/2006/customXml" ds:itemID="{F28A6896-BB25-4264-9764-88C778C44F63}">
-  <ds:schemaRefs>
-    <ds:schemaRef ds:uri="http://schemas.microsoft.com/office/2006/metadata/properties"/>
-    <ds:schemaRef ds:uri="http://www.w3.org/2000/xmlns/"/>
-  </ds:schemaRefs>
-</ds:datastoreItem>
+<file path=customXml/item3.xml><?xml version="1.0" encoding="utf-8"?>
+<p:properties xmlns:p="http://schemas.microsoft.com/office/2006/metadata/properties" xmlns:xsi="http://www.w3.org/2001/XMLSchema-instance" xmlns:pc="http://schemas.microsoft.com/office/infopath/2007/PartnerControls">
+  <documentManagement/>
+</p:properties>
 </file>
 
-<file path=customXml/itemProps3.xml><?xml version="1.0" encoding="utf-8"?>
-<ds:datastoreItem xmlns:ds="http://schemas.openxmlformats.org/officeDocument/2006/customXml" ds:itemID="{BEE84E8F-EC72-4DD7-A4FB-4222DB96F244}">
-  <ds:schemaRefs>
-    <ds:schemaRef ds:uri="http://schemas.openxmlformats.org/officeDocument/2006/bibliography"/>
-    <ds:schemaRef ds:uri="http://www.w3.org/2000/xmlns/"/>
-  </ds:schemaRefs>
-</ds:datastoreItem>
+<file path=customXml/item4.xml><?xml version="1.0" encoding="utf-8"?>
+<?mso-contentType ?>
+<FormTemplates xmlns="http://schemas.microsoft.com/sharepoint/v3/contenttype/forms">
+  <Display>DocumentLibraryForm</Display>
+  <Edit>DocumentLibraryForm</Edit>
+  <New>DocumentLibraryForm</New>
+</FormTemplates>
 </file>
 
-<file path=customXml/itemProps4.xml><?xml version="1.0" encoding="utf-8"?>
+<file path=customXml/itemProps1.xml><?xml version="1.0" encoding="utf-8"?>
 <ds:datastoreItem xmlns:ds="http://schemas.openxmlformats.org/officeDocument/2006/customXml" ds:itemID="{074F2142-C7F5-401A-9466-C40EC1D18D2C}">
   <ds:schemaRefs>
     <ds:schemaRef ds:uri="http://schemas.microsoft.com/office/2006/metadata/contentType"/>
@@ -15858,4 +13735,30 @@
     <ds:schemaRef ds:uri="b7aee57a-33bc-479a-b375-2a9789967078"/>
   </ds:schemaRefs>
 </ds:datastoreItem>
+</file>
+
+<file path=customXml/itemProps2.xml><?xml version="1.0" encoding="utf-8"?>
+<ds:datastoreItem xmlns:ds="http://schemas.openxmlformats.org/officeDocument/2006/customXml" ds:itemID="{BEE84E8F-EC72-4DD7-A4FB-4222DB96F244}">
+  <ds:schemaRefs>
+    <ds:schemaRef ds:uri="http://schemas.openxmlformats.org/officeDocument/2006/bibliography"/>
+    <ds:schemaRef ds:uri="http://www.w3.org/2000/xmlns/"/>
+  </ds:schemaRefs>
+</ds:datastoreItem>
+</file>
+
+<file path=customXml/itemProps3.xml><?xml version="1.0" encoding="utf-8"?>
+<ds:datastoreItem xmlns:ds="http://schemas.openxmlformats.org/officeDocument/2006/customXml" ds:itemID="{F28A6896-BB25-4264-9764-88C778C44F63}">
+  <ds:schemaRefs>
+    <ds:schemaRef ds:uri="http://schemas.microsoft.com/office/2006/metadata/properties"/>
+    <ds:schemaRef ds:uri="http://www.w3.org/2000/xmlns/"/>
+  </ds:schemaRefs>
+</ds:datastoreItem>
+</file>
+
+<file path=customXml/itemProps4.xml><?xml version="1.0" encoding="utf-8"?>
+<ds:datastoreItem xmlns:ds="http://schemas.openxmlformats.org/officeDocument/2006/customXml" ds:itemID="{95780BC2-94BE-4570-8AA0-AEA20EA53DBD}">
+  <ds:schemaRefs>
+    <ds:schemaRef ds:uri="http://schemas.microsoft.com/sharepoint/v3/contenttype/forms"/>
+  </ds:schemaRefs>
+</ds:datastoreItem>
 </file>